--- a/chrome_use_tips.docx
+++ b/chrome_use_tips.docx
@@ -1,6 +1,6 @@
 
 <file path=word/document.xml><?xml version="1.0" encoding="utf-8"?>
-<w:document xmlns:wpc="http://schemas.microsoft.com/office/word/2010/wordprocessingCanvas" xmlns:mc="http://schemas.openxmlformats.org/markup-compatibility/2006" xmlns:o="urn:schemas-microsoft-com:office:office" xmlns:r="http://schemas.openxmlformats.org/officeDocument/2006/relationships" xmlns:m="http://schemas.openxmlformats.org/officeDocument/2006/math" xmlns:v="urn:schemas-microsoft-com:vml" xmlns:wp14="http://schemas.microsoft.com/office/word/2010/wordprocessingDrawing" xmlns:wp="http://schemas.openxmlformats.org/drawingml/2006/wordprocessingDrawing" xmlns:w10="urn:schemas-microsoft-com:office:word" xmlns:w="http://schemas.openxmlformats.org/wordprocessingml/2006/main" xmlns:w14="http://schemas.microsoft.com/office/word/2010/wordml" xmlns:wpg="http://schemas.microsoft.com/office/word/2010/wordprocessingGroup" xmlns:wpi="http://schemas.microsoft.com/office/word/2010/wordprocessingInk" xmlns:wne="http://schemas.microsoft.com/office/word/2006/wordml" xmlns:wps="http://schemas.microsoft.com/office/word/2010/wordprocessingShape" mc:Ignorable="w14 wp14">
+<w:document xmlns:ve="http://schemas.openxmlformats.org/markup-compatibility/2006" xmlns:o="urn:schemas-microsoft-com:office:office" xmlns:r="http://schemas.openxmlformats.org/officeDocument/2006/relationships" xmlns:m="http://schemas.openxmlformats.org/officeDocument/2006/math" xmlns:v="urn:schemas-microsoft-com:vml" xmlns:wp="http://schemas.openxmlformats.org/drawingml/2006/wordprocessingDrawing" xmlns:w10="urn:schemas-microsoft-com:office:word" xmlns:w="http://schemas.openxmlformats.org/wordprocessingml/2006/main" xmlns:wne="http://schemas.microsoft.com/office/word/2006/wordml">
   <w:body>
     <w:p>
       <w:r>
@@ -23,7 +23,7 @@
       </w:r>
     </w:p>
     <w:p>
-      <w:hyperlink r:id="rId8" w:history="1">
+      <w:hyperlink r:id="rId7" w:history="1">
         <w:r>
           <w:rPr>
             <w:rStyle w:val="a5"/>
@@ -66,14 +66,12 @@
         </w:rPr>
         <w:t>键盘快捷键：</w:t>
       </w:r>
-      <w:proofErr w:type="spellStart"/>
       <w:r>
         <w:rPr>
           <w:rFonts w:hint="eastAsia"/>
         </w:rPr>
         <w:t>ctrl+shift+n</w:t>
       </w:r>
-      <w:proofErr w:type="spellEnd"/>
     </w:p>
     <w:p>
       <w:pPr>
@@ -107,6 +105,7 @@
       <w:r>
         <w:rPr>
           <w:noProof/>
+          <w:bdr w:val="single" w:sz="4" w:space="0" w:color="auto"/>
         </w:rPr>
         <w:drawing>
           <wp:inline distT="0" distB="0" distL="0" distR="0">
@@ -126,10 +125,10 @@
                     </pic:cNvPicPr>
                   </pic:nvPicPr>
                   <pic:blipFill>
-                    <a:blip r:embed="rId9">
+                    <a:blip r:embed="rId8">
                       <a:extLst>
                         <a:ext uri="{28A0092B-C50C-407E-A947-70E740481C1C}">
-                          <a14:useLocalDpi xmlns:a14="http://schemas.microsoft.com/office/drawing/2010/main" val="0"/>
+                          <a14:useLocalDpi xmlns:a14="http://schemas.microsoft.com/office/drawing/2010/main" xmlns:wps="http://schemas.microsoft.com/office/word/2010/wordprocessingShape" xmlns:wpi="http://schemas.microsoft.com/office/word/2010/wordprocessingInk" xmlns:wpg="http://schemas.microsoft.com/office/word/2010/wordprocessingGroup" xmlns:w14="http://schemas.microsoft.com/office/word/2010/wordml" xmlns:w="http://schemas.openxmlformats.org/wordprocessingml/2006/main" xmlns:w10="urn:schemas-microsoft-com:office:word" xmlns:wp14="http://schemas.microsoft.com/office/word/2010/wordprocessingDrawing" xmlns:v="urn:schemas-microsoft-com:vml" xmlns:o="urn:schemas-microsoft-com:office:office" xmlns:mc="http://schemas.openxmlformats.org/markup-compatibility/2006" xmlns:wpc="http://schemas.microsoft.com/office/word/2010/wordprocessingCanvas" xmlns="" val="0"/>
                         </a:ext>
                       </a:extLst>
                     </a:blip>
@@ -222,10 +221,10 @@
                     </pic:cNvPicPr>
                   </pic:nvPicPr>
                   <pic:blipFill>
-                    <a:blip r:embed="rId10">
+                    <a:blip r:embed="rId9">
                       <a:extLst>
                         <a:ext uri="{28A0092B-C50C-407E-A947-70E740481C1C}">
-                          <a14:useLocalDpi xmlns:a14="http://schemas.microsoft.com/office/drawing/2010/main" val="0"/>
+                          <a14:useLocalDpi xmlns:a14="http://schemas.microsoft.com/office/drawing/2010/main" xmlns:wps="http://schemas.microsoft.com/office/word/2010/wordprocessingShape" xmlns:wpi="http://schemas.microsoft.com/office/word/2010/wordprocessingInk" xmlns:wpg="http://schemas.microsoft.com/office/word/2010/wordprocessingGroup" xmlns:w14="http://schemas.microsoft.com/office/word/2010/wordml" xmlns:w="http://schemas.openxmlformats.org/wordprocessingml/2006/main" xmlns:w10="urn:schemas-microsoft-com:office:word" xmlns:wp14="http://schemas.microsoft.com/office/word/2010/wordprocessingDrawing" xmlns:v="urn:schemas-microsoft-com:vml" xmlns:o="urn:schemas-microsoft-com:office:office" xmlns:mc="http://schemas.openxmlformats.org/markup-compatibility/2006" xmlns:wpc="http://schemas.microsoft.com/office/word/2010/wordprocessingCanvas" xmlns="" val="0"/>
                         </a:ext>
                       </a:extLst>
                     </a:blip>
@@ -373,7 +372,17 @@
           <w:sz w:val="21"/>
           <w:szCs w:val="21"/>
         </w:rPr>
-        <w:t>在此窗口中查看的网页不会显示在浏览器历史记录或搜索历史记录中，关闭隐身窗口后也不会在计算机上留下</w:t>
+        <w:t>在此窗口中查看的网页不会显示在浏览器历史记录或搜索历史记录中，关闭隐身窗口后也不会在计算机上</w:t>
+      </w:r>
+      <w:r>
+        <w:rPr>
+          <w:rFonts w:ascii="microsoft yahei" w:hAnsi="microsoft yahei"/>
+          <w:color w:val="444444"/>
+          <w:sz w:val="21"/>
+          <w:szCs w:val="21"/>
+        </w:rPr>
+        <w:lastRenderedPageBreak/>
+        <w:t>留下</w:t>
       </w:r>
       <w:r>
         <w:rPr>
@@ -430,7 +439,6 @@
           <w:sz w:val="21"/>
           <w:szCs w:val="21"/>
         </w:rPr>
-        <w:lastRenderedPageBreak/>
         <w:t>1</w:t>
       </w:r>
       <w:r>
@@ -538,7 +546,6 @@
         </w:rPr>
         <w:t>最强大的地方莫过于有各种各样的插件了，那如何在隐身模式下启用或禁用插件呢？点击右上角</w:t>
       </w:r>
-      <w:proofErr w:type="gramStart"/>
       <w:r>
         <w:rPr>
           <w:rFonts w:ascii="microsoft yahei" w:hAnsi="microsoft yahei"/>
@@ -548,7 +555,6 @@
         </w:rPr>
         <w:t>“</w:t>
       </w:r>
-      <w:proofErr w:type="gramEnd"/>
       <w:r>
         <w:rPr>
           <w:rFonts w:ascii="microsoft yahei" w:hAnsi="microsoft yahei"/>
@@ -630,7 +636,6 @@
         </w:rPr>
         <w:t>扩展程序</w:t>
       </w:r>
-      <w:proofErr w:type="gramStart"/>
       <w:r>
         <w:rPr>
           <w:rFonts w:ascii="microsoft yahei" w:hAnsi="microsoft yahei"/>
@@ -640,7 +645,6 @@
         </w:rPr>
         <w:t>”</w:t>
       </w:r>
-      <w:proofErr w:type="gramEnd"/>
       <w:r>
         <w:rPr>
           <w:rFonts w:ascii="microsoft yahei" w:hAnsi="microsoft yahei"/>
@@ -675,7 +679,7 @@
           <w:noProof/>
         </w:rPr>
         <w:drawing>
-          <wp:inline distT="0" distB="0" distL="0" distR="0" wp14:anchorId="10EEEA5A" wp14:editId="1BBB0BE6">
+          <wp:inline distT="0" distB="0" distL="0" distR="0">
             <wp:extent cx="3776869" cy="2830664"/>
             <wp:effectExtent l="19050" t="19050" r="14605" b="27305"/>
             <wp:docPr id="3" name="图片 3"/>
@@ -690,7 +694,7 @@
                     <pic:cNvPicPr/>
                   </pic:nvPicPr>
                   <pic:blipFill>
-                    <a:blip r:embed="rId11"/>
+                    <a:blip r:embed="rId10"/>
                     <a:stretch>
                       <a:fillRect/>
                     </a:stretch>
@@ -801,25 +805,14 @@
           <w:szCs w:val="21"/>
         </w:rPr>
       </w:pPr>
-      <w:proofErr w:type="gramStart"/>
-      <w:r>
-        <w:rPr>
-          <w:rFonts w:ascii="microsoft yahei" w:eastAsia="宋体" w:hAnsi="microsoft yahei" w:cs="宋体"/>
-          <w:color w:val="444444"/>
-          <w:kern w:val="0"/>
-          <w:szCs w:val="21"/>
-        </w:rPr>
-        <w:t>跟踪您</w:t>
-      </w:r>
-      <w:proofErr w:type="gramEnd"/>
-      <w:r>
-        <w:rPr>
-          <w:rFonts w:ascii="microsoft yahei" w:eastAsia="宋体" w:hAnsi="microsoft yahei" w:cs="宋体"/>
-          <w:color w:val="444444"/>
-          <w:kern w:val="0"/>
-          <w:szCs w:val="21"/>
-        </w:rPr>
-        <w:t>访问的网页的互联网服务提供商或雇主</w:t>
+      <w:r>
+        <w:rPr>
+          <w:rFonts w:ascii="microsoft yahei" w:eastAsia="宋体" w:hAnsi="microsoft yahei" w:cs="宋体"/>
+          <w:color w:val="444444"/>
+          <w:kern w:val="0"/>
+          <w:szCs w:val="21"/>
+        </w:rPr>
+        <w:t>跟踪您访问的网页的互联网服务提供商或雇主</w:t>
       </w:r>
     </w:p>
     <w:p>
@@ -846,27 +839,7 @@
           <w:kern w:val="0"/>
           <w:szCs w:val="21"/>
         </w:rPr>
-        <w:t>以提供免费表情符号的名义</w:t>
-      </w:r>
-      <w:proofErr w:type="gramStart"/>
-      <w:r>
-        <w:rPr>
-          <w:rFonts w:ascii="microsoft yahei" w:eastAsia="宋体" w:hAnsi="microsoft yahei" w:cs="宋体"/>
-          <w:color w:val="444444"/>
-          <w:kern w:val="0"/>
-          <w:szCs w:val="21"/>
-        </w:rPr>
-        <w:t>跟踪您击键</w:t>
-      </w:r>
-      <w:proofErr w:type="gramEnd"/>
-      <w:r>
-        <w:rPr>
-          <w:rFonts w:ascii="microsoft yahei" w:eastAsia="宋体" w:hAnsi="microsoft yahei" w:cs="宋体"/>
-          <w:color w:val="444444"/>
-          <w:kern w:val="0"/>
-          <w:szCs w:val="21"/>
-        </w:rPr>
-        <w:t>情况的恶意软件</w:t>
+        <w:t>以提供免费表情符号的名义跟踪您击键情况的恶意软件</w:t>
       </w:r>
     </w:p>
     <w:p>
@@ -928,9 +901,6 @@
       <w:pPr>
         <w:pStyle w:val="a6"/>
         <w:jc w:val="left"/>
-        <w:rPr>
-          <w:rFonts w:hint="eastAsia"/>
-        </w:rPr>
       </w:pPr>
       <w:r>
         <w:t>chrome</w:t>
@@ -939,13 +909,7 @@
         <w:t>下的各种组合键</w:t>
       </w:r>
     </w:p>
-    <w:p>
-      <w:pPr>
-        <w:rPr>
-          <w:rFonts w:hint="eastAsia"/>
-        </w:rPr>
-      </w:pPr>
-    </w:p>
+    <w:p/>
     <w:tbl>
       <w:tblPr>
         <w:tblW w:w="8355" w:type="dxa"/>
@@ -957,11 +921,11 @@
           <w:left w:w="0" w:type="dxa"/>
           <w:right w:w="0" w:type="dxa"/>
         </w:tblCellMar>
-        <w:tblLook w:val="04A0" w:firstRow="1" w:lastRow="0" w:firstColumn="1" w:lastColumn="0" w:noHBand="0" w:noVBand="1"/>
+        <w:tblLook w:val="04A0"/>
       </w:tblPr>
       <w:tblGrid>
-        <w:gridCol w:w="3701"/>
-        <w:gridCol w:w="4654"/>
+        <w:gridCol w:w="3755"/>
+        <w:gridCol w:w="4600"/>
       </w:tblGrid>
       <w:tr>
         <w:tc>
@@ -985,7 +949,7 @@
             <w:pPr>
               <w:jc w:val="center"/>
               <w:rPr>
-                <w:rFonts w:ascii="microsoft yahei" w:eastAsia="宋体" w:hAnsi="microsoft yahei" w:cs="宋体"/>
+                <w:rFonts w:ascii="microsoft yahei" w:eastAsia="宋体" w:hAnsi="microsoft yahei" w:cs="宋体" w:hint="eastAsia"/>
                 <w:b/>
                 <w:bCs/>
                 <w:color w:val="444444"/>
@@ -1025,7 +989,7 @@
             <w:pPr>
               <w:jc w:val="center"/>
               <w:rPr>
-                <w:rFonts w:ascii="microsoft yahei" w:eastAsia="宋体" w:hAnsi="microsoft yahei" w:cs="宋体"/>
+                <w:rFonts w:ascii="microsoft yahei" w:eastAsia="宋体" w:hAnsi="microsoft yahei" w:cs="宋体" w:hint="eastAsia"/>
                 <w:b/>
                 <w:bCs/>
                 <w:color w:val="444444"/>
@@ -1065,7 +1029,7 @@
           <w:p>
             <w:pPr>
               <w:rPr>
-                <w:rFonts w:ascii="microsoft yahei" w:eastAsia="宋体" w:hAnsi="microsoft yahei" w:cs="宋体"/>
+                <w:rFonts w:ascii="microsoft yahei" w:eastAsia="宋体" w:hAnsi="microsoft yahei" w:cs="宋体" w:hint="eastAsia"/>
                 <w:color w:val="444444"/>
                 <w:szCs w:val="21"/>
               </w:rPr>
@@ -1099,7 +1063,7 @@
           <w:p>
             <w:pPr>
               <w:rPr>
-                <w:rFonts w:ascii="microsoft yahei" w:eastAsia="宋体" w:hAnsi="microsoft yahei" w:cs="宋体"/>
+                <w:rFonts w:ascii="microsoft yahei" w:eastAsia="宋体" w:hAnsi="microsoft yahei" w:cs="宋体" w:hint="eastAsia"/>
                 <w:color w:val="444444"/>
                 <w:szCs w:val="21"/>
               </w:rPr>
@@ -1143,7 +1107,7 @@
           <w:p>
             <w:pPr>
               <w:rPr>
-                <w:rFonts w:ascii="microsoft yahei" w:eastAsia="宋体" w:hAnsi="microsoft yahei" w:cs="宋体"/>
+                <w:rFonts w:ascii="microsoft yahei" w:eastAsia="宋体" w:hAnsi="microsoft yahei" w:cs="宋体" w:hint="eastAsia"/>
                 <w:color w:val="444444"/>
                 <w:szCs w:val="21"/>
               </w:rPr>
@@ -1177,7 +1141,7 @@
           <w:p>
             <w:pPr>
               <w:rPr>
-                <w:rFonts w:ascii="microsoft yahei" w:eastAsia="宋体" w:hAnsi="microsoft yahei" w:cs="宋体"/>
+                <w:rFonts w:ascii="microsoft yahei" w:eastAsia="宋体" w:hAnsi="microsoft yahei" w:cs="宋体" w:hint="eastAsia"/>
                 <w:color w:val="444444"/>
                 <w:szCs w:val="21"/>
               </w:rPr>
@@ -1190,7 +1154,7 @@
               </w:rPr>
               <w:t>打开</w:t>
             </w:r>
-            <w:hyperlink r:id="rId12" w:tgtFrame="_blank" w:tooltip="Chrome控制台" w:history="1">
+            <w:hyperlink r:id="rId11" w:tgtFrame="_blank" w:tooltip="Chrome控制台" w:history="1">
               <w:r>
                 <w:rPr>
                   <w:rStyle w:val="a5"/>
@@ -1233,21 +1197,20 @@
           <w:p>
             <w:pPr>
               <w:rPr>
-                <w:rFonts w:ascii="microsoft yahei" w:eastAsia="宋体" w:hAnsi="microsoft yahei" w:cs="宋体"/>
+                <w:rFonts w:ascii="microsoft yahei" w:eastAsia="宋体" w:hAnsi="microsoft yahei" w:cs="宋体" w:hint="eastAsia"/>
                 <w:color w:val="444444"/>
                 <w:szCs w:val="21"/>
               </w:rPr>
             </w:pPr>
-            <w:proofErr w:type="spellStart"/>
             <w:r>
               <w:rPr>
                 <w:rFonts w:ascii="microsoft yahei" w:hAnsi="microsoft yahei"/>
                 <w:color w:val="444444"/>
                 <w:szCs w:val="21"/>
               </w:rPr>
+              <w:lastRenderedPageBreak/>
               <w:t>Ctrl+J</w:t>
             </w:r>
-            <w:proofErr w:type="spellEnd"/>
           </w:p>
         </w:tc>
         <w:tc>
@@ -1269,7 +1232,7 @@
           <w:p>
             <w:pPr>
               <w:rPr>
-                <w:rFonts w:ascii="microsoft yahei" w:eastAsia="宋体" w:hAnsi="microsoft yahei" w:cs="宋体"/>
+                <w:rFonts w:ascii="microsoft yahei" w:eastAsia="宋体" w:hAnsi="microsoft yahei" w:cs="宋体" w:hint="eastAsia"/>
                 <w:color w:val="444444"/>
                 <w:szCs w:val="21"/>
               </w:rPr>
@@ -1337,22 +1300,19 @@
           <w:p>
             <w:pPr>
               <w:rPr>
-                <w:rFonts w:ascii="microsoft yahei" w:eastAsia="宋体" w:hAnsi="microsoft yahei" w:cs="宋体"/>
+                <w:rFonts w:ascii="microsoft yahei" w:eastAsia="宋体" w:hAnsi="microsoft yahei" w:cs="宋体" w:hint="eastAsia"/>
                 <w:color w:val="444444"/>
                 <w:szCs w:val="21"/>
               </w:rPr>
             </w:pPr>
-            <w:proofErr w:type="spellStart"/>
             <w:r>
               <w:rPr>
                 <w:rFonts w:ascii="microsoft yahei" w:hAnsi="microsoft yahei"/>
                 <w:color w:val="444444"/>
                 <w:szCs w:val="21"/>
               </w:rPr>
-              <w:lastRenderedPageBreak/>
               <w:t>Ctrl+H</w:t>
             </w:r>
-            <w:proofErr w:type="spellEnd"/>
           </w:p>
         </w:tc>
         <w:tc>
@@ -1374,7 +1334,7 @@
           <w:p>
             <w:pPr>
               <w:rPr>
-                <w:rFonts w:ascii="microsoft yahei" w:eastAsia="宋体" w:hAnsi="microsoft yahei" w:cs="宋体"/>
+                <w:rFonts w:ascii="microsoft yahei" w:eastAsia="宋体" w:hAnsi="microsoft yahei" w:cs="宋体" w:hint="eastAsia"/>
                 <w:color w:val="444444"/>
                 <w:szCs w:val="21"/>
               </w:rPr>
@@ -1442,12 +1402,11 @@
           <w:p>
             <w:pPr>
               <w:rPr>
-                <w:rFonts w:ascii="microsoft yahei" w:eastAsia="宋体" w:hAnsi="microsoft yahei" w:cs="宋体"/>
+                <w:rFonts w:ascii="microsoft yahei" w:eastAsia="宋体" w:hAnsi="microsoft yahei" w:cs="宋体" w:hint="eastAsia"/>
                 <w:color w:val="444444"/>
                 <w:szCs w:val="21"/>
               </w:rPr>
             </w:pPr>
-            <w:proofErr w:type="spellStart"/>
             <w:r>
               <w:rPr>
                 <w:rFonts w:ascii="microsoft yahei" w:hAnsi="microsoft yahei"/>
@@ -1456,7 +1415,6 @@
               </w:rPr>
               <w:t>Ctrl+D</w:t>
             </w:r>
-            <w:proofErr w:type="spellEnd"/>
           </w:p>
         </w:tc>
         <w:tc>
@@ -1478,7 +1436,7 @@
           <w:p>
             <w:pPr>
               <w:rPr>
-                <w:rFonts w:ascii="microsoft yahei" w:eastAsia="宋体" w:hAnsi="microsoft yahei" w:cs="宋体"/>
+                <w:rFonts w:ascii="microsoft yahei" w:eastAsia="宋体" w:hAnsi="microsoft yahei" w:cs="宋体" w:hint="eastAsia"/>
                 <w:color w:val="444444"/>
                 <w:szCs w:val="21"/>
               </w:rPr>
@@ -1514,12 +1472,11 @@
           <w:p>
             <w:pPr>
               <w:rPr>
-                <w:rFonts w:ascii="microsoft yahei" w:eastAsia="宋体" w:hAnsi="microsoft yahei" w:cs="宋体"/>
+                <w:rFonts w:ascii="microsoft yahei" w:eastAsia="宋体" w:hAnsi="microsoft yahei" w:cs="宋体" w:hint="eastAsia"/>
                 <w:color w:val="444444"/>
                 <w:szCs w:val="21"/>
               </w:rPr>
             </w:pPr>
-            <w:proofErr w:type="spellStart"/>
             <w:r>
               <w:rPr>
                 <w:rFonts w:ascii="microsoft yahei" w:hAnsi="microsoft yahei"/>
@@ -1528,7 +1485,6 @@
               </w:rPr>
               <w:t>Ctrl+F</w:t>
             </w:r>
-            <w:proofErr w:type="spellEnd"/>
           </w:p>
         </w:tc>
         <w:tc>
@@ -1550,7 +1506,7 @@
           <w:p>
             <w:pPr>
               <w:rPr>
-                <w:rFonts w:ascii="microsoft yahei" w:eastAsia="宋体" w:hAnsi="microsoft yahei" w:cs="宋体"/>
+                <w:rFonts w:ascii="microsoft yahei" w:eastAsia="宋体" w:hAnsi="microsoft yahei" w:cs="宋体" w:hint="eastAsia"/>
                 <w:color w:val="444444"/>
                 <w:szCs w:val="21"/>
               </w:rPr>
@@ -1577,23 +1533,7 @@
                 <w:color w:val="444444"/>
                 <w:szCs w:val="21"/>
               </w:rPr>
-              <w:t>关闭</w:t>
-            </w:r>
-            <w:r>
-              <w:rPr>
-                <w:rFonts w:ascii="microsoft yahei" w:hAnsi="microsoft yahei"/>
-                <w:color w:val="444444"/>
-                <w:szCs w:val="21"/>
-              </w:rPr>
-              <w:t xml:space="preserve"> </w:t>
-            </w:r>
-            <w:r>
-              <w:rPr>
-                <w:rFonts w:ascii="microsoft yahei" w:hAnsi="microsoft yahei"/>
-                <w:color w:val="444444"/>
-                <w:szCs w:val="21"/>
-              </w:rPr>
-              <w:t>搜索框（搜索页面内的文字）</w:t>
+              <w:t>关闭搜索框（搜索页面内的文字）</w:t>
             </w:r>
           </w:p>
         </w:tc>
@@ -1618,12 +1558,11 @@
           <w:p>
             <w:pPr>
               <w:rPr>
-                <w:rFonts w:ascii="microsoft yahei" w:eastAsia="宋体" w:hAnsi="microsoft yahei" w:cs="宋体"/>
+                <w:rFonts w:ascii="microsoft yahei" w:eastAsia="宋体" w:hAnsi="microsoft yahei" w:cs="宋体" w:hint="eastAsia"/>
                 <w:color w:val="444444"/>
                 <w:szCs w:val="21"/>
               </w:rPr>
             </w:pPr>
-            <w:proofErr w:type="spellStart"/>
             <w:r>
               <w:rPr>
                 <w:rFonts w:ascii="microsoft yahei" w:hAnsi="microsoft yahei"/>
@@ -1632,7 +1571,6 @@
               </w:rPr>
               <w:t>Ctrl+P</w:t>
             </w:r>
-            <w:proofErr w:type="spellEnd"/>
           </w:p>
         </w:tc>
         <w:tc>
@@ -1654,7 +1592,7 @@
           <w:p>
             <w:pPr>
               <w:rPr>
-                <w:rFonts w:ascii="microsoft yahei" w:eastAsia="宋体" w:hAnsi="microsoft yahei" w:cs="宋体"/>
+                <w:rFonts w:ascii="microsoft yahei" w:eastAsia="宋体" w:hAnsi="microsoft yahei" w:cs="宋体" w:hint="eastAsia"/>
                 <w:color w:val="444444"/>
                 <w:szCs w:val="21"/>
               </w:rPr>
@@ -1690,12 +1628,11 @@
           <w:p>
             <w:pPr>
               <w:rPr>
-                <w:rFonts w:ascii="microsoft yahei" w:eastAsia="宋体" w:hAnsi="microsoft yahei" w:cs="宋体"/>
+                <w:rFonts w:ascii="microsoft yahei" w:eastAsia="宋体" w:hAnsi="microsoft yahei" w:cs="宋体" w:hint="eastAsia"/>
                 <w:color w:val="444444"/>
                 <w:szCs w:val="21"/>
               </w:rPr>
             </w:pPr>
-            <w:proofErr w:type="spellStart"/>
             <w:r>
               <w:rPr>
                 <w:rFonts w:ascii="microsoft yahei" w:hAnsi="microsoft yahei"/>
@@ -1705,7 +1642,6 @@
               </w:rPr>
               <w:t>Ctrl+T</w:t>
             </w:r>
-            <w:proofErr w:type="spellEnd"/>
           </w:p>
         </w:tc>
         <w:tc>
@@ -1727,7 +1663,7 @@
           <w:p>
             <w:pPr>
               <w:rPr>
-                <w:rFonts w:ascii="microsoft yahei" w:eastAsia="宋体" w:hAnsi="microsoft yahei" w:cs="宋体"/>
+                <w:rFonts w:ascii="microsoft yahei" w:eastAsia="宋体" w:hAnsi="microsoft yahei" w:cs="宋体" w:hint="eastAsia"/>
                 <w:color w:val="444444"/>
                 <w:szCs w:val="21"/>
               </w:rPr>
@@ -1763,12 +1699,11 @@
           <w:p>
             <w:pPr>
               <w:rPr>
-                <w:rFonts w:ascii="microsoft yahei" w:eastAsia="宋体" w:hAnsi="microsoft yahei" w:cs="宋体"/>
+                <w:rFonts w:ascii="microsoft yahei" w:eastAsia="宋体" w:hAnsi="microsoft yahei" w:cs="宋体" w:hint="eastAsia"/>
                 <w:color w:val="444444"/>
                 <w:szCs w:val="21"/>
               </w:rPr>
             </w:pPr>
-            <w:proofErr w:type="spellStart"/>
             <w:r>
               <w:rPr>
                 <w:rFonts w:ascii="microsoft yahei" w:hAnsi="microsoft yahei"/>
@@ -1778,7 +1713,6 @@
               </w:rPr>
               <w:t>Ctrl+W</w:t>
             </w:r>
-            <w:proofErr w:type="spellEnd"/>
           </w:p>
         </w:tc>
         <w:tc>
@@ -1800,7 +1734,7 @@
           <w:p>
             <w:pPr>
               <w:rPr>
-                <w:rFonts w:ascii="microsoft yahei" w:eastAsia="宋体" w:hAnsi="microsoft yahei" w:cs="宋体"/>
+                <w:rFonts w:ascii="microsoft yahei" w:eastAsia="宋体" w:hAnsi="microsoft yahei" w:cs="宋体" w:hint="eastAsia"/>
                 <w:color w:val="444444"/>
                 <w:szCs w:val="21"/>
               </w:rPr>
@@ -1836,7 +1770,7 @@
           <w:p>
             <w:pPr>
               <w:rPr>
-                <w:rFonts w:ascii="microsoft yahei" w:eastAsia="宋体" w:hAnsi="microsoft yahei" w:cs="宋体"/>
+                <w:rFonts w:ascii="microsoft yahei" w:eastAsia="宋体" w:hAnsi="microsoft yahei" w:cs="宋体" w:hint="eastAsia"/>
                 <w:color w:val="444444"/>
                 <w:szCs w:val="21"/>
               </w:rPr>
@@ -1870,7 +1804,7 @@
           <w:p>
             <w:pPr>
               <w:rPr>
-                <w:rFonts w:ascii="microsoft yahei" w:eastAsia="宋体" w:hAnsi="microsoft yahei" w:cs="宋体"/>
+                <w:rFonts w:ascii="microsoft yahei" w:eastAsia="宋体" w:hAnsi="microsoft yahei" w:cs="宋体" w:hint="eastAsia"/>
                 <w:color w:val="444444"/>
                 <w:szCs w:val="21"/>
               </w:rPr>
@@ -1906,7 +1840,7 @@
           <w:p>
             <w:pPr>
               <w:rPr>
-                <w:rFonts w:ascii="microsoft yahei" w:eastAsia="宋体" w:hAnsi="microsoft yahei" w:cs="宋体"/>
+                <w:rFonts w:ascii="microsoft yahei" w:eastAsia="宋体" w:hAnsi="microsoft yahei" w:cs="宋体" w:hint="eastAsia"/>
                 <w:color w:val="444444"/>
                 <w:szCs w:val="21"/>
               </w:rPr>
@@ -1940,7 +1874,7 @@
           <w:p>
             <w:pPr>
               <w:rPr>
-                <w:rFonts w:ascii="microsoft yahei" w:eastAsia="宋体" w:hAnsi="microsoft yahei" w:cs="宋体"/>
+                <w:rFonts w:ascii="microsoft yahei" w:eastAsia="宋体" w:hAnsi="microsoft yahei" w:cs="宋体" w:hint="eastAsia"/>
                 <w:color w:val="444444"/>
                 <w:szCs w:val="21"/>
               </w:rPr>
@@ -1976,7 +1910,7 @@
           <w:p>
             <w:pPr>
               <w:rPr>
-                <w:rFonts w:ascii="microsoft yahei" w:eastAsia="宋体" w:hAnsi="microsoft yahei" w:cs="宋体"/>
+                <w:rFonts w:ascii="microsoft yahei" w:eastAsia="宋体" w:hAnsi="microsoft yahei" w:cs="宋体" w:hint="eastAsia"/>
                 <w:color w:val="444444"/>
                 <w:szCs w:val="21"/>
               </w:rPr>
@@ -2011,7 +1945,7 @@
           <w:p>
             <w:pPr>
               <w:rPr>
-                <w:rFonts w:ascii="microsoft yahei" w:eastAsia="宋体" w:hAnsi="microsoft yahei" w:cs="宋体"/>
+                <w:rFonts w:ascii="microsoft yahei" w:eastAsia="宋体" w:hAnsi="microsoft yahei" w:cs="宋体" w:hint="eastAsia"/>
                 <w:color w:val="444444"/>
                 <w:szCs w:val="21"/>
               </w:rPr>
@@ -2055,12 +1989,11 @@
           <w:p>
             <w:pPr>
               <w:rPr>
-                <w:rFonts w:ascii="microsoft yahei" w:eastAsia="宋体" w:hAnsi="microsoft yahei" w:cs="宋体"/>
+                <w:rFonts w:ascii="microsoft yahei" w:eastAsia="宋体" w:hAnsi="microsoft yahei" w:cs="宋体" w:hint="eastAsia"/>
                 <w:color w:val="444444"/>
                 <w:szCs w:val="21"/>
               </w:rPr>
             </w:pPr>
-            <w:proofErr w:type="spellStart"/>
             <w:r>
               <w:rPr>
                 <w:rFonts w:ascii="microsoft yahei" w:hAnsi="microsoft yahei"/>
@@ -2070,7 +2003,6 @@
               </w:rPr>
               <w:t>Ctrl+Shift+T</w:t>
             </w:r>
-            <w:proofErr w:type="spellEnd"/>
           </w:p>
         </w:tc>
         <w:tc>
@@ -2092,7 +2024,7 @@
           <w:p>
             <w:pPr>
               <w:rPr>
-                <w:rFonts w:ascii="microsoft yahei" w:eastAsia="宋体" w:hAnsi="microsoft yahei" w:cs="宋体"/>
+                <w:rFonts w:ascii="microsoft yahei" w:eastAsia="宋体" w:hAnsi="microsoft yahei" w:cs="宋体" w:hint="eastAsia"/>
                 <w:color w:val="444444"/>
                 <w:szCs w:val="21"/>
               </w:rPr>
@@ -2128,12 +2060,11 @@
           <w:p>
             <w:pPr>
               <w:rPr>
-                <w:rFonts w:ascii="microsoft yahei" w:eastAsia="宋体" w:hAnsi="microsoft yahei" w:cs="宋体"/>
+                <w:rFonts w:ascii="microsoft yahei" w:eastAsia="宋体" w:hAnsi="microsoft yahei" w:cs="宋体" w:hint="eastAsia"/>
                 <w:color w:val="444444"/>
                 <w:szCs w:val="21"/>
               </w:rPr>
             </w:pPr>
-            <w:proofErr w:type="spellStart"/>
             <w:r>
               <w:rPr>
                 <w:rFonts w:ascii="microsoft yahei" w:hAnsi="microsoft yahei"/>
@@ -2142,7 +2073,6 @@
               </w:rPr>
               <w:t>Ctrl+N</w:t>
             </w:r>
-            <w:proofErr w:type="spellEnd"/>
           </w:p>
         </w:tc>
         <w:tc>
@@ -2164,7 +2094,7 @@
           <w:p>
             <w:pPr>
               <w:rPr>
-                <w:rFonts w:ascii="microsoft yahei" w:eastAsia="宋体" w:hAnsi="microsoft yahei" w:cs="宋体"/>
+                <w:rFonts w:ascii="microsoft yahei" w:eastAsia="宋体" w:hAnsi="microsoft yahei" w:cs="宋体" w:hint="eastAsia"/>
                 <w:color w:val="444444"/>
                 <w:szCs w:val="21"/>
               </w:rPr>
@@ -2200,12 +2130,11 @@
           <w:p>
             <w:pPr>
               <w:rPr>
-                <w:rFonts w:ascii="microsoft yahei" w:eastAsia="宋体" w:hAnsi="microsoft yahei" w:cs="宋体"/>
+                <w:rFonts w:ascii="microsoft yahei" w:eastAsia="宋体" w:hAnsi="microsoft yahei" w:cs="宋体" w:hint="eastAsia"/>
                 <w:color w:val="444444"/>
                 <w:szCs w:val="21"/>
               </w:rPr>
             </w:pPr>
-            <w:proofErr w:type="spellStart"/>
             <w:r>
               <w:rPr>
                 <w:rFonts w:ascii="microsoft yahei" w:hAnsi="microsoft yahei"/>
@@ -2214,7 +2143,6 @@
               </w:rPr>
               <w:t>Ctrl+Shift+N</w:t>
             </w:r>
-            <w:proofErr w:type="spellEnd"/>
           </w:p>
         </w:tc>
         <w:tc>
@@ -2236,7 +2164,7 @@
           <w:p>
             <w:pPr>
               <w:rPr>
-                <w:rFonts w:ascii="microsoft yahei" w:eastAsia="宋体" w:hAnsi="microsoft yahei" w:cs="宋体"/>
+                <w:rFonts w:ascii="microsoft yahei" w:eastAsia="宋体" w:hAnsi="microsoft yahei" w:cs="宋体" w:hint="eastAsia"/>
                 <w:color w:val="444444"/>
                 <w:szCs w:val="21"/>
               </w:rPr>
@@ -2272,12 +2200,11 @@
           <w:p>
             <w:pPr>
               <w:rPr>
-                <w:rFonts w:ascii="microsoft yahei" w:eastAsia="宋体" w:hAnsi="microsoft yahei" w:cs="宋体"/>
+                <w:rFonts w:ascii="microsoft yahei" w:eastAsia="宋体" w:hAnsi="microsoft yahei" w:cs="宋体" w:hint="eastAsia"/>
                 <w:color w:val="444444"/>
                 <w:szCs w:val="21"/>
               </w:rPr>
             </w:pPr>
-            <w:proofErr w:type="spellStart"/>
             <w:r>
               <w:rPr>
                 <w:rFonts w:ascii="microsoft yahei" w:hAnsi="microsoft yahei"/>
@@ -2286,7 +2213,6 @@
               </w:rPr>
               <w:t>Ctrl+Tab</w:t>
             </w:r>
-            <w:proofErr w:type="spellEnd"/>
           </w:p>
         </w:tc>
         <w:tc>
@@ -2308,7 +2234,7 @@
           <w:p>
             <w:pPr>
               <w:rPr>
-                <w:rFonts w:ascii="microsoft yahei" w:eastAsia="宋体" w:hAnsi="microsoft yahei" w:cs="宋体"/>
+                <w:rFonts w:ascii="microsoft yahei" w:eastAsia="宋体" w:hAnsi="microsoft yahei" w:cs="宋体" w:hint="eastAsia"/>
                 <w:color w:val="444444"/>
                 <w:szCs w:val="21"/>
               </w:rPr>
@@ -2344,12 +2270,11 @@
           <w:p>
             <w:pPr>
               <w:rPr>
-                <w:rFonts w:ascii="microsoft yahei" w:eastAsia="宋体" w:hAnsi="microsoft yahei" w:cs="宋体"/>
+                <w:rFonts w:ascii="microsoft yahei" w:eastAsia="宋体" w:hAnsi="microsoft yahei" w:cs="宋体" w:hint="eastAsia"/>
                 <w:color w:val="444444"/>
                 <w:szCs w:val="21"/>
               </w:rPr>
             </w:pPr>
-            <w:proofErr w:type="spellStart"/>
             <w:r>
               <w:rPr>
                 <w:rFonts w:ascii="microsoft yahei" w:hAnsi="microsoft yahei"/>
@@ -2358,7 +2283,6 @@
               </w:rPr>
               <w:t>Ctrl+Shift+Tab</w:t>
             </w:r>
-            <w:proofErr w:type="spellEnd"/>
           </w:p>
         </w:tc>
         <w:tc>
@@ -2380,7 +2304,7 @@
           <w:p>
             <w:pPr>
               <w:rPr>
-                <w:rFonts w:ascii="microsoft yahei" w:eastAsia="宋体" w:hAnsi="microsoft yahei" w:cs="宋体"/>
+                <w:rFonts w:ascii="microsoft yahei" w:eastAsia="宋体" w:hAnsi="microsoft yahei" w:cs="宋体" w:hint="eastAsia"/>
                 <w:color w:val="444444"/>
                 <w:szCs w:val="21"/>
               </w:rPr>
@@ -2417,7 +2341,7 @@
           <w:p>
             <w:pPr>
               <w:rPr>
-                <w:rFonts w:ascii="microsoft yahei" w:hAnsi="microsoft yahei"/>
+                <w:rFonts w:ascii="microsoft yahei" w:hAnsi="microsoft yahei" w:hint="eastAsia"/>
                 <w:color w:val="444444"/>
                 <w:szCs w:val="21"/>
               </w:rPr>
@@ -2451,7 +2375,7 @@
           <w:p>
             <w:pPr>
               <w:rPr>
-                <w:rFonts w:ascii="microsoft yahei" w:hAnsi="microsoft yahei"/>
+                <w:rFonts w:ascii="microsoft yahei" w:hAnsi="microsoft yahei" w:hint="eastAsia"/>
                 <w:color w:val="444444"/>
                 <w:szCs w:val="21"/>
               </w:rPr>
@@ -2536,7 +2460,7 @@
           <w:p>
             <w:pPr>
               <w:rPr>
-                <w:rFonts w:ascii="microsoft yahei" w:hAnsi="microsoft yahei"/>
+                <w:rFonts w:ascii="microsoft yahei" w:hAnsi="microsoft yahei" w:hint="eastAsia"/>
                 <w:color w:val="444444"/>
                 <w:szCs w:val="21"/>
               </w:rPr>
@@ -2570,7 +2494,7 @@
           <w:p>
             <w:pPr>
               <w:rPr>
-                <w:rFonts w:ascii="microsoft yahei" w:hAnsi="microsoft yahei"/>
+                <w:rFonts w:ascii="microsoft yahei" w:hAnsi="microsoft yahei" w:hint="eastAsia"/>
                 <w:color w:val="444444"/>
                 <w:szCs w:val="21"/>
               </w:rPr>
@@ -2607,12 +2531,11 @@
           <w:p>
             <w:pPr>
               <w:rPr>
-                <w:rFonts w:ascii="microsoft yahei" w:hAnsi="microsoft yahei"/>
+                <w:rFonts w:ascii="microsoft yahei" w:hAnsi="microsoft yahei" w:hint="eastAsia"/>
                 <w:color w:val="444444"/>
                 <w:szCs w:val="21"/>
               </w:rPr>
             </w:pPr>
-            <w:proofErr w:type="spellStart"/>
             <w:r>
               <w:rPr>
                 <w:rFonts w:ascii="microsoft yahei" w:hAnsi="microsoft yahei"/>
@@ -2621,7 +2544,6 @@
               </w:rPr>
               <w:t>Ctrl+Shift+Del</w:t>
             </w:r>
-            <w:proofErr w:type="spellEnd"/>
           </w:p>
         </w:tc>
         <w:tc>
@@ -2643,7 +2565,7 @@
           <w:p>
             <w:pPr>
               <w:rPr>
-                <w:rFonts w:ascii="microsoft yahei" w:hAnsi="microsoft yahei"/>
+                <w:rFonts w:ascii="microsoft yahei" w:hAnsi="microsoft yahei" w:hint="eastAsia"/>
                 <w:color w:val="444444"/>
                 <w:szCs w:val="21"/>
               </w:rPr>
@@ -2712,12 +2634,11 @@
           <w:p>
             <w:pPr>
               <w:rPr>
-                <w:rFonts w:ascii="microsoft yahei" w:hAnsi="microsoft yahei"/>
+                <w:rFonts w:ascii="microsoft yahei" w:hAnsi="microsoft yahei" w:hint="eastAsia"/>
                 <w:color w:val="444444"/>
                 <w:szCs w:val="21"/>
               </w:rPr>
             </w:pPr>
-            <w:proofErr w:type="spellStart"/>
             <w:r>
               <w:rPr>
                 <w:rFonts w:ascii="microsoft yahei" w:hAnsi="microsoft yahei"/>
@@ -2726,7 +2647,6 @@
               </w:rPr>
               <w:t>Ctrl+Shift+B</w:t>
             </w:r>
-            <w:proofErr w:type="spellEnd"/>
           </w:p>
         </w:tc>
         <w:tc>
@@ -2748,7 +2668,7 @@
           <w:p>
             <w:pPr>
               <w:rPr>
-                <w:rFonts w:ascii="microsoft yahei" w:hAnsi="microsoft yahei"/>
+                <w:rFonts w:ascii="microsoft yahei" w:hAnsi="microsoft yahei" w:hint="eastAsia"/>
                 <w:color w:val="444444"/>
                 <w:szCs w:val="21"/>
               </w:rPr>
@@ -2801,12 +2721,11 @@
           <w:p>
             <w:pPr>
               <w:rPr>
-                <w:rFonts w:ascii="microsoft yahei" w:hAnsi="microsoft yahei"/>
+                <w:rFonts w:ascii="microsoft yahei" w:hAnsi="microsoft yahei" w:hint="eastAsia"/>
                 <w:color w:val="444444"/>
                 <w:szCs w:val="21"/>
               </w:rPr>
             </w:pPr>
-            <w:proofErr w:type="spellStart"/>
             <w:r>
               <w:rPr>
                 <w:rFonts w:ascii="microsoft yahei" w:hAnsi="microsoft yahei"/>
@@ -2816,7 +2735,6 @@
               </w:rPr>
               <w:t>Shift+Esc</w:t>
             </w:r>
-            <w:proofErr w:type="spellEnd"/>
           </w:p>
         </w:tc>
         <w:tc>
@@ -2838,7 +2756,7 @@
           <w:p>
             <w:pPr>
               <w:rPr>
-                <w:rFonts w:ascii="microsoft yahei" w:hAnsi="microsoft yahei"/>
+                <w:rFonts w:ascii="microsoft yahei" w:hAnsi="microsoft yahei" w:hint="eastAsia"/>
                 <w:color w:val="444444"/>
                 <w:szCs w:val="21"/>
               </w:rPr>
@@ -2891,12 +2809,11 @@
           <w:p>
             <w:pPr>
               <w:rPr>
-                <w:rFonts w:ascii="microsoft yahei" w:hAnsi="microsoft yahei"/>
+                <w:rFonts w:ascii="microsoft yahei" w:hAnsi="microsoft yahei" w:hint="eastAsia"/>
                 <w:color w:val="444444"/>
                 <w:szCs w:val="21"/>
               </w:rPr>
             </w:pPr>
-            <w:proofErr w:type="spellStart"/>
             <w:r>
               <w:rPr>
                 <w:rFonts w:ascii="microsoft yahei" w:hAnsi="microsoft yahei"/>
@@ -2905,7 +2822,6 @@
               </w:rPr>
               <w:t>Alt+Home</w:t>
             </w:r>
-            <w:proofErr w:type="spellEnd"/>
           </w:p>
         </w:tc>
         <w:tc>
@@ -2927,7 +2843,7 @@
           <w:p>
             <w:pPr>
               <w:rPr>
-                <w:rFonts w:ascii="microsoft yahei" w:hAnsi="microsoft yahei"/>
+                <w:rFonts w:ascii="microsoft yahei" w:hAnsi="microsoft yahei" w:hint="eastAsia"/>
                 <w:color w:val="444444"/>
                 <w:szCs w:val="21"/>
               </w:rPr>
@@ -2972,42 +2888,20 @@
           <w:p>
             <w:pPr>
               <w:rPr>
+                <w:rFonts w:ascii="microsoft yahei" w:hAnsi="microsoft yahei" w:hint="eastAsia"/>
+                <w:color w:val="444444"/>
+                <w:szCs w:val="21"/>
+              </w:rPr>
+            </w:pPr>
+            <w:r>
+              <w:rPr>
                 <w:rFonts w:ascii="microsoft yahei" w:hAnsi="microsoft yahei"/>
                 <w:color w:val="444444"/>
                 <w:szCs w:val="21"/>
-              </w:rPr>
-            </w:pPr>
-            <w:proofErr w:type="spellStart"/>
-            <w:r>
-              <w:rPr>
-                <w:rFonts w:ascii="microsoft yahei" w:hAnsi="microsoft yahei"/>
-                <w:color w:val="444444"/>
-                <w:szCs w:val="21"/>
                 <w:highlight w:val="yellow"/>
               </w:rPr>
-              <w:t>Alt+D</w:t>
+              <w:t>Alt+D/Ctrl+L</w:t>
             </w:r>
-            <w:proofErr w:type="spellEnd"/>
-            <w:r>
-              <w:rPr>
-                <w:rFonts w:ascii="microsoft yahei" w:hAnsi="microsoft yahei"/>
-                <w:color w:val="444444"/>
-                <w:szCs w:val="21"/>
-                <w:highlight w:val="yellow"/>
-              </w:rPr>
-              <w:t>/</w:t>
-            </w:r>
-            <w:proofErr w:type="spellStart"/>
-            <w:r>
-              <w:rPr>
-                <w:rFonts w:ascii="microsoft yahei" w:hAnsi="microsoft yahei"/>
-                <w:color w:val="444444"/>
-                <w:szCs w:val="21"/>
-                <w:highlight w:val="yellow"/>
-              </w:rPr>
-              <w:t>Ctrl+L</w:t>
-            </w:r>
-            <w:proofErr w:type="spellEnd"/>
           </w:p>
         </w:tc>
         <w:tc>
@@ -3029,7 +2923,7 @@
           <w:p>
             <w:pPr>
               <w:rPr>
-                <w:rFonts w:ascii="microsoft yahei" w:hAnsi="microsoft yahei"/>
+                <w:rFonts w:ascii="microsoft yahei" w:hAnsi="microsoft yahei" w:hint="eastAsia"/>
                 <w:color w:val="444444"/>
                 <w:szCs w:val="21"/>
               </w:rPr>
@@ -3057,27 +2951,7 @@
                 <w:szCs w:val="21"/>
                 <w:highlight w:val="yellow"/>
               </w:rPr>
-              <w:t>地址</w:t>
-            </w:r>
-            <w:proofErr w:type="gramStart"/>
-            <w:r>
-              <w:rPr>
-                <w:rFonts w:ascii="microsoft yahei" w:hAnsi="microsoft yahei"/>
-                <w:color w:val="444444"/>
-                <w:szCs w:val="21"/>
-                <w:highlight w:val="yellow"/>
-              </w:rPr>
-              <w:t>栏获得</w:t>
-            </w:r>
-            <w:proofErr w:type="gramEnd"/>
-            <w:r>
-              <w:rPr>
-                <w:rFonts w:ascii="microsoft yahei" w:hAnsi="microsoft yahei"/>
-                <w:color w:val="444444"/>
-                <w:szCs w:val="21"/>
-                <w:highlight w:val="yellow"/>
-              </w:rPr>
-              <w:t>焦点</w:t>
+              <w:t>地址栏获得焦点</w:t>
             </w:r>
           </w:p>
         </w:tc>
@@ -3103,12 +2977,11 @@
           <w:p>
             <w:pPr>
               <w:rPr>
-                <w:rFonts w:ascii="microsoft yahei" w:hAnsi="microsoft yahei"/>
+                <w:rFonts w:ascii="microsoft yahei" w:hAnsi="microsoft yahei" w:hint="eastAsia"/>
                 <w:color w:val="444444"/>
                 <w:szCs w:val="21"/>
               </w:rPr>
             </w:pPr>
-            <w:proofErr w:type="spellStart"/>
             <w:r>
               <w:rPr>
                 <w:rFonts w:ascii="microsoft yahei" w:hAnsi="microsoft yahei"/>
@@ -3117,7 +2990,6 @@
               </w:rPr>
               <w:t>Ctrl+Enter</w:t>
             </w:r>
-            <w:proofErr w:type="spellEnd"/>
           </w:p>
         </w:tc>
         <w:tc>
@@ -3139,7 +3011,7 @@
           <w:p>
             <w:pPr>
               <w:rPr>
-                <w:rFonts w:ascii="microsoft yahei" w:hAnsi="microsoft yahei"/>
+                <w:rFonts w:ascii="microsoft yahei" w:hAnsi="microsoft yahei" w:hint="eastAsia"/>
                 <w:color w:val="444444"/>
                 <w:szCs w:val="21"/>
               </w:rPr>
@@ -3200,12 +3072,11 @@
           <w:p>
             <w:pPr>
               <w:rPr>
-                <w:rFonts w:ascii="microsoft yahei" w:hAnsi="microsoft yahei"/>
+                <w:rFonts w:ascii="microsoft yahei" w:hAnsi="microsoft yahei" w:hint="eastAsia"/>
                 <w:color w:val="444444"/>
                 <w:szCs w:val="21"/>
               </w:rPr>
             </w:pPr>
-            <w:proofErr w:type="spellStart"/>
             <w:r>
               <w:rPr>
                 <w:rFonts w:ascii="microsoft yahei" w:hAnsi="microsoft yahei"/>
@@ -3214,7 +3085,6 @@
               </w:rPr>
               <w:t>Ctrl+Shift+V</w:t>
             </w:r>
-            <w:proofErr w:type="spellEnd"/>
           </w:p>
         </w:tc>
         <w:tc>
@@ -3236,28 +3106,18 @@
           <w:p>
             <w:pPr>
               <w:rPr>
+                <w:rFonts w:ascii="microsoft yahei" w:hAnsi="microsoft yahei" w:hint="eastAsia"/>
+                <w:color w:val="444444"/>
+                <w:szCs w:val="21"/>
+              </w:rPr>
+            </w:pPr>
+            <w:r>
+              <w:rPr>
                 <w:rFonts w:ascii="microsoft yahei" w:hAnsi="microsoft yahei"/>
                 <w:color w:val="444444"/>
                 <w:szCs w:val="21"/>
               </w:rPr>
-            </w:pPr>
-            <w:proofErr w:type="gramStart"/>
-            <w:r>
-              <w:rPr>
-                <w:rFonts w:ascii="microsoft yahei" w:hAnsi="microsoft yahei"/>
-                <w:color w:val="444444"/>
-                <w:szCs w:val="21"/>
-              </w:rPr>
-              <w:t>粘帖</w:t>
-            </w:r>
-            <w:proofErr w:type="gramEnd"/>
-            <w:r>
-              <w:rPr>
-                <w:rFonts w:ascii="microsoft yahei" w:hAnsi="microsoft yahei"/>
-                <w:color w:val="444444"/>
-                <w:szCs w:val="21"/>
-              </w:rPr>
-              <w:t>剪切板中的纯文本格式</w:t>
+              <w:t>粘帖剪切板中的纯文本格式</w:t>
             </w:r>
           </w:p>
         </w:tc>
@@ -3283,12 +3143,11 @@
           <w:p>
             <w:pPr>
               <w:rPr>
-                <w:rFonts w:ascii="microsoft yahei" w:hAnsi="microsoft yahei"/>
+                <w:rFonts w:ascii="microsoft yahei" w:hAnsi="microsoft yahei" w:hint="eastAsia"/>
                 <w:color w:val="444444"/>
                 <w:szCs w:val="21"/>
               </w:rPr>
             </w:pPr>
-            <w:proofErr w:type="spellStart"/>
             <w:r>
               <w:rPr>
                 <w:rFonts w:ascii="microsoft yahei" w:hAnsi="microsoft yahei"/>
@@ -3297,7 +3156,6 @@
               </w:rPr>
               <w:t>Shift+Alt+T</w:t>
             </w:r>
-            <w:proofErr w:type="spellEnd"/>
           </w:p>
         </w:tc>
         <w:tc>
@@ -3319,7 +3177,7 @@
           <w:p>
             <w:pPr>
               <w:rPr>
-                <w:rFonts w:ascii="microsoft yahei" w:hAnsi="microsoft yahei"/>
+                <w:rFonts w:ascii="microsoft yahei" w:hAnsi="microsoft yahei" w:hint="eastAsia"/>
                 <w:color w:val="444444"/>
                 <w:szCs w:val="21"/>
               </w:rPr>
@@ -3356,7 +3214,7 @@
           <w:p>
             <w:pPr>
               <w:rPr>
-                <w:rFonts w:ascii="microsoft yahei" w:hAnsi="microsoft yahei"/>
+                <w:rFonts w:ascii="microsoft yahei" w:hAnsi="microsoft yahei" w:hint="eastAsia"/>
                 <w:color w:val="444444"/>
                 <w:szCs w:val="21"/>
               </w:rPr>
@@ -3367,25 +3225,7 @@
                 <w:color w:val="444444"/>
                 <w:szCs w:val="21"/>
               </w:rPr>
-              <w:t xml:space="preserve">Tab (after </w:t>
-            </w:r>
-            <w:proofErr w:type="spellStart"/>
-            <w:r>
-              <w:rPr>
-                <w:rFonts w:ascii="microsoft yahei" w:hAnsi="microsoft yahei"/>
-                <w:color w:val="444444"/>
-                <w:szCs w:val="21"/>
-              </w:rPr>
-              <w:t>Shift+Alt+T</w:t>
-            </w:r>
-            <w:proofErr w:type="spellEnd"/>
-            <w:r>
-              <w:rPr>
-                <w:rFonts w:ascii="microsoft yahei" w:hAnsi="microsoft yahei"/>
-                <w:color w:val="444444"/>
-                <w:szCs w:val="21"/>
-              </w:rPr>
-              <w:t>)</w:t>
+              <w:t>Tab (after Shift+Alt+T)</w:t>
             </w:r>
           </w:p>
         </w:tc>
@@ -3408,7 +3248,7 @@
           <w:p>
             <w:pPr>
               <w:rPr>
-                <w:rFonts w:ascii="microsoft yahei" w:hAnsi="microsoft yahei"/>
+                <w:rFonts w:ascii="microsoft yahei" w:hAnsi="microsoft yahei" w:hint="eastAsia"/>
                 <w:color w:val="444444"/>
                 <w:szCs w:val="21"/>
               </w:rPr>
@@ -3445,7 +3285,7 @@
           <w:p>
             <w:pPr>
               <w:rPr>
-                <w:rFonts w:ascii="microsoft yahei" w:hAnsi="microsoft yahei"/>
+                <w:rFonts w:ascii="microsoft yahei" w:hAnsi="microsoft yahei" w:hint="eastAsia"/>
                 <w:color w:val="444444"/>
                 <w:szCs w:val="21"/>
               </w:rPr>
@@ -3456,25 +3296,7 @@
                 <w:color w:val="444444"/>
                 <w:szCs w:val="21"/>
               </w:rPr>
-              <w:t xml:space="preserve">Space or Enter (after </w:t>
-            </w:r>
-            <w:proofErr w:type="spellStart"/>
-            <w:r>
-              <w:rPr>
-                <w:rFonts w:ascii="microsoft yahei" w:hAnsi="microsoft yahei"/>
-                <w:color w:val="444444"/>
-                <w:szCs w:val="21"/>
-              </w:rPr>
-              <w:t>Shift+Alt+T</w:t>
-            </w:r>
-            <w:proofErr w:type="spellEnd"/>
-            <w:r>
-              <w:rPr>
-                <w:rFonts w:ascii="microsoft yahei" w:hAnsi="microsoft yahei"/>
-                <w:color w:val="444444"/>
-                <w:szCs w:val="21"/>
-              </w:rPr>
-              <w:t>)</w:t>
+              <w:t>Space or Enter (after Shift+Alt+T)</w:t>
             </w:r>
           </w:p>
         </w:tc>
@@ -3497,7 +3319,7 @@
           <w:p>
             <w:pPr>
               <w:rPr>
-                <w:rFonts w:ascii="microsoft yahei" w:hAnsi="microsoft yahei"/>
+                <w:rFonts w:ascii="microsoft yahei" w:hAnsi="microsoft yahei" w:hint="eastAsia"/>
                 <w:color w:val="444444"/>
                 <w:szCs w:val="21"/>
               </w:rPr>
@@ -3534,7 +3356,7 @@
           <w:p>
             <w:pPr>
               <w:rPr>
-                <w:rFonts w:ascii="microsoft yahei" w:hAnsi="microsoft yahei"/>
+                <w:rFonts w:ascii="microsoft yahei" w:hAnsi="microsoft yahei" w:hint="eastAsia"/>
                 <w:color w:val="444444"/>
                 <w:szCs w:val="21"/>
                 <w:highlight w:val="yellow"/>
@@ -3547,27 +3369,7 @@
                 <w:szCs w:val="21"/>
                 <w:highlight w:val="yellow"/>
               </w:rPr>
-              <w:t xml:space="preserve">Shift+F10 (after </w:t>
-            </w:r>
-            <w:proofErr w:type="spellStart"/>
-            <w:r>
-              <w:rPr>
-                <w:rFonts w:ascii="microsoft yahei" w:hAnsi="microsoft yahei"/>
-                <w:color w:val="444444"/>
-                <w:szCs w:val="21"/>
-                <w:highlight w:val="yellow"/>
-              </w:rPr>
-              <w:t>Shift+Alt+T</w:t>
-            </w:r>
-            <w:proofErr w:type="spellEnd"/>
-            <w:r>
-              <w:rPr>
-                <w:rFonts w:ascii="microsoft yahei" w:hAnsi="microsoft yahei"/>
-                <w:color w:val="444444"/>
-                <w:szCs w:val="21"/>
-                <w:highlight w:val="yellow"/>
-              </w:rPr>
-              <w:t>)</w:t>
+              <w:t>Shift+F10 (after Shift+Alt+T)</w:t>
             </w:r>
             <w:bookmarkStart w:id="0" w:name="_GoBack"/>
             <w:bookmarkEnd w:id="0"/>
@@ -3592,7 +3394,7 @@
           <w:p>
             <w:pPr>
               <w:rPr>
-                <w:rFonts w:ascii="microsoft yahei" w:hAnsi="microsoft yahei"/>
+                <w:rFonts w:ascii="microsoft yahei" w:hAnsi="microsoft yahei" w:hint="eastAsia"/>
                 <w:color w:val="444444"/>
                 <w:szCs w:val="21"/>
               </w:rPr>
@@ -3629,7 +3431,7 @@
           <w:p>
             <w:pPr>
               <w:rPr>
-                <w:rFonts w:ascii="microsoft yahei" w:hAnsi="microsoft yahei"/>
+                <w:rFonts w:ascii="microsoft yahei" w:hAnsi="microsoft yahei" w:hint="eastAsia"/>
                 <w:color w:val="444444"/>
                 <w:szCs w:val="21"/>
               </w:rPr>
@@ -3640,25 +3442,7 @@
                 <w:color w:val="444444"/>
                 <w:szCs w:val="21"/>
               </w:rPr>
-              <w:t xml:space="preserve">Esc (after </w:t>
-            </w:r>
-            <w:proofErr w:type="spellStart"/>
-            <w:r>
-              <w:rPr>
-                <w:rFonts w:ascii="microsoft yahei" w:hAnsi="microsoft yahei"/>
-                <w:color w:val="444444"/>
-                <w:szCs w:val="21"/>
-              </w:rPr>
-              <w:t>Shift+Alt+T</w:t>
-            </w:r>
-            <w:proofErr w:type="spellEnd"/>
-            <w:r>
-              <w:rPr>
-                <w:rFonts w:ascii="microsoft yahei" w:hAnsi="microsoft yahei"/>
-                <w:color w:val="444444"/>
-                <w:szCs w:val="21"/>
-              </w:rPr>
-              <w:t>)</w:t>
+              <w:t>Esc (after Shift+Alt+T)</w:t>
             </w:r>
           </w:p>
         </w:tc>
@@ -3681,7 +3465,7 @@
           <w:p>
             <w:pPr>
               <w:rPr>
-                <w:rFonts w:ascii="microsoft yahei" w:hAnsi="microsoft yahei"/>
+                <w:rFonts w:ascii="microsoft yahei" w:hAnsi="microsoft yahei" w:hint="eastAsia"/>
                 <w:color w:val="444444"/>
                 <w:szCs w:val="21"/>
               </w:rPr>
@@ -3698,40 +3482,18 @@
         </w:tc>
       </w:tr>
     </w:tbl>
-    <w:p>
-      <w:pPr>
+    <w:p/>
+    <w:p/>
+    <w:p/>
+    <w:p>
+      <w:pPr>
+        <w:pStyle w:val="a6"/>
+        <w:jc w:val="left"/>
+      </w:pPr>
+      <w:r>
         <w:rPr>
           <w:rFonts w:hint="eastAsia"/>
         </w:rPr>
-      </w:pPr>
-    </w:p>
-    <w:p>
-      <w:pPr>
-        <w:rPr>
-          <w:rFonts w:hint="eastAsia"/>
-        </w:rPr>
-      </w:pPr>
-    </w:p>
-    <w:p>
-      <w:pPr>
-        <w:rPr>
-          <w:rFonts w:hint="eastAsia"/>
-        </w:rPr>
-      </w:pPr>
-    </w:p>
-    <w:p>
-      <w:pPr>
-        <w:pStyle w:val="a6"/>
-        <w:jc w:val="left"/>
-        <w:rPr>
-          <w:rFonts w:hint="eastAsia"/>
-        </w:rPr>
-      </w:pPr>
-      <w:r>
-        <w:rPr>
-          <w:rFonts w:hint="eastAsia"/>
-        </w:rPr>
-        <w:lastRenderedPageBreak/>
         <w:t>chrome</w:t>
       </w:r>
       <w:r>
@@ -3759,7 +3521,7 @@
         <w:spacing w:after="225"/>
         <w:jc w:val="left"/>
         <w:rPr>
-          <w:rFonts w:ascii="microsoft yahei" w:eastAsia="宋体" w:hAnsi="microsoft yahei" w:cs="宋体"/>
+          <w:rFonts w:ascii="microsoft yahei" w:eastAsia="宋体" w:hAnsi="microsoft yahei" w:cs="宋体" w:hint="eastAsia"/>
           <w:color w:val="444444"/>
           <w:kern w:val="0"/>
           <w:szCs w:val="21"/>
@@ -3841,52 +3603,23 @@
           <w:szCs w:val="21"/>
         </w:rPr>
       </w:pPr>
-      <w:proofErr w:type="spellStart"/>
-      <w:r>
-        <w:rPr>
-          <w:rFonts w:ascii="microsoft yahei" w:eastAsia="宋体" w:hAnsi="microsoft yahei" w:cs="宋体"/>
-          <w:color w:val="444444"/>
-          <w:kern w:val="0"/>
-          <w:szCs w:val="21"/>
-        </w:rPr>
-        <w:t>about:version</w:t>
-      </w:r>
-      <w:proofErr w:type="spellEnd"/>
-      <w:r>
-        <w:rPr>
-          <w:rFonts w:ascii="microsoft yahei" w:eastAsia="宋体" w:hAnsi="microsoft yahei" w:cs="宋体"/>
-          <w:color w:val="444444"/>
-          <w:kern w:val="0"/>
-          <w:szCs w:val="21"/>
-        </w:rPr>
-        <w:t xml:space="preserve"> – </w:t>
-      </w:r>
-      <w:r>
-        <w:rPr>
-          <w:rFonts w:ascii="microsoft yahei" w:eastAsia="宋体" w:hAnsi="microsoft yahei" w:cs="宋体"/>
-          <w:color w:val="444444"/>
-          <w:kern w:val="0"/>
-          <w:szCs w:val="21"/>
-        </w:rPr>
-        <w:t>显示当前版本</w:t>
-      </w:r>
-      <w:r>
-        <w:rPr>
-          <w:rFonts w:ascii="microsoft yahei" w:eastAsia="宋体" w:hAnsi="microsoft yahei" w:cs="宋体"/>
-          <w:color w:val="444444"/>
-          <w:kern w:val="0"/>
-          <w:szCs w:val="21"/>
-        </w:rPr>
-        <w:t xml:space="preserve"> </w:t>
-      </w:r>
-      <w:r>
-        <w:rPr>
-          <w:rFonts w:ascii="microsoft yahei" w:eastAsia="宋体" w:hAnsi="microsoft yahei" w:cs="宋体"/>
-          <w:color w:val="444444"/>
-          <w:kern w:val="0"/>
-          <w:szCs w:val="21"/>
-        </w:rPr>
-        <w:t>也可以是</w:t>
+      <w:r>
+        <w:rPr>
+          <w:rFonts w:ascii="microsoft yahei" w:eastAsia="宋体" w:hAnsi="microsoft yahei" w:cs="宋体"/>
+          <w:color w:val="444444"/>
+          <w:kern w:val="0"/>
+          <w:szCs w:val="21"/>
+        </w:rPr>
+        <w:t xml:space="preserve">about:version – </w:t>
+      </w:r>
+      <w:r>
+        <w:rPr>
+          <w:rFonts w:ascii="microsoft yahei" w:eastAsia="宋体" w:hAnsi="microsoft yahei" w:cs="宋体"/>
+          <w:color w:val="444444"/>
+          <w:kern w:val="0"/>
+          <w:szCs w:val="21"/>
+        </w:rPr>
+        <w:t>显示当前版本也可以是</w:t>
       </w:r>
       <w:r>
         <w:rPr>
@@ -3904,7 +3637,7 @@
         <w:spacing w:after="225"/>
         <w:jc w:val="left"/>
         <w:rPr>
-          <w:rFonts w:ascii="microsoft yahei" w:eastAsia="宋体" w:hAnsi="microsoft yahei" w:cs="宋体"/>
+          <w:rFonts w:ascii="microsoft yahei" w:eastAsia="宋体" w:hAnsi="microsoft yahei" w:cs="宋体" w:hint="eastAsia"/>
           <w:color w:val="444444"/>
           <w:kern w:val="0"/>
           <w:szCs w:val="21"/>
@@ -3915,7 +3648,7 @@
           <w:noProof/>
         </w:rPr>
         <w:drawing>
-          <wp:inline distT="0" distB="0" distL="0" distR="0" wp14:anchorId="52E8E4F2" wp14:editId="6D7DF3C3">
+          <wp:inline distT="0" distB="0" distL="0" distR="0">
             <wp:extent cx="5274310" cy="4908038"/>
             <wp:effectExtent l="19050" t="19050" r="21590" b="26035"/>
             <wp:docPr id="4" name="图片 4"/>
@@ -3930,7 +3663,7 @@
                     <pic:cNvPicPr/>
                   </pic:nvPicPr>
                   <pic:blipFill>
-                    <a:blip r:embed="rId13"/>
+                    <a:blip r:embed="rId12"/>
                     <a:stretch>
                       <a:fillRect/>
                     </a:stretch>
@@ -3968,25 +3701,14 @@
           <w:szCs w:val="21"/>
         </w:rPr>
       </w:pPr>
-      <w:proofErr w:type="spellStart"/>
-      <w:r>
-        <w:rPr>
-          <w:rFonts w:ascii="microsoft yahei" w:eastAsia="宋体" w:hAnsi="microsoft yahei" w:cs="宋体"/>
-          <w:color w:val="444444"/>
-          <w:kern w:val="0"/>
-          <w:szCs w:val="21"/>
-        </w:rPr>
-        <w:t>about:plugins</w:t>
-      </w:r>
-      <w:proofErr w:type="spellEnd"/>
-      <w:r>
-        <w:rPr>
-          <w:rFonts w:ascii="microsoft yahei" w:eastAsia="宋体" w:hAnsi="microsoft yahei" w:cs="宋体"/>
-          <w:color w:val="444444"/>
-          <w:kern w:val="0"/>
-          <w:szCs w:val="21"/>
-        </w:rPr>
-        <w:t xml:space="preserve"> – </w:t>
+      <w:r>
+        <w:rPr>
+          <w:rFonts w:ascii="microsoft yahei" w:eastAsia="宋体" w:hAnsi="microsoft yahei" w:cs="宋体"/>
+          <w:color w:val="444444"/>
+          <w:kern w:val="0"/>
+          <w:szCs w:val="21"/>
+        </w:rPr>
+        <w:t xml:space="preserve">about:plugins – </w:t>
       </w:r>
       <w:r>
         <w:rPr>
@@ -4004,7 +3726,7 @@
         <w:spacing w:after="225"/>
         <w:jc w:val="left"/>
         <w:rPr>
-          <w:rFonts w:ascii="microsoft yahei" w:eastAsia="宋体" w:hAnsi="microsoft yahei" w:cs="宋体"/>
+          <w:rFonts w:ascii="microsoft yahei" w:eastAsia="宋体" w:hAnsi="microsoft yahei" w:cs="宋体" w:hint="eastAsia"/>
           <w:color w:val="444444"/>
           <w:kern w:val="0"/>
           <w:szCs w:val="21"/>
@@ -4016,7 +3738,7 @@
         </w:rPr>
         <w:lastRenderedPageBreak/>
         <w:drawing>
-          <wp:inline distT="0" distB="0" distL="0" distR="0" wp14:anchorId="530866D6" wp14:editId="045DF5FD">
+          <wp:inline distT="0" distB="0" distL="0" distR="0">
             <wp:extent cx="5228572" cy="4200000"/>
             <wp:effectExtent l="19050" t="19050" r="10795" b="10160"/>
             <wp:docPr id="5" name="图片 5"/>
@@ -4031,7 +3753,7 @@
                     <pic:cNvPicPr/>
                   </pic:nvPicPr>
                   <pic:blipFill>
-                    <a:blip r:embed="rId14"/>
+                    <a:blip r:embed="rId13"/>
                     <a:stretch>
                       <a:fillRect/>
                     </a:stretch>
@@ -4069,25 +3791,14 @@
           <w:szCs w:val="21"/>
         </w:rPr>
       </w:pPr>
-      <w:proofErr w:type="spellStart"/>
-      <w:r>
-        <w:rPr>
-          <w:rFonts w:ascii="microsoft yahei" w:eastAsia="宋体" w:hAnsi="microsoft yahei" w:cs="宋体"/>
-          <w:color w:val="444444"/>
-          <w:kern w:val="0"/>
-          <w:szCs w:val="21"/>
-        </w:rPr>
-        <w:t>about:histograms</w:t>
-      </w:r>
-      <w:proofErr w:type="spellEnd"/>
-      <w:r>
-        <w:rPr>
-          <w:rFonts w:ascii="microsoft yahei" w:eastAsia="宋体" w:hAnsi="microsoft yahei" w:cs="宋体"/>
-          <w:color w:val="444444"/>
-          <w:kern w:val="0"/>
-          <w:szCs w:val="21"/>
-        </w:rPr>
-        <w:t xml:space="preserve"> – </w:t>
+      <w:r>
+        <w:rPr>
+          <w:rFonts w:ascii="microsoft yahei" w:eastAsia="宋体" w:hAnsi="microsoft yahei" w:cs="宋体"/>
+          <w:color w:val="444444"/>
+          <w:kern w:val="0"/>
+          <w:szCs w:val="21"/>
+        </w:rPr>
+        <w:t xml:space="preserve">about:histograms – </w:t>
       </w:r>
       <w:r>
         <w:rPr>
@@ -4117,7 +3828,7 @@
         </w:rPr>
         <w:lastRenderedPageBreak/>
         <w:drawing>
-          <wp:inline distT="0" distB="0" distL="0" distR="0" wp14:anchorId="230F1E6D" wp14:editId="5655594E">
+          <wp:inline distT="0" distB="0" distL="0" distR="0">
             <wp:extent cx="5274310" cy="4640660"/>
             <wp:effectExtent l="19050" t="19050" r="21590" b="26670"/>
             <wp:docPr id="6" name="图片 6"/>
@@ -4132,7 +3843,7 @@
                     <pic:cNvPicPr/>
                   </pic:nvPicPr>
                   <pic:blipFill>
-                    <a:blip r:embed="rId15"/>
+                    <a:blip r:embed="rId14"/>
                     <a:stretch>
                       <a:fillRect/>
                     </a:stretch>
@@ -4213,7 +3924,7 @@
         <w:spacing w:after="225"/>
         <w:jc w:val="left"/>
         <w:rPr>
-          <w:rFonts w:ascii="microsoft yahei" w:eastAsia="宋体" w:hAnsi="microsoft yahei" w:cs="宋体"/>
+          <w:rFonts w:ascii="microsoft yahei" w:eastAsia="宋体" w:hAnsi="microsoft yahei" w:cs="宋体" w:hint="eastAsia"/>
           <w:color w:val="444444"/>
           <w:kern w:val="0"/>
           <w:szCs w:val="21"/>
@@ -4225,7 +3936,7 @@
         </w:rPr>
         <w:lastRenderedPageBreak/>
         <w:drawing>
-          <wp:inline distT="0" distB="0" distL="0" distR="0" wp14:anchorId="761EEDE6" wp14:editId="6C61BF16">
+          <wp:inline distT="0" distB="0" distL="0" distR="0">
             <wp:extent cx="5274310" cy="4018609"/>
             <wp:effectExtent l="19050" t="19050" r="21590" b="20320"/>
             <wp:docPr id="7" name="图片 7"/>
@@ -4240,7 +3951,7 @@
                     <pic:cNvPicPr/>
                   </pic:nvPicPr>
                   <pic:blipFill>
-                    <a:blip r:embed="rId16"/>
+                    <a:blip r:embed="rId15"/>
                     <a:stretch>
                       <a:fillRect/>
                     </a:stretch>
@@ -4278,25 +3989,14 @@
           <w:szCs w:val="21"/>
         </w:rPr>
       </w:pPr>
-      <w:proofErr w:type="spellStart"/>
-      <w:r>
-        <w:rPr>
-          <w:rFonts w:ascii="microsoft yahei" w:eastAsia="宋体" w:hAnsi="microsoft yahei" w:cs="宋体"/>
-          <w:color w:val="444444"/>
-          <w:kern w:val="0"/>
-          <w:szCs w:val="21"/>
-        </w:rPr>
-        <w:t>about:dns</w:t>
-      </w:r>
-      <w:proofErr w:type="spellEnd"/>
-      <w:r>
-        <w:rPr>
-          <w:rFonts w:ascii="microsoft yahei" w:eastAsia="宋体" w:hAnsi="microsoft yahei" w:cs="宋体"/>
-          <w:color w:val="444444"/>
-          <w:kern w:val="0"/>
-          <w:szCs w:val="21"/>
-        </w:rPr>
-        <w:t xml:space="preserve"> – </w:t>
+      <w:r>
+        <w:rPr>
+          <w:rFonts w:ascii="microsoft yahei" w:eastAsia="宋体" w:hAnsi="microsoft yahei" w:cs="宋体"/>
+          <w:color w:val="444444"/>
+          <w:kern w:val="0"/>
+          <w:szCs w:val="21"/>
+        </w:rPr>
+        <w:t xml:space="preserve">about:dns – </w:t>
       </w:r>
       <w:r>
         <w:rPr>
@@ -4332,7 +4032,7 @@
         <w:spacing w:after="225"/>
         <w:jc w:val="left"/>
         <w:rPr>
-          <w:rFonts w:ascii="microsoft yahei" w:eastAsia="宋体" w:hAnsi="microsoft yahei" w:cs="宋体"/>
+          <w:rFonts w:ascii="microsoft yahei" w:eastAsia="宋体" w:hAnsi="microsoft yahei" w:cs="宋体" w:hint="eastAsia"/>
           <w:color w:val="444444"/>
           <w:kern w:val="0"/>
           <w:szCs w:val="21"/>
@@ -4344,7 +4044,7 @@
         </w:rPr>
         <w:lastRenderedPageBreak/>
         <w:drawing>
-          <wp:inline distT="0" distB="0" distL="0" distR="0" wp14:anchorId="7DFC6550" wp14:editId="45D13450">
+          <wp:inline distT="0" distB="0" distL="0" distR="0">
             <wp:extent cx="5274310" cy="4257296"/>
             <wp:effectExtent l="19050" t="19050" r="21590" b="10160"/>
             <wp:docPr id="8" name="图片 8"/>
@@ -4359,7 +4059,7 @@
                     <pic:cNvPicPr/>
                   </pic:nvPicPr>
                   <pic:blipFill>
-                    <a:blip r:embed="rId17"/>
+                    <a:blip r:embed="rId16"/>
                     <a:stretch>
                       <a:fillRect/>
                     </a:stretch>
@@ -4397,25 +4097,14 @@
           <w:szCs w:val="21"/>
         </w:rPr>
       </w:pPr>
-      <w:proofErr w:type="spellStart"/>
-      <w:r>
-        <w:rPr>
-          <w:rFonts w:ascii="microsoft yahei" w:eastAsia="宋体" w:hAnsi="microsoft yahei" w:cs="宋体"/>
-          <w:color w:val="444444"/>
-          <w:kern w:val="0"/>
-          <w:szCs w:val="21"/>
-        </w:rPr>
-        <w:t>about:cache</w:t>
-      </w:r>
-      <w:proofErr w:type="spellEnd"/>
-      <w:r>
-        <w:rPr>
-          <w:rFonts w:ascii="microsoft yahei" w:eastAsia="宋体" w:hAnsi="microsoft yahei" w:cs="宋体"/>
-          <w:color w:val="444444"/>
-          <w:kern w:val="0"/>
-          <w:szCs w:val="21"/>
-        </w:rPr>
-        <w:t xml:space="preserve">, </w:t>
+      <w:r>
+        <w:rPr>
+          <w:rFonts w:ascii="microsoft yahei" w:eastAsia="宋体" w:hAnsi="microsoft yahei" w:cs="宋体"/>
+          <w:color w:val="444444"/>
+          <w:kern w:val="0"/>
+          <w:szCs w:val="21"/>
+        </w:rPr>
+        <w:t xml:space="preserve">about:cache, </w:t>
       </w:r>
       <w:r>
         <w:rPr>
@@ -4462,7 +4151,7 @@
           <w:noProof/>
         </w:rPr>
         <w:drawing>
-          <wp:inline distT="0" distB="0" distL="0" distR="0" wp14:anchorId="133F8D8A" wp14:editId="243EF4A4">
+          <wp:inline distT="0" distB="0" distL="0" distR="0">
             <wp:extent cx="5274310" cy="3758556"/>
             <wp:effectExtent l="19050" t="19050" r="21590" b="13970"/>
             <wp:docPr id="9" name="图片 9"/>
@@ -4477,7 +4166,7 @@
                     <pic:cNvPicPr/>
                   </pic:nvPicPr>
                   <pic:blipFill>
-                    <a:blip r:embed="rId18"/>
+                    <a:blip r:embed="rId17"/>
                     <a:stretch>
                       <a:fillRect/>
                     </a:stretch>
@@ -4509,13 +4198,12 @@
         <w:spacing w:after="225"/>
         <w:jc w:val="left"/>
         <w:rPr>
-          <w:rFonts w:ascii="microsoft yahei" w:eastAsia="宋体" w:hAnsi="microsoft yahei" w:cs="宋体"/>
-          <w:color w:val="444444"/>
-          <w:kern w:val="0"/>
-          <w:szCs w:val="21"/>
-        </w:rPr>
-      </w:pPr>
-      <w:proofErr w:type="spellStart"/>
+          <w:rFonts w:ascii="microsoft yahei" w:eastAsia="宋体" w:hAnsi="microsoft yahei" w:cs="宋体" w:hint="eastAsia"/>
+          <w:color w:val="444444"/>
+          <w:kern w:val="0"/>
+          <w:szCs w:val="21"/>
+        </w:rPr>
+      </w:pPr>
       <w:r>
         <w:rPr>
           <w:rFonts w:ascii="microsoft yahei" w:eastAsia="宋体" w:hAnsi="microsoft yahei" w:cs="宋体"/>
@@ -4527,7 +4215,6 @@
         <w:lastRenderedPageBreak/>
         <w:t>Shift+ESC</w:t>
       </w:r>
-      <w:proofErr w:type="spellEnd"/>
       <w:r>
         <w:rPr>
           <w:rFonts w:ascii="microsoft yahei" w:eastAsia="宋体" w:hAnsi="microsoft yahei" w:cs="宋体"/>
@@ -4611,7 +4298,7 @@
         <w:spacing w:after="225"/>
         <w:jc w:val="left"/>
         <w:rPr>
-          <w:rFonts w:ascii="microsoft yahei" w:eastAsia="宋体" w:hAnsi="microsoft yahei" w:cs="宋体"/>
+          <w:rFonts w:ascii="microsoft yahei" w:eastAsia="宋体" w:hAnsi="microsoft yahei" w:cs="宋体" w:hint="eastAsia"/>
           <w:color w:val="444444"/>
           <w:kern w:val="0"/>
           <w:szCs w:val="21"/>
@@ -4622,7 +4309,7 @@
           <w:noProof/>
         </w:rPr>
         <w:drawing>
-          <wp:inline distT="0" distB="0" distL="0" distR="0" wp14:anchorId="05F7DC85" wp14:editId="2071C538">
+          <wp:inline distT="0" distB="0" distL="0" distR="0">
             <wp:extent cx="5274310" cy="4658363"/>
             <wp:effectExtent l="19050" t="19050" r="21590" b="27940"/>
             <wp:docPr id="10" name="图片 10"/>
@@ -4637,7 +4324,7 @@
                     <pic:cNvPicPr/>
                   </pic:nvPicPr>
                   <pic:blipFill>
-                    <a:blip r:embed="rId19"/>
+                    <a:blip r:embed="rId18"/>
                     <a:stretch>
                       <a:fillRect/>
                     </a:stretch>
@@ -4669,38 +4356,20 @@
         <w:spacing w:after="225"/>
         <w:jc w:val="left"/>
         <w:rPr>
-          <w:rFonts w:ascii="microsoft yahei" w:eastAsia="宋体" w:hAnsi="microsoft yahei" w:cs="宋体"/>
-          <w:color w:val="444444"/>
-          <w:kern w:val="0"/>
-          <w:szCs w:val="21"/>
-        </w:rPr>
-      </w:pPr>
-      <w:r>
-        <w:rPr>
-          <w:rFonts w:ascii="microsoft yahei" w:eastAsia="宋体" w:hAnsi="microsoft yahei" w:cs="宋体"/>
-          <w:color w:val="444444"/>
-          <w:kern w:val="0"/>
-          <w:szCs w:val="21"/>
-        </w:rPr>
-        <w:t>也许大家看到上面</w:t>
-      </w:r>
-      <w:r>
-        <w:rPr>
-          <w:rFonts w:ascii="microsoft yahei" w:eastAsia="宋体" w:hAnsi="microsoft yahei" w:cs="宋体"/>
-          <w:color w:val="444444"/>
-          <w:kern w:val="0"/>
-          <w:szCs w:val="21"/>
-        </w:rPr>
-        <w:t xml:space="preserve"> </w:t>
-      </w:r>
-      <w:r>
-        <w:rPr>
-          <w:rFonts w:ascii="microsoft yahei" w:eastAsia="宋体" w:hAnsi="microsoft yahei" w:cs="宋体"/>
-          <w:color w:val="444444"/>
-          <w:kern w:val="0"/>
-          <w:szCs w:val="21"/>
-        </w:rPr>
-        <w:t>这一大片的指令，估计都没有动手去试试的欲望了。</w:t>
+          <w:rFonts w:ascii="microsoft yahei" w:eastAsia="宋体" w:hAnsi="microsoft yahei" w:cs="宋体" w:hint="eastAsia"/>
+          <w:color w:val="444444"/>
+          <w:kern w:val="0"/>
+          <w:szCs w:val="21"/>
+        </w:rPr>
+      </w:pPr>
+      <w:r>
+        <w:rPr>
+          <w:rFonts w:ascii="microsoft yahei" w:eastAsia="宋体" w:hAnsi="microsoft yahei" w:cs="宋体"/>
+          <w:color w:val="444444"/>
+          <w:kern w:val="0"/>
+          <w:szCs w:val="21"/>
+        </w:rPr>
+        <w:t>也许大家看到上面这一大片的指令，估计都没有动手去试试的欲望了。</w:t>
       </w:r>
     </w:p>
     <w:p>
@@ -4708,7 +4377,7 @@
         <w:widowControl/>
         <w:jc w:val="left"/>
         <w:rPr>
-          <w:rFonts w:ascii="microsoft yahei" w:eastAsia="宋体" w:hAnsi="microsoft yahei" w:cs="宋体"/>
+          <w:rFonts w:ascii="microsoft yahei" w:eastAsia="宋体" w:hAnsi="microsoft yahei" w:cs="宋体" w:hint="eastAsia"/>
           <w:color w:val="444444"/>
           <w:kern w:val="0"/>
           <w:szCs w:val="21"/>
@@ -4740,7 +4409,7 @@
         <w:widowControl/>
         <w:jc w:val="left"/>
         <w:rPr>
-          <w:rFonts w:ascii="microsoft yahei" w:eastAsia="宋体" w:hAnsi="microsoft yahei" w:cs="宋体"/>
+          <w:rFonts w:ascii="microsoft yahei" w:eastAsia="宋体" w:hAnsi="microsoft yahei" w:cs="宋体" w:hint="eastAsia"/>
           <w:color w:val="444444"/>
           <w:kern w:val="0"/>
           <w:szCs w:val="21"/>
@@ -4780,26 +4449,15 @@
         <w:t>地址栏输入这个，就会出现如下截图，哈哈，万能吧！（还有好多，我只截了一部分哦）</w:t>
       </w:r>
     </w:p>
-    <w:p>
-      <w:pPr>
-        <w:rPr>
-          <w:rFonts w:hint="eastAsia"/>
-        </w:rPr>
-      </w:pPr>
-    </w:p>
-    <w:p>
-      <w:pPr>
-        <w:rPr>
-          <w:rFonts w:hint="eastAsia"/>
-        </w:rPr>
-      </w:pPr>
+    <w:p/>
+    <w:p>
       <w:r>
         <w:rPr>
           <w:noProof/>
         </w:rPr>
         <w:lastRenderedPageBreak/>
         <w:drawing>
-          <wp:inline distT="0" distB="0" distL="0" distR="0" wp14:anchorId="313AD123" wp14:editId="1F0E34CF">
+          <wp:inline distT="0" distB="0" distL="0" distR="0">
             <wp:extent cx="5274310" cy="7697807"/>
             <wp:effectExtent l="19050" t="19050" r="21590" b="17780"/>
             <wp:docPr id="11" name="图片 11"/>
@@ -4814,7 +4472,7 @@
                     <pic:cNvPicPr/>
                   </pic:nvPicPr>
                   <pic:blipFill>
-                    <a:blip r:embed="rId20"/>
+                    <a:blip r:embed="rId19"/>
                     <a:stretch>
                       <a:fillRect/>
                     </a:stretch>
@@ -4840,52 +4498,29 @@
         </w:drawing>
       </w:r>
     </w:p>
-    <w:p>
-      <w:pPr>
+    <w:p/>
+    <w:p>
+      <w:r>
         <w:rPr>
           <w:rFonts w:hint="eastAsia"/>
         </w:rPr>
-      </w:pPr>
-    </w:p>
-    <w:p>
-      <w:pPr>
+        <w:t>以下对上面的</w:t>
+      </w:r>
+      <w:r>
         <w:rPr>
           <w:rFonts w:hint="eastAsia"/>
         </w:rPr>
-      </w:pPr>
+        <w:t>chrome://ahouts</w:t>
+      </w:r>
       <w:r>
         <w:rPr>
           <w:rFonts w:hint="eastAsia"/>
         </w:rPr>
-        <w:t>以下对上面的</w:t>
-      </w:r>
-      <w:r>
-        <w:rPr>
-          <w:rFonts w:hint="eastAsia"/>
-        </w:rPr>
-        <w:t>chrome://ahouts</w:t>
-      </w:r>
-      <w:r>
-        <w:rPr>
-          <w:rFonts w:hint="eastAsia"/>
-        </w:rPr>
         <w:t>下的命令列表进行简要介绍：</w:t>
       </w:r>
     </w:p>
-    <w:p>
-      <w:pPr>
-        <w:rPr>
-          <w:rFonts w:hint="eastAsia"/>
-        </w:rPr>
-      </w:pPr>
-    </w:p>
-    <w:p>
-      <w:pPr>
-        <w:rPr>
-          <w:rFonts w:hint="eastAsia"/>
-        </w:rPr>
-      </w:pPr>
-    </w:p>
+    <w:p/>
+    <w:p/>
     <w:p>
       <w:pPr>
         <w:widowControl/>
@@ -4896,7 +4531,7 @@
         <w:jc w:val="left"/>
         <w:outlineLvl w:val="1"/>
         <w:rPr>
-          <w:rFonts w:ascii="microsoft yahei" w:eastAsia="宋体" w:hAnsi="microsoft yahei" w:cs="宋体"/>
+          <w:rFonts w:ascii="microsoft yahei" w:eastAsia="宋体" w:hAnsi="microsoft yahei" w:cs="宋体" w:hint="eastAsia"/>
           <w:b/>
           <w:bCs/>
           <w:color w:val="222222"/>
@@ -4932,11 +4567,6 @@
       </w:r>
     </w:p>
     <w:p>
-      <w:pPr>
-        <w:rPr>
-          <w:rFonts w:hint="eastAsia"/>
-        </w:rPr>
-      </w:pPr>
       <w:r>
         <w:rPr>
           <w:rFonts w:ascii="microsoft yahei" w:hAnsi="microsoft yahei"/>
@@ -4949,24 +4579,18 @@
     <w:p>
       <w:pPr>
         <w:ind w:firstLineChars="200" w:firstLine="420"/>
-        <w:rPr>
-          <w:rFonts w:hint="eastAsia"/>
-        </w:rPr>
       </w:pPr>
     </w:p>
     <w:p>
       <w:pPr>
         <w:ind w:firstLineChars="200" w:firstLine="420"/>
-        <w:rPr>
-          <w:rFonts w:hint="eastAsia"/>
-        </w:rPr>
       </w:pPr>
       <w:r>
         <w:rPr>
           <w:noProof/>
         </w:rPr>
         <w:drawing>
-          <wp:inline distT="0" distB="0" distL="0" distR="0" wp14:anchorId="3A573F7B" wp14:editId="6ABD16C6">
+          <wp:inline distT="0" distB="0" distL="0" distR="0">
             <wp:extent cx="5274310" cy="4718798"/>
             <wp:effectExtent l="19050" t="19050" r="21590" b="24765"/>
             <wp:docPr id="12" name="图片 12"/>
@@ -4981,7 +4605,7 @@
                     <pic:cNvPicPr/>
                   </pic:nvPicPr>
                   <pic:blipFill>
-                    <a:blip r:embed="rId21"/>
+                    <a:blip r:embed="rId20"/>
                     <a:stretch>
                       <a:fillRect/>
                     </a:stretch>
@@ -5010,9 +4634,6 @@
     <w:p>
       <w:pPr>
         <w:ind w:firstLineChars="200" w:firstLine="420"/>
-        <w:rPr>
-          <w:rFonts w:hint="eastAsia"/>
-        </w:rPr>
       </w:pPr>
     </w:p>
     <w:p>
@@ -5023,12 +4644,21 @@
         </w:pBdr>
         <w:spacing w:before="450" w:beforeAutospacing="0" w:after="210" w:afterAutospacing="0"/>
         <w:rPr>
+          <w:rFonts w:ascii="microsoft yahei" w:hAnsi="microsoft yahei" w:hint="eastAsia"/>
+          <w:color w:val="222222"/>
+          <w:sz w:val="27"/>
+          <w:szCs w:val="27"/>
+        </w:rPr>
+      </w:pPr>
+      <w:r>
+        <w:rPr>
           <w:rFonts w:ascii="microsoft yahei" w:hAnsi="microsoft yahei"/>
           <w:color w:val="222222"/>
           <w:sz w:val="27"/>
           <w:szCs w:val="27"/>
         </w:rPr>
-      </w:pPr>
+        <w:t>chrome://appcache-internals/    </w:t>
+      </w:r>
       <w:r>
         <w:rPr>
           <w:rFonts w:ascii="microsoft yahei" w:hAnsi="microsoft yahei"/>
@@ -5036,7 +4666,7 @@
           <w:sz w:val="27"/>
           <w:szCs w:val="27"/>
         </w:rPr>
-        <w:t>chrome://appcache-internals/    </w:t>
+        <w:t>对</w:t>
       </w:r>
       <w:r>
         <w:rPr>
@@ -5045,7 +4675,7 @@
           <w:sz w:val="27"/>
           <w:szCs w:val="27"/>
         </w:rPr>
-        <w:t>对</w:t>
+        <w:t>HTML5</w:t>
       </w:r>
       <w:r>
         <w:rPr>
@@ -5054,91 +4684,59 @@
           <w:sz w:val="27"/>
           <w:szCs w:val="27"/>
         </w:rPr>
+        <w:t>应用的离线存储进行管理</w:t>
+      </w:r>
+    </w:p>
+    <w:p>
+      <w:r>
+        <w:rPr>
+          <w:rFonts w:ascii="microsoft yahei" w:hAnsi="microsoft yahei"/>
+          <w:color w:val="444444"/>
+          <w:szCs w:val="21"/>
+        </w:rPr>
+        <w:t>这个我就不细说了，只有你浏览</w:t>
+      </w:r>
+      <w:r>
+        <w:rPr>
+          <w:rFonts w:ascii="microsoft yahei" w:hAnsi="microsoft yahei"/>
+          <w:color w:val="444444"/>
+          <w:szCs w:val="21"/>
+        </w:rPr>
         <w:t>HTML5</w:t>
       </w:r>
       <w:r>
         <w:rPr>
           <w:rFonts w:ascii="microsoft yahei" w:hAnsi="microsoft yahei"/>
-          <w:color w:val="222222"/>
-          <w:sz w:val="27"/>
-          <w:szCs w:val="27"/>
+          <w:color w:val="444444"/>
+          <w:szCs w:val="21"/>
+        </w:rPr>
+        <w:t>网站时才会有显示缓存记录，这时用这个命令就可以对</w:t>
+      </w:r>
+      <w:r>
+        <w:rPr>
+          <w:rFonts w:ascii="microsoft yahei" w:hAnsi="microsoft yahei"/>
+          <w:color w:val="444444"/>
+          <w:szCs w:val="21"/>
+        </w:rPr>
+        <w:t>HTML5</w:t>
+      </w:r>
+      <w:r>
+        <w:rPr>
+          <w:rFonts w:ascii="microsoft yahei" w:hAnsi="microsoft yahei"/>
+          <w:color w:val="444444"/>
+          <w:szCs w:val="21"/>
         </w:rPr>
         <w:t>应用的离线存储进行管理</w:t>
       </w:r>
     </w:p>
     <w:p>
-      <w:r>
-        <w:rPr>
-          <w:rFonts w:ascii="microsoft yahei" w:hAnsi="microsoft yahei"/>
-          <w:color w:val="444444"/>
-          <w:szCs w:val="21"/>
-        </w:rPr>
-        <w:t>这个我就</w:t>
-      </w:r>
-      <w:proofErr w:type="gramStart"/>
-      <w:r>
-        <w:rPr>
-          <w:rFonts w:ascii="microsoft yahei" w:hAnsi="microsoft yahei"/>
-          <w:color w:val="444444"/>
-          <w:szCs w:val="21"/>
-        </w:rPr>
-        <w:t>不</w:t>
-      </w:r>
-      <w:proofErr w:type="gramEnd"/>
-      <w:r>
-        <w:rPr>
-          <w:rFonts w:ascii="microsoft yahei" w:hAnsi="microsoft yahei"/>
-          <w:color w:val="444444"/>
-          <w:szCs w:val="21"/>
-        </w:rPr>
-        <w:t>细说了，只有你浏览</w:t>
-      </w:r>
-      <w:r>
-        <w:rPr>
-          <w:rFonts w:ascii="microsoft yahei" w:hAnsi="microsoft yahei"/>
-          <w:color w:val="444444"/>
-          <w:szCs w:val="21"/>
-        </w:rPr>
-        <w:t>HTML5</w:t>
-      </w:r>
-      <w:r>
-        <w:rPr>
-          <w:rFonts w:ascii="microsoft yahei" w:hAnsi="microsoft yahei"/>
-          <w:color w:val="444444"/>
-          <w:szCs w:val="21"/>
-        </w:rPr>
-        <w:t>网站时才会有显示缓存记录，这时用这个命令就可以对</w:t>
-      </w:r>
-      <w:r>
-        <w:rPr>
-          <w:rFonts w:ascii="microsoft yahei" w:hAnsi="microsoft yahei"/>
-          <w:color w:val="444444"/>
-          <w:szCs w:val="21"/>
-        </w:rPr>
-        <w:t>HTML5</w:t>
-      </w:r>
-      <w:r>
-        <w:rPr>
-          <w:rFonts w:ascii="microsoft yahei" w:hAnsi="microsoft yahei"/>
-          <w:color w:val="444444"/>
-          <w:szCs w:val="21"/>
-        </w:rPr>
-        <w:t>应用的离线存储进行管理</w:t>
-      </w:r>
-    </w:p>
-    <w:p>
-      <w:pPr>
-        <w:rPr>
-          <w:rFonts w:hint="eastAsia"/>
-        </w:rPr>
-      </w:pPr>
       <w:r>
         <w:rPr>
           <w:noProof/>
         </w:rPr>
         <w:lastRenderedPageBreak/>
         <w:drawing>
-          <wp:inline distT="0" distB="0" distL="0" distR="0" wp14:anchorId="59FED392" wp14:editId="4EFBD3D4">
+          <wp:inline distT="0" distB="0" distL="0" distR="0">
             <wp:extent cx="5274310" cy="5674767"/>
             <wp:effectExtent l="19050" t="19050" r="21590" b="21590"/>
             <wp:docPr id="13" name="图片 13"/>
@@ -5153,7 +4751,7 @@
                     <pic:cNvPicPr/>
                   </pic:nvPicPr>
                   <pic:blipFill>
-                    <a:blip r:embed="rId22"/>
+                    <a:blip r:embed="rId21"/>
                     <a:stretch>
                       <a:fillRect/>
                     </a:stretch>
@@ -5179,13 +4777,7 @@
         </w:drawing>
       </w:r>
     </w:p>
-    <w:p>
-      <w:pPr>
-        <w:rPr>
-          <w:rFonts w:hint="eastAsia"/>
-        </w:rPr>
-      </w:pPr>
-    </w:p>
+    <w:p/>
     <w:p>
       <w:pPr>
         <w:pStyle w:val="2"/>
@@ -5194,7 +4786,7 @@
         </w:pBdr>
         <w:spacing w:before="450" w:beforeAutospacing="0" w:after="210" w:afterAutospacing="0"/>
         <w:rPr>
-          <w:rFonts w:ascii="microsoft yahei" w:hAnsi="microsoft yahei"/>
+          <w:rFonts w:ascii="microsoft yahei" w:hAnsi="microsoft yahei" w:hint="eastAsia"/>
           <w:color w:val="222222"/>
           <w:sz w:val="27"/>
           <w:szCs w:val="27"/>
@@ -5274,7 +4866,7 @@
         <w:spacing w:after="225"/>
         <w:jc w:val="left"/>
         <w:rPr>
-          <w:rFonts w:ascii="microsoft yahei" w:eastAsia="宋体" w:hAnsi="microsoft yahei" w:cs="宋体"/>
+          <w:rFonts w:ascii="microsoft yahei" w:eastAsia="宋体" w:hAnsi="microsoft yahei" w:cs="宋体" w:hint="eastAsia"/>
           <w:color w:val="444444"/>
           <w:kern w:val="0"/>
           <w:szCs w:val="21"/>
@@ -5291,7 +4883,7 @@
         <w:jc w:val="left"/>
         <w:outlineLvl w:val="1"/>
         <w:rPr>
-          <w:rFonts w:ascii="microsoft yahei" w:eastAsia="宋体" w:hAnsi="microsoft yahei" w:cs="宋体"/>
+          <w:rFonts w:ascii="microsoft yahei" w:eastAsia="宋体" w:hAnsi="microsoft yahei" w:cs="宋体" w:hint="eastAsia"/>
           <w:b/>
           <w:bCs/>
           <w:color w:val="222222"/>
@@ -5353,7 +4945,7 @@
         <w:spacing w:after="225"/>
         <w:jc w:val="left"/>
         <w:rPr>
-          <w:rFonts w:ascii="microsoft yahei" w:eastAsia="宋体" w:hAnsi="microsoft yahei" w:cs="宋体"/>
+          <w:rFonts w:ascii="microsoft yahei" w:eastAsia="宋体" w:hAnsi="microsoft yahei" w:cs="宋体" w:hint="eastAsia"/>
           <w:color w:val="444444"/>
           <w:kern w:val="0"/>
           <w:szCs w:val="21"/>
@@ -5365,7 +4957,7 @@
         </w:rPr>
         <w:lastRenderedPageBreak/>
         <w:drawing>
-          <wp:inline distT="0" distB="0" distL="0" distR="0" wp14:anchorId="58E21172" wp14:editId="73C435BA">
+          <wp:inline distT="0" distB="0" distL="0" distR="0">
             <wp:extent cx="5274310" cy="2653030"/>
             <wp:effectExtent l="19050" t="19050" r="21590" b="13970"/>
             <wp:docPr id="14" name="图片 14"/>
@@ -5380,7 +4972,7 @@
                     <pic:cNvPicPr/>
                   </pic:nvPicPr>
                   <pic:blipFill>
-                    <a:blip r:embed="rId23"/>
+                    <a:blip r:embed="rId22"/>
                     <a:stretch>
                       <a:fillRect/>
                     </a:stretch>
@@ -5416,7 +5008,7 @@
         <w:jc w:val="left"/>
         <w:outlineLvl w:val="1"/>
         <w:rPr>
-          <w:rFonts w:ascii="microsoft yahei" w:eastAsia="宋体" w:hAnsi="microsoft yahei" w:cs="宋体"/>
+          <w:rFonts w:ascii="microsoft yahei" w:eastAsia="宋体" w:hAnsi="microsoft yahei" w:cs="宋体" w:hint="eastAsia"/>
           <w:b/>
           <w:bCs/>
           <w:color w:val="222222"/>
@@ -5468,7 +5060,7 @@
         <w:spacing w:after="225"/>
         <w:jc w:val="left"/>
         <w:rPr>
-          <w:rFonts w:ascii="microsoft yahei" w:eastAsia="宋体" w:hAnsi="microsoft yahei" w:cs="宋体"/>
+          <w:rFonts w:ascii="microsoft yahei" w:eastAsia="宋体" w:hAnsi="microsoft yahei" w:cs="宋体" w:hint="eastAsia"/>
           <w:color w:val="444444"/>
           <w:kern w:val="0"/>
           <w:szCs w:val="21"/>
@@ -5562,7 +5154,7 @@
           <w:noProof/>
         </w:rPr>
         <w:drawing>
-          <wp:inline distT="0" distB="0" distL="0" distR="0" wp14:anchorId="42D85533" wp14:editId="206D7446">
+          <wp:inline distT="0" distB="0" distL="0" distR="0">
             <wp:extent cx="5271217" cy="3164619"/>
             <wp:effectExtent l="19050" t="19050" r="24765" b="17145"/>
             <wp:docPr id="16" name="图片 16"/>
@@ -5577,7 +5169,7 @@
                     <pic:cNvPicPr/>
                   </pic:nvPicPr>
                   <pic:blipFill>
-                    <a:blip r:embed="rId24"/>
+                    <a:blip r:embed="rId23"/>
                     <a:stretch>
                       <a:fillRect/>
                     </a:stretch>
@@ -5603,13 +5195,7 @@
         </w:drawing>
       </w:r>
     </w:p>
-    <w:p>
-      <w:pPr>
-        <w:rPr>
-          <w:rFonts w:hint="eastAsia"/>
-        </w:rPr>
-      </w:pPr>
-    </w:p>
+    <w:p/>
     <w:p>
       <w:pPr>
         <w:widowControl/>
@@ -5620,7 +5206,7 @@
         <w:jc w:val="left"/>
         <w:outlineLvl w:val="1"/>
         <w:rPr>
-          <w:rFonts w:ascii="microsoft yahei" w:eastAsia="宋体" w:hAnsi="microsoft yahei" w:cs="宋体"/>
+          <w:rFonts w:ascii="microsoft yahei" w:eastAsia="宋体" w:hAnsi="microsoft yahei" w:cs="宋体" w:hint="eastAsia"/>
           <w:b/>
           <w:bCs/>
           <w:color w:val="222222"/>
@@ -5761,7 +5347,7 @@
         <w:spacing w:after="225"/>
         <w:jc w:val="left"/>
         <w:rPr>
-          <w:rFonts w:ascii="microsoft yahei" w:eastAsia="宋体" w:hAnsi="microsoft yahei" w:cs="宋体"/>
+          <w:rFonts w:ascii="microsoft yahei" w:eastAsia="宋体" w:hAnsi="microsoft yahei" w:cs="宋体" w:hint="eastAsia"/>
           <w:color w:val="444444"/>
           <w:kern w:val="0"/>
           <w:szCs w:val="21"/>
@@ -5772,7 +5358,7 @@
           <w:noProof/>
         </w:rPr>
         <w:drawing>
-          <wp:inline distT="0" distB="0" distL="0" distR="0" wp14:anchorId="44048265" wp14:editId="481FA40C">
+          <wp:inline distT="0" distB="0" distL="0" distR="0">
             <wp:extent cx="5274310" cy="3491789"/>
             <wp:effectExtent l="19050" t="19050" r="21590" b="13970"/>
             <wp:docPr id="17" name="图片 17"/>
@@ -5787,7 +5373,7 @@
                     <pic:cNvPicPr/>
                   </pic:nvPicPr>
                   <pic:blipFill>
-                    <a:blip r:embed="rId25"/>
+                    <a:blip r:embed="rId24"/>
                     <a:stretch>
                       <a:fillRect/>
                     </a:stretch>
@@ -5823,7 +5409,7 @@
         <w:jc w:val="left"/>
         <w:outlineLvl w:val="1"/>
         <w:rPr>
-          <w:rFonts w:ascii="microsoft yahei" w:eastAsia="宋体" w:hAnsi="microsoft yahei" w:cs="宋体"/>
+          <w:rFonts w:ascii="microsoft yahei" w:eastAsia="宋体" w:hAnsi="microsoft yahei" w:cs="宋体" w:hint="eastAsia"/>
           <w:b/>
           <w:bCs/>
           <w:color w:val="222222"/>
@@ -5955,7 +5541,7 @@
         <w:jc w:val="left"/>
         <w:outlineLvl w:val="1"/>
         <w:rPr>
-          <w:rFonts w:ascii="microsoft yahei" w:eastAsia="宋体" w:hAnsi="microsoft yahei" w:cs="宋体"/>
+          <w:rFonts w:ascii="microsoft yahei" w:eastAsia="宋体" w:hAnsi="microsoft yahei" w:cs="宋体" w:hint="eastAsia"/>
           <w:b/>
           <w:bCs/>
           <w:color w:val="222222"/>
@@ -5989,26 +5575,15 @@
         <w:t>查看相关组件</w:t>
       </w:r>
     </w:p>
-    <w:p>
-      <w:pPr>
-        <w:rPr>
-          <w:rFonts w:hint="eastAsia"/>
-        </w:rPr>
-      </w:pPr>
-    </w:p>
-    <w:p>
-      <w:pPr>
-        <w:rPr>
-          <w:rFonts w:hint="eastAsia"/>
-        </w:rPr>
-      </w:pPr>
+    <w:p/>
+    <w:p>
       <w:r>
         <w:rPr>
           <w:noProof/>
         </w:rPr>
         <w:lastRenderedPageBreak/>
         <w:drawing>
-          <wp:inline distT="0" distB="0" distL="0" distR="0" wp14:anchorId="18526E91" wp14:editId="2D687683">
+          <wp:inline distT="0" distB="0" distL="0" distR="0">
             <wp:extent cx="5271715" cy="6281530"/>
             <wp:effectExtent l="19050" t="19050" r="24765" b="24130"/>
             <wp:docPr id="18" name="图片 18"/>
@@ -6023,7 +5598,7 @@
                     <pic:cNvPicPr/>
                   </pic:nvPicPr>
                   <pic:blipFill>
-                    <a:blip r:embed="rId26"/>
+                    <a:blip r:embed="rId25"/>
                     <a:stretch>
                       <a:fillRect/>
                     </a:stretch>
@@ -6049,13 +5624,7 @@
         </w:drawing>
       </w:r>
     </w:p>
-    <w:p>
-      <w:pPr>
-        <w:rPr>
-          <w:rFonts w:hint="eastAsia"/>
-        </w:rPr>
-      </w:pPr>
-    </w:p>
+    <w:p/>
     <w:p>
       <w:pPr>
         <w:pStyle w:val="2"/>
@@ -6064,12 +5633,21 @@
         </w:pBdr>
         <w:spacing w:before="450" w:beforeAutospacing="0" w:after="210" w:afterAutospacing="0"/>
         <w:rPr>
+          <w:rFonts w:ascii="microsoft yahei" w:hAnsi="microsoft yahei" w:hint="eastAsia"/>
+          <w:color w:val="222222"/>
+          <w:sz w:val="27"/>
+          <w:szCs w:val="27"/>
+        </w:rPr>
+      </w:pPr>
+      <w:r>
+        <w:rPr>
           <w:rFonts w:ascii="microsoft yahei" w:hAnsi="microsoft yahei"/>
           <w:color w:val="222222"/>
           <w:sz w:val="27"/>
           <w:szCs w:val="27"/>
         </w:rPr>
-      </w:pPr>
+        <w:t xml:space="preserve">chrome://conflicts/     </w:t>
+      </w:r>
       <w:r>
         <w:rPr>
           <w:rFonts w:ascii="microsoft yahei" w:hAnsi="microsoft yahei"/>
@@ -6077,7 +5655,7 @@
           <w:sz w:val="27"/>
           <w:szCs w:val="27"/>
         </w:rPr>
-        <w:t xml:space="preserve">chrome://conflicts/     </w:t>
+        <w:t>查看所有已经载入或者将要载入主要程序中的</w:t>
       </w:r>
       <w:r>
         <w:rPr>
@@ -6086,7 +5664,7 @@
           <w:sz w:val="27"/>
           <w:szCs w:val="27"/>
         </w:rPr>
-        <w:t>查看所有已经载入或者将要载入主要程序中的</w:t>
+        <w:t>dll</w:t>
       </w:r>
       <w:r>
         <w:rPr>
@@ -6095,51 +5673,17 @@
           <w:sz w:val="27"/>
           <w:szCs w:val="27"/>
         </w:rPr>
-        <w:t xml:space="preserve"> </w:t>
-      </w:r>
-      <w:proofErr w:type="spellStart"/>
-      <w:r>
-        <w:rPr>
-          <w:rFonts w:ascii="microsoft yahei" w:hAnsi="microsoft yahei"/>
-          <w:color w:val="222222"/>
-          <w:sz w:val="27"/>
-          <w:szCs w:val="27"/>
-        </w:rPr>
-        <w:t>dll</w:t>
-      </w:r>
-      <w:proofErr w:type="spellEnd"/>
-      <w:r>
-        <w:rPr>
-          <w:rFonts w:ascii="microsoft yahei" w:hAnsi="microsoft yahei"/>
-          <w:color w:val="222222"/>
-          <w:sz w:val="27"/>
-          <w:szCs w:val="27"/>
-        </w:rPr>
-        <w:t xml:space="preserve"> </w:t>
-      </w:r>
-      <w:r>
-        <w:rPr>
-          <w:rFonts w:ascii="microsoft yahei" w:hAnsi="microsoft yahei"/>
-          <w:color w:val="222222"/>
-          <w:sz w:val="27"/>
-          <w:szCs w:val="27"/>
-        </w:rPr>
         <w:t>模块</w:t>
       </w:r>
     </w:p>
     <w:p>
-      <w:pPr>
-        <w:rPr>
-          <w:rFonts w:hint="eastAsia"/>
-        </w:rPr>
-      </w:pPr>
       <w:r>
         <w:rPr>
           <w:noProof/>
         </w:rPr>
         <w:lastRenderedPageBreak/>
         <w:drawing>
-          <wp:inline distT="0" distB="0" distL="0" distR="0" wp14:anchorId="42548898" wp14:editId="38149173">
+          <wp:inline distT="0" distB="0" distL="0" distR="0">
             <wp:extent cx="5274310" cy="3432575"/>
             <wp:effectExtent l="19050" t="19050" r="21590" b="15875"/>
             <wp:docPr id="19" name="图片 19"/>
@@ -6154,7 +5698,7 @@
                     <pic:cNvPicPr/>
                   </pic:nvPicPr>
                   <pic:blipFill>
-                    <a:blip r:embed="rId27"/>
+                    <a:blip r:embed="rId26"/>
                     <a:stretch>
                       <a:fillRect/>
                     </a:stretch>
@@ -6180,13 +5724,7 @@
         </w:drawing>
       </w:r>
     </w:p>
-    <w:p>
-      <w:pPr>
-        <w:rPr>
-          <w:rFonts w:hint="eastAsia"/>
-        </w:rPr>
-      </w:pPr>
-    </w:p>
+    <w:p/>
     <w:p>
       <w:pPr>
         <w:widowControl/>
@@ -6197,7 +5735,7 @@
         <w:jc w:val="left"/>
         <w:outlineLvl w:val="1"/>
         <w:rPr>
-          <w:rFonts w:ascii="microsoft yahei" w:eastAsia="宋体" w:hAnsi="microsoft yahei" w:cs="宋体"/>
+          <w:rFonts w:ascii="microsoft yahei" w:eastAsia="宋体" w:hAnsi="microsoft yahei" w:cs="宋体" w:hint="eastAsia"/>
           <w:b/>
           <w:bCs/>
           <w:color w:val="222222"/>
@@ -6237,7 +5775,7 @@
         <w:spacing w:after="225"/>
         <w:jc w:val="left"/>
         <w:rPr>
-          <w:rFonts w:ascii="microsoft yahei" w:eastAsia="宋体" w:hAnsi="microsoft yahei" w:cs="宋体"/>
+          <w:rFonts w:ascii="microsoft yahei" w:eastAsia="宋体" w:hAnsi="microsoft yahei" w:cs="宋体" w:hint="eastAsia"/>
           <w:color w:val="444444"/>
           <w:kern w:val="0"/>
           <w:szCs w:val="21"/>
@@ -6263,18 +5801,13 @@
       </w:r>
     </w:p>
     <w:p>
-      <w:pPr>
-        <w:rPr>
-          <w:rFonts w:hint="eastAsia"/>
-        </w:rPr>
-      </w:pPr>
       <w:r>
         <w:rPr>
           <w:noProof/>
         </w:rPr>
         <w:lastRenderedPageBreak/>
         <w:drawing>
-          <wp:inline distT="0" distB="0" distL="0" distR="0" wp14:anchorId="66D000D5" wp14:editId="54BCCE82">
+          <wp:inline distT="0" distB="0" distL="0" distR="0">
             <wp:extent cx="4847619" cy="6561905"/>
             <wp:effectExtent l="19050" t="19050" r="10160" b="10795"/>
             <wp:docPr id="20" name="图片 20"/>
@@ -6289,7 +5822,7 @@
                     <pic:cNvPicPr/>
                   </pic:nvPicPr>
                   <pic:blipFill>
-                    <a:blip r:embed="rId28"/>
+                    <a:blip r:embed="rId27"/>
                     <a:stretch>
                       <a:fillRect/>
                     </a:stretch>
@@ -6315,13 +5848,7 @@
         </w:drawing>
       </w:r>
     </w:p>
-    <w:p>
-      <w:pPr>
-        <w:rPr>
-          <w:rFonts w:hint="eastAsia"/>
-        </w:rPr>
-      </w:pPr>
-    </w:p>
+    <w:p/>
     <w:p>
       <w:pPr>
         <w:pStyle w:val="2"/>
@@ -6330,12 +5857,21 @@
         </w:pBdr>
         <w:spacing w:before="450" w:beforeAutospacing="0" w:after="210" w:afterAutospacing="0"/>
         <w:rPr>
+          <w:rFonts w:ascii="microsoft yahei" w:hAnsi="microsoft yahei" w:hint="eastAsia"/>
+          <w:color w:val="222222"/>
+          <w:sz w:val="27"/>
+          <w:szCs w:val="27"/>
+        </w:rPr>
+      </w:pPr>
+      <w:r>
+        <w:rPr>
           <w:rFonts w:ascii="microsoft yahei" w:hAnsi="microsoft yahei"/>
           <w:color w:val="222222"/>
           <w:sz w:val="27"/>
           <w:szCs w:val="27"/>
         </w:rPr>
-      </w:pPr>
+        <w:t xml:space="preserve">chrome://credits/     </w:t>
+      </w:r>
       <w:r>
         <w:rPr>
           <w:rFonts w:ascii="microsoft yahei" w:hAnsi="microsoft yahei"/>
@@ -6343,31 +5879,25 @@
           <w:sz w:val="27"/>
           <w:szCs w:val="27"/>
         </w:rPr>
-        <w:t xml:space="preserve">chrome://credits/     </w:t>
-      </w:r>
+        <w:t>查看第三方软件许可证</w:t>
+      </w:r>
+    </w:p>
+    <w:p>
       <w:r>
         <w:rPr>
           <w:rFonts w:ascii="microsoft yahei" w:hAnsi="microsoft yahei"/>
-          <w:color w:val="222222"/>
-          <w:sz w:val="27"/>
-          <w:szCs w:val="27"/>
-        </w:rPr>
-        <w:t>查看第三方软件许可证</w:t>
-      </w:r>
-    </w:p>
-    <w:p>
-      <w:pPr>
-        <w:rPr>
-          <w:rFonts w:hint="eastAsia"/>
-        </w:rPr>
-      </w:pPr>
+          <w:color w:val="444444"/>
+          <w:szCs w:val="21"/>
+        </w:rPr>
+        <w:t>除此之外还可以查看某个软件的主页（源码），点击下图所示的</w:t>
+      </w:r>
       <w:r>
         <w:rPr>
           <w:rFonts w:ascii="microsoft yahei" w:hAnsi="microsoft yahei"/>
           <w:color w:val="444444"/>
           <w:szCs w:val="21"/>
         </w:rPr>
-        <w:t>除此之外还可以查看某个软件的主页（源码），点击下图所示的</w:t>
+        <w:t>show license</w:t>
       </w:r>
       <w:r>
         <w:rPr>
@@ -6375,7 +5905,15 @@
           <w:color w:val="444444"/>
           <w:szCs w:val="21"/>
         </w:rPr>
-        <w:t>show license</w:t>
+        <w:t>试试</w:t>
+      </w:r>
+      <w:r>
+        <w:rPr>
+          <w:rFonts w:ascii="microsoft yahei" w:hAnsi="microsoft yahei" w:hint="eastAsia"/>
+          <w:color w:val="444444"/>
+          <w:szCs w:val="21"/>
+        </w:rPr>
+        <w:t>，</w:t>
       </w:r>
       <w:r>
         <w:rPr>
@@ -6383,15 +5921,7 @@
           <w:color w:val="444444"/>
           <w:szCs w:val="21"/>
         </w:rPr>
-        <w:t>试试</w:t>
-      </w:r>
-      <w:r>
-        <w:rPr>
-          <w:rFonts w:ascii="microsoft yahei" w:hAnsi="microsoft yahei" w:hint="eastAsia"/>
-          <w:color w:val="444444"/>
-          <w:szCs w:val="21"/>
-        </w:rPr>
-        <w:t>，</w:t>
+        <w:t>还可以点击打印</w:t>
       </w:r>
       <w:r>
         <w:rPr>
@@ -6399,30 +5929,17 @@
           <w:color w:val="444444"/>
           <w:szCs w:val="21"/>
         </w:rPr>
-        <w:t>还可以点击打印</w:t>
-      </w:r>
-      <w:r>
-        <w:rPr>
-          <w:rFonts w:ascii="microsoft yahei" w:hAnsi="microsoft yahei"/>
-          <w:color w:val="444444"/>
-          <w:szCs w:val="21"/>
-        </w:rPr>
         <w:t>页面</w:t>
       </w:r>
     </w:p>
     <w:p>
-      <w:pPr>
-        <w:rPr>
-          <w:rFonts w:hint="eastAsia"/>
-        </w:rPr>
-      </w:pPr>
       <w:r>
         <w:rPr>
           <w:noProof/>
         </w:rPr>
         <w:lastRenderedPageBreak/>
         <w:drawing>
-          <wp:inline distT="0" distB="0" distL="0" distR="0" wp14:anchorId="0A515C83" wp14:editId="617C0546">
+          <wp:inline distT="0" distB="0" distL="0" distR="0">
             <wp:extent cx="5274310" cy="4500867"/>
             <wp:effectExtent l="19050" t="19050" r="21590" b="14605"/>
             <wp:docPr id="21" name="图片 21"/>
@@ -6437,7 +5954,7 @@
                     <pic:cNvPicPr/>
                   </pic:nvPicPr>
                   <pic:blipFill>
-                    <a:blip r:embed="rId29"/>
+                    <a:blip r:embed="rId28"/>
                     <a:stretch>
                       <a:fillRect/>
                     </a:stretch>
@@ -6463,13 +5980,7 @@
         </w:drawing>
       </w:r>
     </w:p>
-    <w:p>
-      <w:pPr>
-        <w:rPr>
-          <w:rFonts w:hint="eastAsia"/>
-        </w:rPr>
-      </w:pPr>
-    </w:p>
+    <w:p/>
     <w:p>
       <w:pPr>
         <w:widowControl/>
@@ -6480,40 +5991,26 @@
         <w:jc w:val="left"/>
         <w:outlineLvl w:val="1"/>
         <w:rPr>
-          <w:rFonts w:ascii="microsoft yahei" w:eastAsia="宋体" w:hAnsi="microsoft yahei" w:cs="宋体"/>
-          <w:b/>
-          <w:bCs/>
-          <w:color w:val="222222"/>
-          <w:kern w:val="0"/>
-          <w:sz w:val="27"/>
-          <w:szCs w:val="27"/>
-        </w:rPr>
-      </w:pPr>
-      <w:proofErr w:type="gramStart"/>
-      <w:r>
-        <w:rPr>
-          <w:rFonts w:ascii="microsoft yahei" w:eastAsia="宋体" w:hAnsi="microsoft yahei" w:cs="宋体"/>
-          <w:b/>
-          <w:bCs/>
-          <w:color w:val="222222"/>
-          <w:kern w:val="0"/>
-          <w:sz w:val="27"/>
-          <w:szCs w:val="27"/>
-        </w:rPr>
-        <w:t>chrome</w:t>
-      </w:r>
-      <w:proofErr w:type="gramEnd"/>
-      <w:r>
-        <w:rPr>
-          <w:rFonts w:ascii="microsoft yahei" w:eastAsia="宋体" w:hAnsi="microsoft yahei" w:cs="宋体"/>
-          <w:b/>
-          <w:bCs/>
-          <w:color w:val="222222"/>
-          <w:kern w:val="0"/>
-          <w:sz w:val="27"/>
-          <w:szCs w:val="27"/>
-        </w:rPr>
-        <w:t>://devices/</w:t>
+          <w:rFonts w:ascii="microsoft yahei" w:eastAsia="宋体" w:hAnsi="microsoft yahei" w:cs="宋体" w:hint="eastAsia"/>
+          <w:b/>
+          <w:bCs/>
+          <w:color w:val="222222"/>
+          <w:kern w:val="0"/>
+          <w:sz w:val="27"/>
+          <w:szCs w:val="27"/>
+        </w:rPr>
+      </w:pPr>
+      <w:r>
+        <w:rPr>
+          <w:rFonts w:ascii="microsoft yahei" w:eastAsia="宋体" w:hAnsi="microsoft yahei" w:cs="宋体"/>
+          <w:b/>
+          <w:bCs/>
+          <w:color w:val="222222"/>
+          <w:kern w:val="0"/>
+          <w:sz w:val="27"/>
+          <w:szCs w:val="27"/>
+        </w:rPr>
+        <w:t>chrome://devices/</w:t>
       </w:r>
     </w:p>
     <w:p>
@@ -6522,7 +6019,7 @@
         <w:spacing w:after="225"/>
         <w:jc w:val="left"/>
         <w:rPr>
-          <w:rFonts w:ascii="microsoft yahei" w:eastAsia="宋体" w:hAnsi="microsoft yahei" w:cs="宋体"/>
+          <w:rFonts w:ascii="microsoft yahei" w:eastAsia="宋体" w:hAnsi="microsoft yahei" w:cs="宋体" w:hint="eastAsia"/>
           <w:color w:val="444444"/>
           <w:kern w:val="0"/>
           <w:szCs w:val="21"/>
@@ -6539,17 +6036,12 @@
       </w:r>
     </w:p>
     <w:p>
-      <w:pPr>
-        <w:rPr>
-          <w:rFonts w:hint="eastAsia"/>
-        </w:rPr>
-      </w:pPr>
       <w:r>
         <w:rPr>
           <w:noProof/>
         </w:rPr>
         <w:drawing>
-          <wp:inline distT="0" distB="0" distL="0" distR="0" wp14:anchorId="33E3F7AD" wp14:editId="0BABC920">
+          <wp:inline distT="0" distB="0" distL="0" distR="0">
             <wp:extent cx="5271715" cy="2639833"/>
             <wp:effectExtent l="19050" t="19050" r="24765" b="27305"/>
             <wp:docPr id="22" name="图片 22"/>
@@ -6564,7 +6056,7 @@
                     <pic:cNvPicPr/>
                   </pic:nvPicPr>
                   <pic:blipFill>
-                    <a:blip r:embed="rId30"/>
+                    <a:blip r:embed="rId29"/>
                     <a:stretch>
                       <a:fillRect/>
                     </a:stretch>
@@ -6590,20 +6082,8 @@
         </w:drawing>
       </w:r>
     </w:p>
-    <w:p>
-      <w:pPr>
-        <w:rPr>
-          <w:rFonts w:hint="eastAsia"/>
-        </w:rPr>
-      </w:pPr>
-    </w:p>
-    <w:p>
-      <w:pPr>
-        <w:rPr>
-          <w:rFonts w:hint="eastAsia"/>
-        </w:rPr>
-      </w:pPr>
-    </w:p>
+    <w:p/>
+    <w:p/>
     <w:p>
       <w:pPr>
         <w:widowControl/>
@@ -6614,7 +6094,7 @@
         <w:jc w:val="left"/>
         <w:outlineLvl w:val="1"/>
         <w:rPr>
-          <w:rFonts w:ascii="microsoft yahei" w:eastAsia="宋体" w:hAnsi="microsoft yahei" w:cs="宋体"/>
+          <w:rFonts w:ascii="microsoft yahei" w:eastAsia="宋体" w:hAnsi="microsoft yahei" w:cs="宋体" w:hint="eastAsia"/>
           <w:b/>
           <w:bCs/>
           <w:color w:val="222222"/>
@@ -6676,7 +6156,7 @@
         <w:spacing w:after="225"/>
         <w:jc w:val="left"/>
         <w:rPr>
-          <w:rFonts w:ascii="microsoft yahei" w:eastAsia="宋体" w:hAnsi="microsoft yahei" w:cs="宋体"/>
+          <w:rFonts w:ascii="microsoft yahei" w:eastAsia="宋体" w:hAnsi="microsoft yahei" w:cs="宋体" w:hint="eastAsia"/>
           <w:color w:val="444444"/>
           <w:kern w:val="0"/>
           <w:szCs w:val="21"/>
@@ -6687,7 +6167,7 @@
           <w:noProof/>
         </w:rPr>
         <w:drawing>
-          <wp:inline distT="0" distB="0" distL="0" distR="0" wp14:anchorId="656F484C" wp14:editId="14DA2C67">
+          <wp:inline distT="0" distB="0" distL="0" distR="0">
             <wp:extent cx="5274310" cy="5457446"/>
             <wp:effectExtent l="0" t="0" r="2540" b="0"/>
             <wp:docPr id="23" name="图片 23"/>
@@ -6702,7 +6182,7 @@
                     <pic:cNvPicPr/>
                   </pic:nvPicPr>
                   <pic:blipFill>
-                    <a:blip r:embed="rId31"/>
+                    <a:blip r:embed="rId30"/>
                     <a:stretch>
                       <a:fillRect/>
                     </a:stretch>
@@ -6733,7 +6213,7 @@
         <w:jc w:val="left"/>
         <w:outlineLvl w:val="1"/>
         <w:rPr>
-          <w:rFonts w:ascii="microsoft yahei" w:eastAsia="宋体" w:hAnsi="microsoft yahei" w:cs="宋体"/>
+          <w:rFonts w:ascii="microsoft yahei" w:eastAsia="宋体" w:hAnsi="microsoft yahei" w:cs="宋体" w:hint="eastAsia"/>
           <w:b/>
           <w:bCs/>
           <w:color w:val="222222"/>
@@ -6826,7 +6306,7 @@
         <w:spacing w:after="225"/>
         <w:jc w:val="left"/>
         <w:rPr>
-          <w:rFonts w:ascii="microsoft yahei" w:eastAsia="宋体" w:hAnsi="microsoft yahei" w:cs="宋体"/>
+          <w:rFonts w:ascii="microsoft yahei" w:eastAsia="宋体" w:hAnsi="microsoft yahei" w:cs="宋体" w:hint="eastAsia"/>
           <w:color w:val="444444"/>
           <w:kern w:val="0"/>
           <w:szCs w:val="21"/>
@@ -6838,7 +6318,7 @@
         </w:rPr>
         <w:lastRenderedPageBreak/>
         <w:drawing>
-          <wp:inline distT="0" distB="0" distL="0" distR="0" wp14:anchorId="0A3DBD15" wp14:editId="69D4D0F5">
+          <wp:inline distT="0" distB="0" distL="0" distR="0">
             <wp:extent cx="5274310" cy="4621126"/>
             <wp:effectExtent l="19050" t="19050" r="21590" b="27305"/>
             <wp:docPr id="24" name="图片 24"/>
@@ -6853,7 +6333,7 @@
                     <pic:cNvPicPr/>
                   </pic:nvPicPr>
                   <pic:blipFill>
-                    <a:blip r:embed="rId32"/>
+                    <a:blip r:embed="rId31"/>
                     <a:stretch>
                       <a:fillRect/>
                     </a:stretch>
@@ -6889,7 +6369,7 @@
         <w:jc w:val="left"/>
         <w:outlineLvl w:val="1"/>
         <w:rPr>
-          <w:rFonts w:ascii="microsoft yahei" w:eastAsia="宋体" w:hAnsi="microsoft yahei" w:cs="宋体"/>
+          <w:rFonts w:ascii="microsoft yahei" w:eastAsia="宋体" w:hAnsi="microsoft yahei" w:cs="宋体" w:hint="eastAsia"/>
           <w:b/>
           <w:bCs/>
           <w:color w:val="222222"/>
@@ -6923,13 +6403,7 @@
         <w:t>停用启用相关插件</w:t>
       </w:r>
     </w:p>
-    <w:p>
-      <w:pPr>
-        <w:rPr>
-          <w:rFonts w:hint="eastAsia"/>
-        </w:rPr>
-      </w:pPr>
-    </w:p>
+    <w:p/>
     <w:p>
       <w:pPr>
         <w:pStyle w:val="2"/>
@@ -6938,12 +6412,21 @@
         </w:pBdr>
         <w:spacing w:before="450" w:beforeAutospacing="0" w:after="210" w:afterAutospacing="0"/>
         <w:rPr>
+          <w:rFonts w:ascii="microsoft yahei" w:hAnsi="microsoft yahei" w:hint="eastAsia"/>
+          <w:color w:val="222222"/>
+          <w:sz w:val="27"/>
+          <w:szCs w:val="27"/>
+        </w:rPr>
+      </w:pPr>
+      <w:r>
+        <w:rPr>
           <w:rFonts w:ascii="microsoft yahei" w:hAnsi="microsoft yahei"/>
           <w:color w:val="222222"/>
           <w:sz w:val="27"/>
           <w:szCs w:val="27"/>
         </w:rPr>
-      </w:pPr>
+        <w:t>chrome://flash/      flash</w:t>
+      </w:r>
       <w:r>
         <w:rPr>
           <w:rFonts w:ascii="microsoft yahei" w:hAnsi="microsoft yahei"/>
@@ -6951,38 +6434,18 @@
           <w:sz w:val="27"/>
           <w:szCs w:val="27"/>
         </w:rPr>
-        <w:t>chrome://flash/      flash</w:t>
-      </w:r>
-      <w:r>
-        <w:rPr>
-          <w:rFonts w:ascii="microsoft yahei" w:hAnsi="microsoft yahei"/>
-          <w:color w:val="222222"/>
-          <w:sz w:val="27"/>
-          <w:szCs w:val="27"/>
-        </w:rPr>
         <w:t>插件的详细信息</w:t>
       </w:r>
     </w:p>
-    <w:p>
-      <w:pPr>
-        <w:rPr>
-          <w:rFonts w:hint="eastAsia"/>
-        </w:rPr>
-      </w:pPr>
-    </w:p>
-    <w:p>
-      <w:pPr>
-        <w:rPr>
-          <w:rFonts w:hint="eastAsia"/>
-        </w:rPr>
-      </w:pPr>
+    <w:p/>
+    <w:p>
       <w:r>
         <w:rPr>
           <w:noProof/>
         </w:rPr>
         <w:lastRenderedPageBreak/>
         <w:drawing>
-          <wp:inline distT="0" distB="0" distL="0" distR="0" wp14:anchorId="3C00B27D" wp14:editId="302E8FC7">
+          <wp:inline distT="0" distB="0" distL="0" distR="0">
             <wp:extent cx="5274310" cy="2887441"/>
             <wp:effectExtent l="19050" t="19050" r="21590" b="27305"/>
             <wp:docPr id="25" name="图片 25"/>
@@ -6997,7 +6460,7 @@
                     <pic:cNvPicPr/>
                   </pic:nvPicPr>
                   <pic:blipFill>
-                    <a:blip r:embed="rId33"/>
+                    <a:blip r:embed="rId32"/>
                     <a:stretch>
                       <a:fillRect/>
                     </a:stretch>
@@ -7023,20 +6486,8 @@
         </w:drawing>
       </w:r>
     </w:p>
-    <w:p>
-      <w:pPr>
-        <w:rPr>
-          <w:rFonts w:hint="eastAsia"/>
-        </w:rPr>
-      </w:pPr>
-    </w:p>
-    <w:p>
-      <w:pPr>
-        <w:rPr>
-          <w:rFonts w:hint="eastAsia"/>
-        </w:rPr>
-      </w:pPr>
-    </w:p>
+    <w:p/>
+    <w:p/>
     <w:p>
       <w:pPr>
         <w:widowControl/>
@@ -7047,7 +6498,7 @@
         <w:jc w:val="left"/>
         <w:outlineLvl w:val="1"/>
         <w:rPr>
-          <w:rFonts w:ascii="microsoft yahei" w:eastAsia="宋体" w:hAnsi="microsoft yahei" w:cs="宋体"/>
+          <w:rFonts w:ascii="microsoft yahei" w:eastAsia="宋体" w:hAnsi="microsoft yahei" w:cs="宋体" w:hint="eastAsia"/>
           <w:b/>
           <w:bCs/>
           <w:color w:val="222222"/>
@@ -7086,7 +6537,7 @@
         <w:widowControl/>
         <w:jc w:val="left"/>
         <w:rPr>
-          <w:rFonts w:ascii="Courier New" w:eastAsia="宋体" w:hAnsi="Courier New" w:cs="Courier New" w:hint="eastAsia"/>
+          <w:rFonts w:ascii="Courier New" w:eastAsia="宋体" w:hAnsi="Courier New" w:cs="Courier New"/>
           <w:color w:val="777777"/>
           <w:kern w:val="0"/>
           <w:sz w:val="18"/>
@@ -7110,27 +6561,7 @@
           <w:kern w:val="0"/>
           <w:szCs w:val="21"/>
         </w:rPr>
-        <w:t>是</w:t>
-      </w:r>
-      <w:proofErr w:type="gramStart"/>
-      <w:r>
-        <w:rPr>
-          <w:rFonts w:ascii="microsoft yahei" w:eastAsia="宋体" w:hAnsi="microsoft yahei" w:cs="宋体"/>
-          <w:color w:val="444444"/>
-          <w:kern w:val="0"/>
-          <w:szCs w:val="21"/>
-        </w:rPr>
-        <w:t>谷歌新</w:t>
-      </w:r>
-      <w:proofErr w:type="gramEnd"/>
-      <w:r>
-        <w:rPr>
-          <w:rFonts w:ascii="microsoft yahei" w:eastAsia="宋体" w:hAnsi="microsoft yahei" w:cs="宋体"/>
-          <w:color w:val="444444"/>
-          <w:kern w:val="0"/>
-          <w:szCs w:val="21"/>
-        </w:rPr>
-        <w:t>推出的云推送消息服务，简称</w:t>
+        <w:t>是谷歌新推出的云推送消息服务，简称</w:t>
       </w:r>
       <w:r>
         <w:rPr>
@@ -7169,7 +6600,7 @@
         <w:widowControl/>
         <w:jc w:val="left"/>
         <w:rPr>
-          <w:rFonts w:ascii="microsoft yahei" w:eastAsia="宋体" w:hAnsi="microsoft yahei" w:cs="宋体"/>
+          <w:rFonts w:ascii="microsoft yahei" w:eastAsia="宋体" w:hAnsi="microsoft yahei" w:cs="宋体" w:hint="eastAsia"/>
           <w:color w:val="444444"/>
           <w:kern w:val="0"/>
           <w:szCs w:val="21"/>
@@ -7181,7 +6612,7 @@
         </w:rPr>
         <w:lastRenderedPageBreak/>
         <w:drawing>
-          <wp:inline distT="0" distB="0" distL="0" distR="0" wp14:anchorId="351D7DA5" wp14:editId="47D9D8EA">
+          <wp:inline distT="0" distB="0" distL="0" distR="0">
             <wp:extent cx="4802505" cy="8229600"/>
             <wp:effectExtent l="19050" t="19050" r="17145" b="19050"/>
             <wp:docPr id="26" name="图片 26"/>
@@ -7196,7 +6627,7 @@
                     <pic:cNvPicPr/>
                   </pic:nvPicPr>
                   <pic:blipFill>
-                    <a:blip r:embed="rId34"/>
+                    <a:blip r:embed="rId33"/>
                     <a:stretch>
                       <a:fillRect/>
                     </a:stretch>
@@ -7232,7 +6663,7 @@
         <w:jc w:val="left"/>
         <w:outlineLvl w:val="1"/>
         <w:rPr>
-          <w:rFonts w:ascii="microsoft yahei" w:eastAsia="宋体" w:hAnsi="microsoft yahei" w:cs="宋体"/>
+          <w:rFonts w:ascii="microsoft yahei" w:eastAsia="宋体" w:hAnsi="microsoft yahei" w:cs="宋体" w:hint="eastAsia"/>
           <w:b/>
           <w:bCs/>
           <w:color w:val="222222"/>
@@ -7297,7 +6728,7 @@
         <w:spacing w:after="225"/>
         <w:jc w:val="left"/>
         <w:rPr>
-          <w:rFonts w:ascii="microsoft yahei" w:eastAsia="宋体" w:hAnsi="microsoft yahei" w:cs="宋体"/>
+          <w:rFonts w:ascii="microsoft yahei" w:eastAsia="宋体" w:hAnsi="microsoft yahei" w:cs="宋体" w:hint="eastAsia"/>
           <w:color w:val="444444"/>
           <w:kern w:val="0"/>
           <w:szCs w:val="21"/>
@@ -7404,17 +6835,12 @@
       </w:r>
     </w:p>
     <w:p>
-      <w:pPr>
-        <w:rPr>
-          <w:rFonts w:hint="eastAsia"/>
-        </w:rPr>
-      </w:pPr>
       <w:r>
         <w:rPr>
           <w:noProof/>
         </w:rPr>
         <w:drawing>
-          <wp:inline distT="0" distB="0" distL="0" distR="0" wp14:anchorId="5E1135F2" wp14:editId="182D15CE">
+          <wp:inline distT="0" distB="0" distL="0" distR="0">
             <wp:extent cx="5274310" cy="5376866"/>
             <wp:effectExtent l="19050" t="19050" r="21590" b="14605"/>
             <wp:docPr id="27" name="图片 27"/>
@@ -7429,7 +6855,7 @@
                     <pic:cNvPicPr/>
                   </pic:nvPicPr>
                   <pic:blipFill>
-                    <a:blip r:embed="rId35"/>
+                    <a:blip r:embed="rId34"/>
                     <a:stretch>
                       <a:fillRect/>
                     </a:stretch>
@@ -7455,20 +6881,8 @@
         </w:drawing>
       </w:r>
     </w:p>
-    <w:p>
-      <w:pPr>
-        <w:rPr>
-          <w:rFonts w:hint="eastAsia"/>
-        </w:rPr>
-      </w:pPr>
-    </w:p>
-    <w:p>
-      <w:pPr>
-        <w:rPr>
-          <w:rFonts w:hint="eastAsia"/>
-        </w:rPr>
-      </w:pPr>
-    </w:p>
+    <w:p/>
+    <w:p/>
     <w:p>
       <w:pPr>
         <w:widowControl/>
@@ -7479,7 +6893,7 @@
         <w:jc w:val="left"/>
         <w:outlineLvl w:val="1"/>
         <w:rPr>
-          <w:rFonts w:ascii="microsoft yahei" w:eastAsia="宋体" w:hAnsi="microsoft yahei" w:cs="宋体"/>
+          <w:rFonts w:ascii="microsoft yahei" w:eastAsia="宋体" w:hAnsi="microsoft yahei" w:cs="宋体" w:hint="eastAsia"/>
           <w:b/>
           <w:bCs/>
           <w:color w:val="222222"/>
@@ -7532,25 +6946,7 @@
           <w:kern w:val="0"/>
           <w:szCs w:val="21"/>
         </w:rPr>
-        <w:t>这个对于开发人员来说应该最体贴的功能啦，包括设备、检查页面</w:t>
-      </w:r>
-      <w:r>
-        <w:rPr>
-          <w:rFonts w:ascii="microsoft yahei" w:eastAsia="宋体" w:hAnsi="microsoft yahei" w:cs="宋体"/>
-          <w:color w:val="444444"/>
-          <w:kern w:val="0"/>
-          <w:szCs w:val="21"/>
-        </w:rPr>
-        <w:t xml:space="preserve"> </w:t>
-      </w:r>
-      <w:r>
-        <w:rPr>
-          <w:rFonts w:ascii="microsoft yahei" w:eastAsia="宋体" w:hAnsi="microsoft yahei" w:cs="宋体"/>
-          <w:color w:val="444444"/>
-          <w:kern w:val="0"/>
-          <w:szCs w:val="21"/>
-        </w:rPr>
-        <w:t>、扩展、</w:t>
+        <w:t>这个对于开发人员来说应该最体贴的功能啦，包括设备、检查页面、扩展、</w:t>
       </w:r>
       <w:r>
         <w:rPr>
@@ -7605,7 +7001,7 @@
         <w:spacing w:after="225"/>
         <w:jc w:val="left"/>
         <w:rPr>
-          <w:rFonts w:ascii="microsoft yahei" w:eastAsia="宋体" w:hAnsi="microsoft yahei" w:cs="宋体"/>
+          <w:rFonts w:ascii="microsoft yahei" w:eastAsia="宋体" w:hAnsi="microsoft yahei" w:cs="宋体" w:hint="eastAsia"/>
           <w:color w:val="444444"/>
           <w:kern w:val="0"/>
           <w:szCs w:val="21"/>
@@ -7617,7 +7013,7 @@
         </w:rPr>
         <w:lastRenderedPageBreak/>
         <w:drawing>
-          <wp:inline distT="0" distB="0" distL="0" distR="0" wp14:anchorId="45BDEB9A" wp14:editId="53811427">
+          <wp:inline distT="0" distB="0" distL="0" distR="0">
             <wp:extent cx="5274310" cy="4357410"/>
             <wp:effectExtent l="19050" t="19050" r="21590" b="24130"/>
             <wp:docPr id="28" name="图片 28"/>
@@ -7632,7 +7028,7 @@
                     <pic:cNvPicPr/>
                   </pic:nvPicPr>
                   <pic:blipFill>
-                    <a:blip r:embed="rId36"/>
+                    <a:blip r:embed="rId35"/>
                     <a:stretch>
                       <a:fillRect/>
                     </a:stretch>
@@ -7668,7 +7064,7 @@
         <w:jc w:val="left"/>
         <w:outlineLvl w:val="1"/>
         <w:rPr>
-          <w:rFonts w:ascii="microsoft yahei" w:eastAsia="宋体" w:hAnsi="microsoft yahei" w:cs="宋体"/>
+          <w:rFonts w:ascii="microsoft yahei" w:eastAsia="宋体" w:hAnsi="microsoft yahei" w:cs="宋体" w:hint="eastAsia"/>
           <w:b/>
           <w:bCs/>
           <w:color w:val="222222"/>
@@ -7749,7 +7145,7 @@
         <w:spacing w:after="225"/>
         <w:jc w:val="left"/>
         <w:rPr>
-          <w:rFonts w:ascii="microsoft yahei" w:eastAsia="宋体" w:hAnsi="microsoft yahei" w:cs="宋体"/>
+          <w:rFonts w:ascii="microsoft yahei" w:eastAsia="宋体" w:hAnsi="microsoft yahei" w:cs="宋体" w:hint="eastAsia"/>
           <w:color w:val="444444"/>
           <w:kern w:val="0"/>
           <w:szCs w:val="21"/>
@@ -7761,7 +7157,7 @@
         </w:rPr>
         <w:lastRenderedPageBreak/>
         <w:drawing>
-          <wp:inline distT="0" distB="0" distL="0" distR="0" wp14:anchorId="40C49DCA" wp14:editId="20D768A6">
+          <wp:inline distT="0" distB="0" distL="0" distR="0">
             <wp:extent cx="5274310" cy="3530858"/>
             <wp:effectExtent l="19050" t="19050" r="21590" b="12700"/>
             <wp:docPr id="29" name="图片 29"/>
@@ -7776,7 +7172,7 @@
                     <pic:cNvPicPr/>
                   </pic:nvPicPr>
                   <pic:blipFill>
-                    <a:blip r:embed="rId37"/>
+                    <a:blip r:embed="rId36"/>
                     <a:stretch>
                       <a:fillRect/>
                     </a:stretch>
@@ -7812,7 +7208,7 @@
         <w:jc w:val="left"/>
         <w:outlineLvl w:val="1"/>
         <w:rPr>
-          <w:rFonts w:ascii="microsoft yahei" w:eastAsia="宋体" w:hAnsi="microsoft yahei" w:cs="宋体"/>
+          <w:rFonts w:ascii="microsoft yahei" w:eastAsia="宋体" w:hAnsi="microsoft yahei" w:cs="宋体" w:hint="eastAsia"/>
           <w:b/>
           <w:bCs/>
           <w:color w:val="222222"/>
@@ -7865,25 +7261,7 @@
           <w:kern w:val="0"/>
           <w:szCs w:val="21"/>
         </w:rPr>
-        <w:t>用来调试在线播放的一些数据，比如测试</w:t>
-      </w:r>
-      <w:r>
-        <w:rPr>
-          <w:rFonts w:ascii="microsoft yahei" w:eastAsia="宋体" w:hAnsi="microsoft yahei" w:cs="宋体"/>
-          <w:color w:val="444444"/>
-          <w:kern w:val="0"/>
-          <w:szCs w:val="21"/>
-        </w:rPr>
-        <w:t xml:space="preserve"> </w:t>
-      </w:r>
-      <w:r>
-        <w:rPr>
-          <w:rFonts w:ascii="microsoft yahei" w:eastAsia="宋体" w:hAnsi="microsoft yahei" w:cs="宋体"/>
-          <w:color w:val="444444"/>
-          <w:kern w:val="0"/>
-          <w:szCs w:val="21"/>
-        </w:rPr>
-        <w:t>音频流</w:t>
+        <w:t>用来调试在线播放的一些数据，比如测试音频流</w:t>
       </w:r>
     </w:p>
     <w:p>
@@ -7892,7 +7270,7 @@
         <w:spacing w:after="225"/>
         <w:jc w:val="left"/>
         <w:rPr>
-          <w:rFonts w:ascii="microsoft yahei" w:eastAsia="宋体" w:hAnsi="microsoft yahei" w:cs="宋体"/>
+          <w:rFonts w:ascii="microsoft yahei" w:eastAsia="宋体" w:hAnsi="microsoft yahei" w:cs="宋体" w:hint="eastAsia"/>
           <w:color w:val="444444"/>
           <w:kern w:val="0"/>
           <w:szCs w:val="21"/>
@@ -7903,7 +7281,7 @@
           <w:noProof/>
         </w:rPr>
         <w:drawing>
-          <wp:inline distT="0" distB="0" distL="0" distR="0" wp14:anchorId="22E4298A" wp14:editId="5BFEFEB8">
+          <wp:inline distT="0" distB="0" distL="0" distR="0">
             <wp:extent cx="5257143" cy="1790476"/>
             <wp:effectExtent l="19050" t="19050" r="20320" b="19685"/>
             <wp:docPr id="30" name="图片 30"/>
@@ -7918,7 +7296,7 @@
                     <pic:cNvPicPr/>
                   </pic:nvPicPr>
                   <pic:blipFill>
-                    <a:blip r:embed="rId38"/>
+                    <a:blip r:embed="rId37"/>
                     <a:stretch>
                       <a:fillRect/>
                     </a:stretch>
@@ -7954,40 +7332,26 @@
         <w:jc w:val="left"/>
         <w:outlineLvl w:val="1"/>
         <w:rPr>
-          <w:rFonts w:ascii="microsoft yahei" w:eastAsia="宋体" w:hAnsi="microsoft yahei" w:cs="宋体"/>
-          <w:b/>
-          <w:bCs/>
-          <w:color w:val="222222"/>
-          <w:kern w:val="0"/>
-          <w:sz w:val="27"/>
-          <w:szCs w:val="27"/>
-        </w:rPr>
-      </w:pPr>
-      <w:proofErr w:type="gramStart"/>
-      <w:r>
-        <w:rPr>
-          <w:rFonts w:ascii="microsoft yahei" w:eastAsia="宋体" w:hAnsi="microsoft yahei" w:cs="宋体"/>
-          <w:b/>
-          <w:bCs/>
-          <w:color w:val="222222"/>
-          <w:kern w:val="0"/>
-          <w:sz w:val="27"/>
-          <w:szCs w:val="27"/>
-        </w:rPr>
-        <w:t>chrome</w:t>
-      </w:r>
-      <w:proofErr w:type="gramEnd"/>
-      <w:r>
-        <w:rPr>
-          <w:rFonts w:ascii="microsoft yahei" w:eastAsia="宋体" w:hAnsi="microsoft yahei" w:cs="宋体"/>
-          <w:b/>
-          <w:bCs/>
-          <w:color w:val="222222"/>
-          <w:kern w:val="0"/>
-          <w:sz w:val="27"/>
-          <w:szCs w:val="27"/>
-        </w:rPr>
-        <w:t>://nacl/</w:t>
+          <w:rFonts w:ascii="microsoft yahei" w:eastAsia="宋体" w:hAnsi="microsoft yahei" w:cs="宋体" w:hint="eastAsia"/>
+          <w:b/>
+          <w:bCs/>
+          <w:color w:val="222222"/>
+          <w:kern w:val="0"/>
+          <w:sz w:val="27"/>
+          <w:szCs w:val="27"/>
+        </w:rPr>
+      </w:pPr>
+      <w:r>
+        <w:rPr>
+          <w:rFonts w:ascii="microsoft yahei" w:eastAsia="宋体" w:hAnsi="microsoft yahei" w:cs="宋体"/>
+          <w:b/>
+          <w:bCs/>
+          <w:color w:val="222222"/>
+          <w:kern w:val="0"/>
+          <w:sz w:val="27"/>
+          <w:szCs w:val="27"/>
+        </w:rPr>
+        <w:t>chrome://nacl/</w:t>
       </w:r>
     </w:p>
     <w:p>
@@ -8036,7 +7400,7 @@
         <w:spacing w:after="225"/>
         <w:jc w:val="left"/>
         <w:rPr>
-          <w:rFonts w:ascii="microsoft yahei" w:eastAsia="宋体" w:hAnsi="microsoft yahei" w:cs="宋体"/>
+          <w:rFonts w:ascii="microsoft yahei" w:eastAsia="宋体" w:hAnsi="microsoft yahei" w:cs="宋体" w:hint="eastAsia"/>
           <w:color w:val="444444"/>
           <w:kern w:val="0"/>
           <w:szCs w:val="21"/>
@@ -8048,7 +7412,7 @@
         </w:rPr>
         <w:lastRenderedPageBreak/>
         <w:drawing>
-          <wp:inline distT="0" distB="0" distL="0" distR="0" wp14:anchorId="349125A5" wp14:editId="15041D2B">
+          <wp:inline distT="0" distB="0" distL="0" distR="0">
             <wp:extent cx="5274310" cy="2164054"/>
             <wp:effectExtent l="19050" t="19050" r="21590" b="27305"/>
             <wp:docPr id="31" name="图片 31"/>
@@ -8063,7 +7427,7 @@
                     <pic:cNvPicPr/>
                   </pic:nvPicPr>
                   <pic:blipFill>
-                    <a:blip r:embed="rId39"/>
+                    <a:blip r:embed="rId38"/>
                     <a:stretch>
                       <a:fillRect/>
                     </a:stretch>
@@ -8119,7 +7483,7 @@
         <w:jc w:val="left"/>
         <w:outlineLvl w:val="1"/>
         <w:rPr>
-          <w:rFonts w:ascii="microsoft yahei" w:eastAsia="宋体" w:hAnsi="microsoft yahei" w:cs="宋体"/>
+          <w:rFonts w:ascii="microsoft yahei" w:eastAsia="宋体" w:hAnsi="microsoft yahei" w:cs="宋体" w:hint="eastAsia"/>
           <w:b/>
           <w:bCs/>
           <w:color w:val="222222"/>
@@ -8177,7 +7541,7 @@
           <w:noProof/>
         </w:rPr>
         <w:drawing>
-          <wp:inline distT="0" distB="0" distL="0" distR="0" wp14:anchorId="6D18BCA1" wp14:editId="17CC409B">
+          <wp:inline distT="0" distB="0" distL="0" distR="0">
             <wp:extent cx="5274310" cy="3714604"/>
             <wp:effectExtent l="19050" t="19050" r="21590" b="19685"/>
             <wp:docPr id="34" name="图片 34"/>
@@ -8192,7 +7556,7 @@
                     <pic:cNvPicPr/>
                   </pic:nvPicPr>
                   <pic:blipFill>
-                    <a:blip r:embed="rId40"/>
+                    <a:blip r:embed="rId39"/>
                     <a:stretch>
                       <a:fillRect/>
                     </a:stretch>
@@ -8248,7 +7612,7 @@
         <w:jc w:val="left"/>
         <w:outlineLvl w:val="1"/>
         <w:rPr>
-          <w:rFonts w:ascii="microsoft yahei" w:eastAsia="宋体" w:hAnsi="microsoft yahei" w:cs="宋体"/>
+          <w:rFonts w:ascii="microsoft yahei" w:eastAsia="宋体" w:hAnsi="microsoft yahei" w:cs="宋体" w:hint="eastAsia"/>
           <w:b/>
           <w:bCs/>
           <w:color w:val="222222"/>
@@ -8302,27 +7666,7 @@
           <w:szCs w:val="21"/>
         </w:rPr>
         <w:lastRenderedPageBreak/>
-        <w:t>我只能说这个</w:t>
-      </w:r>
-      <w:proofErr w:type="gramStart"/>
-      <w:r>
-        <w:rPr>
-          <w:rFonts w:ascii="microsoft yahei" w:eastAsia="宋体" w:hAnsi="microsoft yahei" w:cs="宋体"/>
-          <w:color w:val="444444"/>
-          <w:kern w:val="0"/>
-          <w:szCs w:val="21"/>
-        </w:rPr>
-        <w:t>大强大</w:t>
-      </w:r>
-      <w:proofErr w:type="gramEnd"/>
-      <w:r>
-        <w:rPr>
-          <w:rFonts w:ascii="microsoft yahei" w:eastAsia="宋体" w:hAnsi="microsoft yahei" w:cs="宋体"/>
-          <w:color w:val="444444"/>
-          <w:kern w:val="0"/>
-          <w:szCs w:val="21"/>
-        </w:rPr>
-        <w:t>了，太实用了。你用用就知道它的厉害了</w:t>
+        <w:t>我只能说这个大强大了，太实用了。你用用就知道它的厉害了</w:t>
       </w:r>
     </w:p>
     <w:p>
@@ -8331,7 +7675,7 @@
         <w:spacing w:after="225"/>
         <w:jc w:val="left"/>
         <w:rPr>
-          <w:rFonts w:ascii="microsoft yahei" w:eastAsia="宋体" w:hAnsi="microsoft yahei" w:cs="宋体"/>
+          <w:rFonts w:ascii="microsoft yahei" w:eastAsia="宋体" w:hAnsi="microsoft yahei" w:cs="宋体" w:hint="eastAsia"/>
           <w:color w:val="444444"/>
           <w:kern w:val="0"/>
           <w:szCs w:val="21"/>
@@ -8342,7 +7686,7 @@
           <w:noProof/>
         </w:rPr>
         <w:drawing>
-          <wp:inline distT="0" distB="0" distL="0" distR="0" wp14:anchorId="6589542C" wp14:editId="421C1B1A">
+          <wp:inline distT="0" distB="0" distL="0" distR="0">
             <wp:extent cx="5274310" cy="2372829"/>
             <wp:effectExtent l="19050" t="19050" r="21590" b="27940"/>
             <wp:docPr id="32" name="图片 32"/>
@@ -8357,7 +7701,7 @@
                     <pic:cNvPicPr/>
                   </pic:nvPicPr>
                   <pic:blipFill>
-                    <a:blip r:embed="rId41"/>
+                    <a:blip r:embed="rId40"/>
                     <a:stretch>
                       <a:fillRect/>
                     </a:stretch>
@@ -8393,41 +7737,27 @@
         <w:jc w:val="left"/>
         <w:outlineLvl w:val="1"/>
         <w:rPr>
-          <w:rFonts w:ascii="microsoft yahei" w:eastAsia="宋体" w:hAnsi="microsoft yahei" w:cs="宋体"/>
-          <w:b/>
-          <w:bCs/>
-          <w:color w:val="222222"/>
-          <w:kern w:val="0"/>
-          <w:sz w:val="27"/>
-          <w:szCs w:val="27"/>
-        </w:rPr>
-      </w:pPr>
-      <w:r>
-        <w:rPr>
-          <w:rFonts w:ascii="microsoft yahei" w:eastAsia="宋体" w:hAnsi="microsoft yahei" w:cs="宋体"/>
-          <w:b/>
-          <w:bCs/>
-          <w:color w:val="222222"/>
-          <w:kern w:val="0"/>
-          <w:sz w:val="27"/>
-          <w:szCs w:val="27"/>
-        </w:rPr>
-        <w:t>chrome://predictors/    </w:t>
-      </w:r>
-      <w:proofErr w:type="spellStart"/>
-      <w:r>
-        <w:rPr>
-          <w:rFonts w:ascii="microsoft yahei" w:eastAsia="宋体" w:hAnsi="microsoft yahei" w:cs="宋体"/>
-          <w:b/>
-          <w:bCs/>
-          <w:color w:val="222222"/>
-          <w:kern w:val="0"/>
-          <w:sz w:val="27"/>
-          <w:szCs w:val="27"/>
-        </w:rPr>
-        <w:t>URl</w:t>
-      </w:r>
-      <w:proofErr w:type="spellEnd"/>
+          <w:rFonts w:ascii="microsoft yahei" w:eastAsia="宋体" w:hAnsi="microsoft yahei" w:cs="宋体" w:hint="eastAsia"/>
+          <w:b/>
+          <w:bCs/>
+          <w:color w:val="222222"/>
+          <w:kern w:val="0"/>
+          <w:sz w:val="27"/>
+          <w:szCs w:val="27"/>
+        </w:rPr>
+      </w:pPr>
+      <w:r>
+        <w:rPr>
+          <w:rFonts w:ascii="microsoft yahei" w:eastAsia="宋体" w:hAnsi="microsoft yahei" w:cs="宋体"/>
+          <w:b/>
+          <w:bCs/>
+          <w:color w:val="222222"/>
+          <w:kern w:val="0"/>
+          <w:sz w:val="27"/>
+          <w:szCs w:val="27"/>
+        </w:rPr>
+        <w:t>chrome://predictors/    URl</w:t>
+      </w:r>
       <w:r>
         <w:rPr>
           <w:rFonts w:ascii="microsoft yahei" w:eastAsia="宋体" w:hAnsi="microsoft yahei" w:cs="宋体"/>
@@ -8470,7 +7800,6 @@
         </w:rPr>
         <w:t> </w:t>
       </w:r>
-      <w:proofErr w:type="spellStart"/>
       <w:r>
         <w:rPr>
           <w:rFonts w:ascii="Courier New" w:eastAsia="宋体" w:hAnsi="Courier New" w:cs="Courier New"/>
@@ -8482,7 +7811,6 @@
         </w:rPr>
         <w:t>omnibox</w:t>
       </w:r>
-      <w:proofErr w:type="spellEnd"/>
       <w:r>
         <w:rPr>
           <w:rFonts w:ascii="microsoft yahei" w:eastAsia="宋体" w:hAnsi="microsoft yahei" w:cs="宋体"/>
@@ -8507,7 +7835,7 @@
         <w:widowControl/>
         <w:jc w:val="left"/>
         <w:rPr>
-          <w:rFonts w:ascii="microsoft yahei" w:eastAsia="宋体" w:hAnsi="microsoft yahei" w:cs="宋体"/>
+          <w:rFonts w:ascii="microsoft yahei" w:eastAsia="宋体" w:hAnsi="microsoft yahei" w:cs="宋体" w:hint="eastAsia"/>
           <w:color w:val="444444"/>
           <w:kern w:val="0"/>
           <w:szCs w:val="21"/>
@@ -8518,7 +7846,7 @@
           <w:noProof/>
         </w:rPr>
         <w:drawing>
-          <wp:inline distT="0" distB="0" distL="0" distR="0" wp14:anchorId="3FF34274" wp14:editId="3FA88E52">
+          <wp:inline distT="0" distB="0" distL="0" distR="0">
             <wp:extent cx="5274310" cy="3842799"/>
             <wp:effectExtent l="19050" t="19050" r="21590" b="24765"/>
             <wp:docPr id="33" name="图片 33"/>
@@ -8533,7 +7861,7 @@
                     <pic:cNvPicPr/>
                   </pic:nvPicPr>
                   <pic:blipFill>
-                    <a:blip r:embed="rId42"/>
+                    <a:blip r:embed="rId41"/>
                     <a:stretch>
                       <a:fillRect/>
                     </a:stretch>
@@ -8600,7 +7928,7 @@
         </w:pBdr>
         <w:spacing w:before="450" w:beforeAutospacing="0" w:after="210" w:afterAutospacing="0"/>
         <w:rPr>
-          <w:rFonts w:ascii="microsoft yahei" w:hAnsi="microsoft yahei"/>
+          <w:rFonts w:ascii="microsoft yahei" w:hAnsi="microsoft yahei" w:hint="eastAsia"/>
           <w:color w:val="222222"/>
           <w:sz w:val="27"/>
           <w:szCs w:val="27"/>
@@ -8612,10 +7940,98 @@
         </w:rPr>
         <w:lastRenderedPageBreak/>
         <w:drawing>
-          <wp:inline distT="0" distB="0" distL="0" distR="0" wp14:anchorId="056E9ECF" wp14:editId="2618B564">
+          <wp:inline distT="0" distB="0" distL="0" distR="0">
             <wp:extent cx="5274310" cy="3069966"/>
             <wp:effectExtent l="0" t="0" r="2540" b="0"/>
             <wp:docPr id="35" name="图片 35"/>
+            <wp:cNvGraphicFramePr>
+              <a:graphicFrameLocks xmlns:a="http://schemas.openxmlformats.org/drawingml/2006/main" noChangeAspect="1"/>
+            </wp:cNvGraphicFramePr>
+            <a:graphic xmlns:a="http://schemas.openxmlformats.org/drawingml/2006/main">
+              <a:graphicData uri="http://schemas.openxmlformats.org/drawingml/2006/picture">
+                <pic:pic xmlns:pic="http://schemas.openxmlformats.org/drawingml/2006/picture">
+                  <pic:nvPicPr>
+                    <pic:cNvPr id="0" name=""/>
+                    <pic:cNvPicPr/>
+                  </pic:nvPicPr>
+                  <pic:blipFill>
+                    <a:blip r:embed="rId42"/>
+                    <a:stretch>
+                      <a:fillRect/>
+                    </a:stretch>
+                  </pic:blipFill>
+                  <pic:spPr>
+                    <a:xfrm>
+                      <a:off x="0" y="0"/>
+                      <a:ext cx="5274310" cy="3069966"/>
+                    </a:xfrm>
+                    <a:prstGeom prst="rect">
+                      <a:avLst/>
+                    </a:prstGeom>
+                  </pic:spPr>
+                </pic:pic>
+              </a:graphicData>
+            </a:graphic>
+          </wp:inline>
+        </w:drawing>
+      </w:r>
+    </w:p>
+    <w:p>
+      <w:pPr>
+        <w:pStyle w:val="2"/>
+        <w:pBdr>
+          <w:bottom w:val="single" w:sz="6" w:space="4" w:color="EEEEEE"/>
+        </w:pBdr>
+        <w:spacing w:before="450" w:beforeAutospacing="0" w:after="210" w:afterAutospacing="0"/>
+        <w:rPr>
+          <w:rFonts w:ascii="microsoft yahei" w:hAnsi="microsoft yahei" w:hint="eastAsia"/>
+          <w:color w:val="222222"/>
+          <w:sz w:val="27"/>
+          <w:szCs w:val="27"/>
+        </w:rPr>
+      </w:pPr>
+      <w:r>
+        <w:rPr>
+          <w:rFonts w:ascii="microsoft yahei" w:hAnsi="microsoft yahei"/>
+          <w:color w:val="222222"/>
+          <w:sz w:val="27"/>
+          <w:szCs w:val="27"/>
+        </w:rPr>
+        <w:t xml:space="preserve">chrome://print/   </w:t>
+      </w:r>
+      <w:r>
+        <w:rPr>
+          <w:rFonts w:ascii="microsoft yahei" w:hAnsi="microsoft yahei"/>
+          <w:color w:val="222222"/>
+          <w:sz w:val="27"/>
+          <w:szCs w:val="27"/>
+        </w:rPr>
+        <w:t>调用打印机</w:t>
+      </w:r>
+    </w:p>
+    <w:p>
+      <w:pPr>
+        <w:pStyle w:val="2"/>
+        <w:pBdr>
+          <w:bottom w:val="single" w:sz="6" w:space="4" w:color="EEEEEE"/>
+        </w:pBdr>
+        <w:spacing w:before="450" w:beforeAutospacing="0" w:after="210" w:afterAutospacing="0"/>
+        <w:rPr>
+          <w:rFonts w:ascii="microsoft yahei" w:hAnsi="microsoft yahei" w:hint="eastAsia"/>
+          <w:color w:val="222222"/>
+          <w:sz w:val="27"/>
+          <w:szCs w:val="27"/>
+        </w:rPr>
+      </w:pPr>
+      <w:r>
+        <w:rPr>
+          <w:noProof/>
+        </w:rPr>
+        <w:drawing>
+          <wp:inline distT="0" distB="0" distL="0" distR="0">
+            <wp:extent cx="5274310" cy="4248750"/>
+            <wp:effectExtent l="0" t="0" r="2540" b="0"/>
+            <wp:docPr id="36" name="图片 36"/>
             <wp:cNvGraphicFramePr>
               <a:graphicFrameLocks xmlns:a="http://schemas.openxmlformats.org/drawingml/2006/main" noChangeAspect="1"/>
             </wp:cNvGraphicFramePr>
@@ -8635,94 +8051,6 @@
                   <pic:spPr>
                     <a:xfrm>
                       <a:off x="0" y="0"/>
-                      <a:ext cx="5274310" cy="3069966"/>
-                    </a:xfrm>
-                    <a:prstGeom prst="rect">
-                      <a:avLst/>
-                    </a:prstGeom>
-                  </pic:spPr>
-                </pic:pic>
-              </a:graphicData>
-            </a:graphic>
-          </wp:inline>
-        </w:drawing>
-      </w:r>
-    </w:p>
-    <w:p>
-      <w:pPr>
-        <w:pStyle w:val="2"/>
-        <w:pBdr>
-          <w:bottom w:val="single" w:sz="6" w:space="4" w:color="EEEEEE"/>
-        </w:pBdr>
-        <w:spacing w:before="450" w:beforeAutospacing="0" w:after="210" w:afterAutospacing="0"/>
-        <w:rPr>
-          <w:rFonts w:ascii="microsoft yahei" w:hAnsi="microsoft yahei" w:hint="eastAsia"/>
-          <w:color w:val="222222"/>
-          <w:sz w:val="27"/>
-          <w:szCs w:val="27"/>
-        </w:rPr>
-      </w:pPr>
-      <w:r>
-        <w:rPr>
-          <w:rFonts w:ascii="microsoft yahei" w:hAnsi="microsoft yahei"/>
-          <w:color w:val="222222"/>
-          <w:sz w:val="27"/>
-          <w:szCs w:val="27"/>
-        </w:rPr>
-        <w:t xml:space="preserve">chrome://print/   </w:t>
-      </w:r>
-      <w:r>
-        <w:rPr>
-          <w:rFonts w:ascii="microsoft yahei" w:hAnsi="microsoft yahei"/>
-          <w:color w:val="222222"/>
-          <w:sz w:val="27"/>
-          <w:szCs w:val="27"/>
-        </w:rPr>
-        <w:t>调用打印机</w:t>
-      </w:r>
-    </w:p>
-    <w:p>
-      <w:pPr>
-        <w:pStyle w:val="2"/>
-        <w:pBdr>
-          <w:bottom w:val="single" w:sz="6" w:space="4" w:color="EEEEEE"/>
-        </w:pBdr>
-        <w:spacing w:before="450" w:beforeAutospacing="0" w:after="210" w:afterAutospacing="0"/>
-        <w:rPr>
-          <w:rFonts w:ascii="microsoft yahei" w:hAnsi="microsoft yahei"/>
-          <w:color w:val="222222"/>
-          <w:sz w:val="27"/>
-          <w:szCs w:val="27"/>
-        </w:rPr>
-      </w:pPr>
-      <w:r>
-        <w:rPr>
-          <w:noProof/>
-        </w:rPr>
-        <w:drawing>
-          <wp:inline distT="0" distB="0" distL="0" distR="0" wp14:anchorId="21E29230" wp14:editId="368B3AAD">
-            <wp:extent cx="5274310" cy="4248750"/>
-            <wp:effectExtent l="0" t="0" r="2540" b="0"/>
-            <wp:docPr id="36" name="图片 36"/>
-            <wp:cNvGraphicFramePr>
-              <a:graphicFrameLocks xmlns:a="http://schemas.openxmlformats.org/drawingml/2006/main" noChangeAspect="1"/>
-            </wp:cNvGraphicFramePr>
-            <a:graphic xmlns:a="http://schemas.openxmlformats.org/drawingml/2006/main">
-              <a:graphicData uri="http://schemas.openxmlformats.org/drawingml/2006/picture">
-                <pic:pic xmlns:pic="http://schemas.openxmlformats.org/drawingml/2006/picture">
-                  <pic:nvPicPr>
-                    <pic:cNvPr id="0" name=""/>
-                    <pic:cNvPicPr/>
-                  </pic:nvPicPr>
-                  <pic:blipFill>
-                    <a:blip r:embed="rId44"/>
-                    <a:stretch>
-                      <a:fillRect/>
-                    </a:stretch>
-                  </pic:blipFill>
-                  <pic:spPr>
-                    <a:xfrm>
-                      <a:off x="0" y="0"/>
                       <a:ext cx="5274310" cy="4248750"/>
                     </a:xfrm>
                     <a:prstGeom prst="rect">
@@ -8778,7 +8106,7 @@
         </w:pBdr>
         <w:spacing w:before="450" w:beforeAutospacing="0" w:after="210" w:afterAutospacing="0"/>
         <w:rPr>
-          <w:rFonts w:ascii="microsoft yahei" w:hAnsi="microsoft yahei"/>
+          <w:rFonts w:ascii="microsoft yahei" w:hAnsi="microsoft yahei" w:hint="eastAsia"/>
           <w:color w:val="222222"/>
           <w:sz w:val="27"/>
           <w:szCs w:val="27"/>
@@ -8789,7 +8117,7 @@
           <w:noProof/>
         </w:rPr>
         <w:drawing>
-          <wp:inline distT="0" distB="0" distL="0" distR="0" wp14:anchorId="2345ED1B" wp14:editId="069A2734">
+          <wp:inline distT="0" distB="0" distL="0" distR="0">
             <wp:extent cx="5274310" cy="3918495"/>
             <wp:effectExtent l="19050" t="19050" r="21590" b="25400"/>
             <wp:docPr id="37" name="图片 37"/>
@@ -8804,7 +8132,7 @@
                     <pic:cNvPicPr/>
                   </pic:nvPicPr>
                   <pic:blipFill>
-                    <a:blip r:embed="rId45"/>
+                    <a:blip r:embed="rId44"/>
                     <a:stretch>
                       <a:fillRect/>
                     </a:stretch>
@@ -8884,7 +8212,7 @@
         <w:jc w:val="left"/>
         <w:outlineLvl w:val="1"/>
         <w:rPr>
-          <w:rFonts w:ascii="microsoft yahei" w:eastAsia="宋体" w:hAnsi="microsoft yahei" w:cs="宋体"/>
+          <w:rFonts w:ascii="microsoft yahei" w:eastAsia="宋体" w:hAnsi="microsoft yahei" w:cs="宋体" w:hint="eastAsia"/>
           <w:b/>
           <w:bCs/>
           <w:color w:val="222222"/>
@@ -8899,7 +8227,7 @@
         </w:rPr>
         <w:lastRenderedPageBreak/>
         <w:drawing>
-          <wp:inline distT="0" distB="0" distL="0" distR="0" wp14:anchorId="11D5DB91" wp14:editId="5C66887E">
+          <wp:inline distT="0" distB="0" distL="0" distR="0">
             <wp:extent cx="5274310" cy="3760998"/>
             <wp:effectExtent l="19050" t="19050" r="21590" b="11430"/>
             <wp:docPr id="38" name="图片 38"/>
@@ -8914,7 +8242,7 @@
                     <pic:cNvPicPr/>
                   </pic:nvPicPr>
                   <pic:blipFill>
-                    <a:blip r:embed="rId46"/>
+                    <a:blip r:embed="rId45"/>
                     <a:stretch>
                       <a:fillRect/>
                     </a:stretch>
@@ -8994,7 +8322,7 @@
         <w:jc w:val="left"/>
         <w:outlineLvl w:val="1"/>
         <w:rPr>
-          <w:rFonts w:ascii="microsoft yahei" w:eastAsia="宋体" w:hAnsi="microsoft yahei" w:cs="宋体"/>
+          <w:rFonts w:ascii="microsoft yahei" w:eastAsia="宋体" w:hAnsi="microsoft yahei" w:cs="宋体" w:hint="eastAsia"/>
           <w:b/>
           <w:bCs/>
           <w:color w:val="222222"/>
@@ -9008,10 +8336,115 @@
           <w:noProof/>
         </w:rPr>
         <w:drawing>
-          <wp:inline distT="0" distB="0" distL="0" distR="0" wp14:anchorId="7402DF4B" wp14:editId="2023A171">
+          <wp:inline distT="0" distB="0" distL="0" distR="0">
             <wp:extent cx="5274310" cy="2913080"/>
             <wp:effectExtent l="0" t="0" r="2540" b="1905"/>
             <wp:docPr id="39" name="图片 39"/>
+            <wp:cNvGraphicFramePr>
+              <a:graphicFrameLocks xmlns:a="http://schemas.openxmlformats.org/drawingml/2006/main" noChangeAspect="1"/>
+            </wp:cNvGraphicFramePr>
+            <a:graphic xmlns:a="http://schemas.openxmlformats.org/drawingml/2006/main">
+              <a:graphicData uri="http://schemas.openxmlformats.org/drawingml/2006/picture">
+                <pic:pic xmlns:pic="http://schemas.openxmlformats.org/drawingml/2006/picture">
+                  <pic:nvPicPr>
+                    <pic:cNvPr id="0" name=""/>
+                    <pic:cNvPicPr/>
+                  </pic:nvPicPr>
+                  <pic:blipFill>
+                    <a:blip r:embed="rId46"/>
+                    <a:stretch>
+                      <a:fillRect/>
+                    </a:stretch>
+                  </pic:blipFill>
+                  <pic:spPr>
+                    <a:xfrm>
+                      <a:off x="0" y="0"/>
+                      <a:ext cx="5274310" cy="2913080"/>
+                    </a:xfrm>
+                    <a:prstGeom prst="rect">
+                      <a:avLst/>
+                    </a:prstGeom>
+                  </pic:spPr>
+                </pic:pic>
+              </a:graphicData>
+            </a:graphic>
+          </wp:inline>
+        </w:drawing>
+      </w:r>
+    </w:p>
+    <w:p>
+      <w:pPr>
+        <w:widowControl/>
+        <w:pBdr>
+          <w:bottom w:val="single" w:sz="6" w:space="4" w:color="EEEEEE"/>
+        </w:pBdr>
+        <w:spacing w:before="450" w:after="210"/>
+        <w:jc w:val="left"/>
+        <w:outlineLvl w:val="1"/>
+        <w:rPr>
+          <w:rFonts w:ascii="microsoft yahei" w:eastAsia="宋体" w:hAnsi="microsoft yahei" w:cs="宋体" w:hint="eastAsia"/>
+          <w:b/>
+          <w:bCs/>
+          <w:color w:val="222222"/>
+          <w:kern w:val="0"/>
+          <w:sz w:val="27"/>
+          <w:szCs w:val="27"/>
+        </w:rPr>
+      </w:pPr>
+      <w:r>
+        <w:rPr>
+          <w:rFonts w:ascii="microsoft yahei" w:eastAsia="宋体" w:hAnsi="microsoft yahei" w:cs="宋体"/>
+          <w:b/>
+          <w:bCs/>
+          <w:color w:val="222222"/>
+          <w:kern w:val="0"/>
+          <w:sz w:val="27"/>
+          <w:szCs w:val="27"/>
+        </w:rPr>
+        <w:lastRenderedPageBreak/>
+        <w:t>chrome://settings/    </w:t>
+      </w:r>
+      <w:r>
+        <w:rPr>
+          <w:rFonts w:ascii="microsoft yahei" w:eastAsia="宋体" w:hAnsi="microsoft yahei" w:cs="宋体"/>
+          <w:b/>
+          <w:bCs/>
+          <w:color w:val="222222"/>
+          <w:kern w:val="0"/>
+          <w:sz w:val="27"/>
+          <w:szCs w:val="27"/>
+        </w:rPr>
+        <w:t>设置</w:t>
+      </w:r>
+    </w:p>
+    <w:p>
+      <w:pPr>
+        <w:widowControl/>
+        <w:pBdr>
+          <w:bottom w:val="single" w:sz="6" w:space="4" w:color="EEEEEE"/>
+        </w:pBdr>
+        <w:spacing w:before="450" w:after="210"/>
+        <w:jc w:val="left"/>
+        <w:outlineLvl w:val="1"/>
+        <w:rPr>
+          <w:rFonts w:ascii="microsoft yahei" w:eastAsia="宋体" w:hAnsi="microsoft yahei" w:cs="宋体" w:hint="eastAsia"/>
+          <w:b/>
+          <w:bCs/>
+          <w:color w:val="222222"/>
+          <w:kern w:val="0"/>
+          <w:sz w:val="27"/>
+          <w:szCs w:val="27"/>
+        </w:rPr>
+      </w:pPr>
+      <w:r>
+        <w:rPr>
+          <w:noProof/>
+        </w:rPr>
+        <w:drawing>
+          <wp:inline distT="0" distB="0" distL="0" distR="0">
+            <wp:extent cx="5274310" cy="2758635"/>
+            <wp:effectExtent l="0" t="0" r="2540" b="3810"/>
+            <wp:docPr id="40" name="图片 40"/>
             <wp:cNvGraphicFramePr>
               <a:graphicFrameLocks xmlns:a="http://schemas.openxmlformats.org/drawingml/2006/main" noChangeAspect="1"/>
             </wp:cNvGraphicFramePr>
@@ -9031,111 +8464,6 @@
                   <pic:spPr>
                     <a:xfrm>
                       <a:off x="0" y="0"/>
-                      <a:ext cx="5274310" cy="2913080"/>
-                    </a:xfrm>
-                    <a:prstGeom prst="rect">
-                      <a:avLst/>
-                    </a:prstGeom>
-                  </pic:spPr>
-                </pic:pic>
-              </a:graphicData>
-            </a:graphic>
-          </wp:inline>
-        </w:drawing>
-      </w:r>
-    </w:p>
-    <w:p>
-      <w:pPr>
-        <w:widowControl/>
-        <w:pBdr>
-          <w:bottom w:val="single" w:sz="6" w:space="4" w:color="EEEEEE"/>
-        </w:pBdr>
-        <w:spacing w:before="450" w:after="210"/>
-        <w:jc w:val="left"/>
-        <w:outlineLvl w:val="1"/>
-        <w:rPr>
-          <w:rFonts w:ascii="microsoft yahei" w:eastAsia="宋体" w:hAnsi="microsoft yahei" w:cs="宋体" w:hint="eastAsia"/>
-          <w:b/>
-          <w:bCs/>
-          <w:color w:val="222222"/>
-          <w:kern w:val="0"/>
-          <w:sz w:val="27"/>
-          <w:szCs w:val="27"/>
-        </w:rPr>
-      </w:pPr>
-      <w:r>
-        <w:rPr>
-          <w:rFonts w:ascii="microsoft yahei" w:eastAsia="宋体" w:hAnsi="microsoft yahei" w:cs="宋体"/>
-          <w:b/>
-          <w:bCs/>
-          <w:color w:val="222222"/>
-          <w:kern w:val="0"/>
-          <w:sz w:val="27"/>
-          <w:szCs w:val="27"/>
-        </w:rPr>
-        <w:lastRenderedPageBreak/>
-        <w:t>chrome://settings/    </w:t>
-      </w:r>
-      <w:r>
-        <w:rPr>
-          <w:rFonts w:ascii="microsoft yahei" w:eastAsia="宋体" w:hAnsi="microsoft yahei" w:cs="宋体"/>
-          <w:b/>
-          <w:bCs/>
-          <w:color w:val="222222"/>
-          <w:kern w:val="0"/>
-          <w:sz w:val="27"/>
-          <w:szCs w:val="27"/>
-        </w:rPr>
-        <w:t>设置</w:t>
-      </w:r>
-    </w:p>
-    <w:p>
-      <w:pPr>
-        <w:widowControl/>
-        <w:pBdr>
-          <w:bottom w:val="single" w:sz="6" w:space="4" w:color="EEEEEE"/>
-        </w:pBdr>
-        <w:spacing w:before="450" w:after="210"/>
-        <w:jc w:val="left"/>
-        <w:outlineLvl w:val="1"/>
-        <w:rPr>
-          <w:rFonts w:ascii="microsoft yahei" w:eastAsia="宋体" w:hAnsi="microsoft yahei" w:cs="宋体"/>
-          <w:b/>
-          <w:bCs/>
-          <w:color w:val="222222"/>
-          <w:kern w:val="0"/>
-          <w:sz w:val="27"/>
-          <w:szCs w:val="27"/>
-        </w:rPr>
-      </w:pPr>
-      <w:r>
-        <w:rPr>
-          <w:noProof/>
-        </w:rPr>
-        <w:drawing>
-          <wp:inline distT="0" distB="0" distL="0" distR="0" wp14:anchorId="1D97FEEC" wp14:editId="6807A0BF">
-            <wp:extent cx="5274310" cy="2758635"/>
-            <wp:effectExtent l="0" t="0" r="2540" b="3810"/>
-            <wp:docPr id="40" name="图片 40"/>
-            <wp:cNvGraphicFramePr>
-              <a:graphicFrameLocks xmlns:a="http://schemas.openxmlformats.org/drawingml/2006/main" noChangeAspect="1"/>
-            </wp:cNvGraphicFramePr>
-            <a:graphic xmlns:a="http://schemas.openxmlformats.org/drawingml/2006/main">
-              <a:graphicData uri="http://schemas.openxmlformats.org/drawingml/2006/picture">
-                <pic:pic xmlns:pic="http://schemas.openxmlformats.org/drawingml/2006/picture">
-                  <pic:nvPicPr>
-                    <pic:cNvPr id="0" name=""/>
-                    <pic:cNvPicPr/>
-                  </pic:nvPicPr>
-                  <pic:blipFill>
-                    <a:blip r:embed="rId48"/>
-                    <a:stretch>
-                      <a:fillRect/>
-                    </a:stretch>
-                  </pic:blipFill>
-                  <pic:spPr>
-                    <a:xfrm>
-                      <a:off x="0" y="0"/>
                       <a:ext cx="5274310" cy="2758635"/>
                     </a:xfrm>
                     <a:prstGeom prst="rect">
@@ -9159,7 +8487,7 @@
         <w:jc w:val="left"/>
         <w:outlineLvl w:val="1"/>
         <w:rPr>
-          <w:rFonts w:ascii="microsoft yahei" w:eastAsia="宋体" w:hAnsi="microsoft yahei" w:cs="宋体"/>
+          <w:rFonts w:ascii="microsoft yahei" w:eastAsia="宋体" w:hAnsi="microsoft yahei" w:cs="宋体" w:hint="eastAsia"/>
           <w:b/>
           <w:bCs/>
           <w:color w:val="222222"/>
@@ -9232,7 +8560,7 @@
           <w:noProof/>
         </w:rPr>
         <w:drawing>
-          <wp:inline distT="0" distB="0" distL="0" distR="0" wp14:anchorId="162736ED" wp14:editId="45D715CE">
+          <wp:inline distT="0" distB="0" distL="0" distR="0">
             <wp:extent cx="5274310" cy="2748257"/>
             <wp:effectExtent l="19050" t="19050" r="21590" b="14605"/>
             <wp:docPr id="41" name="图片 41"/>
@@ -9247,7 +8575,7 @@
                     <pic:cNvPicPr/>
                   </pic:nvPicPr>
                   <pic:blipFill>
-                    <a:blip r:embed="rId49"/>
+                    <a:blip r:embed="rId48"/>
                     <a:stretch>
                       <a:fillRect/>
                     </a:stretch>
@@ -9279,7 +8607,7 @@
         <w:spacing w:after="225"/>
         <w:jc w:val="left"/>
         <w:rPr>
-          <w:rFonts w:ascii="microsoft yahei" w:eastAsia="宋体" w:hAnsi="microsoft yahei" w:cs="宋体"/>
+          <w:rFonts w:ascii="microsoft yahei" w:eastAsia="宋体" w:hAnsi="microsoft yahei" w:cs="宋体" w:hint="eastAsia"/>
           <w:color w:val="444444"/>
           <w:kern w:val="0"/>
           <w:szCs w:val="21"/>
@@ -9296,7 +8624,7 @@
         <w:jc w:val="left"/>
         <w:outlineLvl w:val="1"/>
         <w:rPr>
-          <w:rFonts w:ascii="microsoft yahei" w:eastAsia="宋体" w:hAnsi="microsoft yahei" w:cs="宋体"/>
+          <w:rFonts w:ascii="microsoft yahei" w:eastAsia="宋体" w:hAnsi="microsoft yahei" w:cs="宋体" w:hint="eastAsia"/>
           <w:b/>
           <w:bCs/>
           <w:color w:val="222222"/>
@@ -9355,7 +8683,7 @@
         </w:rPr>
         <w:lastRenderedPageBreak/>
         <w:drawing>
-          <wp:inline distT="0" distB="0" distL="0" distR="0" wp14:anchorId="2FE4FCD9" wp14:editId="61521257">
+          <wp:inline distT="0" distB="0" distL="0" distR="0">
             <wp:extent cx="5274310" cy="2845319"/>
             <wp:effectExtent l="19050" t="19050" r="21590" b="12700"/>
             <wp:docPr id="42" name="图片 42"/>
@@ -9370,7 +8698,7 @@
                     <pic:cNvPicPr/>
                   </pic:nvPicPr>
                   <pic:blipFill>
-                    <a:blip r:embed="rId50"/>
+                    <a:blip r:embed="rId49"/>
                     <a:stretch>
                       <a:fillRect/>
                     </a:stretch>
@@ -9470,7 +8798,7 @@
         <w:jc w:val="left"/>
         <w:outlineLvl w:val="1"/>
         <w:rPr>
-          <w:rFonts w:ascii="microsoft yahei" w:eastAsia="宋体" w:hAnsi="microsoft yahei" w:cs="宋体"/>
+          <w:rFonts w:ascii="microsoft yahei" w:eastAsia="宋体" w:hAnsi="microsoft yahei" w:cs="宋体" w:hint="eastAsia"/>
           <w:b/>
           <w:bCs/>
           <w:color w:val="222222"/>
@@ -9484,7 +8812,7 @@
           <w:noProof/>
         </w:rPr>
         <w:drawing>
-          <wp:inline distT="0" distB="0" distL="0" distR="0" wp14:anchorId="0ABFD191" wp14:editId="595BEBD6">
+          <wp:inline distT="0" distB="0" distL="0" distR="0">
             <wp:extent cx="5274310" cy="3509492"/>
             <wp:effectExtent l="19050" t="19050" r="21590" b="15240"/>
             <wp:docPr id="43" name="图片 43"/>
@@ -9499,7 +8827,7 @@
                     <pic:cNvPicPr/>
                   </pic:nvPicPr>
                   <pic:blipFill>
-                    <a:blip r:embed="rId51"/>
+                    <a:blip r:embed="rId50"/>
                     <a:stretch>
                       <a:fillRect/>
                     </a:stretch>
@@ -9535,7 +8863,7 @@
         <w:jc w:val="left"/>
         <w:outlineLvl w:val="1"/>
         <w:rPr>
-          <w:rFonts w:ascii="microsoft yahei" w:eastAsia="宋体" w:hAnsi="microsoft yahei" w:cs="宋体"/>
+          <w:rFonts w:ascii="microsoft yahei" w:eastAsia="宋体" w:hAnsi="microsoft yahei" w:cs="宋体" w:hint="eastAsia"/>
           <w:b/>
           <w:bCs/>
           <w:color w:val="222222"/>
@@ -9637,7 +8965,7 @@
           <w:noProof/>
         </w:rPr>
         <w:drawing>
-          <wp:inline distT="0" distB="0" distL="0" distR="0" wp14:anchorId="0049CDC5" wp14:editId="3AFFA0D5">
+          <wp:inline distT="0" distB="0" distL="0" distR="0">
             <wp:extent cx="5274310" cy="1919873"/>
             <wp:effectExtent l="19050" t="19050" r="21590" b="23495"/>
             <wp:docPr id="44" name="图片 44"/>
@@ -9652,7 +8980,7 @@
                     <pic:cNvPicPr/>
                   </pic:nvPicPr>
                   <pic:blipFill>
-                    <a:blip r:embed="rId52"/>
+                    <a:blip r:embed="rId51"/>
                     <a:stretch>
                       <a:fillRect/>
                     </a:stretch>
@@ -9688,7 +9016,7 @@
         <w:jc w:val="left"/>
         <w:outlineLvl w:val="1"/>
         <w:rPr>
-          <w:rFonts w:ascii="microsoft yahei" w:eastAsia="宋体" w:hAnsi="microsoft yahei" w:cs="宋体"/>
+          <w:rFonts w:ascii="microsoft yahei" w:eastAsia="宋体" w:hAnsi="microsoft yahei" w:cs="宋体" w:hint="eastAsia"/>
           <w:b/>
           <w:bCs/>
           <w:color w:val="222222"/>
@@ -9761,7 +9089,7 @@
           <w:noProof/>
         </w:rPr>
         <w:drawing>
-          <wp:inline distT="0" distB="0" distL="0" distR="0" wp14:anchorId="1D96F3A0" wp14:editId="64CE1592">
+          <wp:inline distT="0" distB="0" distL="0" distR="0">
             <wp:extent cx="5274310" cy="5026466"/>
             <wp:effectExtent l="19050" t="19050" r="21590" b="22225"/>
             <wp:docPr id="45" name="图片 45"/>
@@ -9776,7 +9104,7 @@
                     <pic:cNvPicPr/>
                   </pic:nvPicPr>
                   <pic:blipFill>
-                    <a:blip r:embed="rId53"/>
+                    <a:blip r:embed="rId52"/>
                     <a:stretch>
                       <a:fillRect/>
                     </a:stretch>
@@ -9808,7 +9136,7 @@
         <w:spacing w:after="225"/>
         <w:jc w:val="left"/>
         <w:rPr>
-          <w:rFonts w:ascii="microsoft yahei" w:eastAsia="宋体" w:hAnsi="microsoft yahei" w:cs="宋体"/>
+          <w:rFonts w:ascii="microsoft yahei" w:eastAsia="宋体" w:hAnsi="microsoft yahei" w:cs="宋体" w:hint="eastAsia"/>
           <w:color w:val="444444"/>
           <w:kern w:val="0"/>
           <w:szCs w:val="21"/>
@@ -9869,7 +9197,7 @@
         <w:jc w:val="left"/>
         <w:outlineLvl w:val="1"/>
         <w:rPr>
-          <w:rFonts w:ascii="microsoft yahei" w:eastAsia="宋体" w:hAnsi="microsoft yahei" w:cs="宋体"/>
+          <w:rFonts w:ascii="microsoft yahei" w:eastAsia="宋体" w:hAnsi="microsoft yahei" w:cs="宋体" w:hint="eastAsia"/>
           <w:b/>
           <w:bCs/>
           <w:color w:val="222222"/>
@@ -9883,7 +9211,7 @@
           <w:noProof/>
         </w:rPr>
         <w:drawing>
-          <wp:inline distT="0" distB="0" distL="0" distR="0" wp14:anchorId="235F207D" wp14:editId="71B0D781">
+          <wp:inline distT="0" distB="0" distL="0" distR="0">
             <wp:extent cx="5274310" cy="4705979"/>
             <wp:effectExtent l="19050" t="19050" r="21590" b="19050"/>
             <wp:docPr id="46" name="图片 46"/>
@@ -9898,7 +9226,7 @@
                     <pic:cNvPicPr/>
                   </pic:nvPicPr>
                   <pic:blipFill>
-                    <a:blip r:embed="rId54"/>
+                    <a:blip r:embed="rId53"/>
                     <a:stretch>
                       <a:fillRect/>
                     </a:stretch>
@@ -9934,7 +9262,7 @@
         <w:jc w:val="left"/>
         <w:outlineLvl w:val="1"/>
         <w:rPr>
-          <w:rFonts w:ascii="microsoft yahei" w:eastAsia="宋体" w:hAnsi="microsoft yahei" w:cs="宋体"/>
+          <w:rFonts w:ascii="microsoft yahei" w:eastAsia="宋体" w:hAnsi="microsoft yahei" w:cs="宋体" w:hint="eastAsia"/>
           <w:b/>
           <w:bCs/>
           <w:color w:val="222222"/>
@@ -10033,7 +9361,7 @@
         <w:spacing w:after="225"/>
         <w:jc w:val="left"/>
         <w:rPr>
-          <w:rFonts w:ascii="microsoft yahei" w:eastAsia="宋体" w:hAnsi="microsoft yahei" w:cs="宋体"/>
+          <w:rFonts w:ascii="microsoft yahei" w:eastAsia="宋体" w:hAnsi="microsoft yahei" w:cs="宋体" w:hint="eastAsia"/>
           <w:color w:val="444444"/>
           <w:kern w:val="0"/>
           <w:szCs w:val="21"/>
@@ -10050,7 +9378,7 @@
         <w:jc w:val="left"/>
         <w:outlineLvl w:val="1"/>
         <w:rPr>
-          <w:rFonts w:ascii="microsoft yahei" w:eastAsia="宋体" w:hAnsi="microsoft yahei" w:cs="宋体"/>
+          <w:rFonts w:ascii="microsoft yahei" w:eastAsia="宋体" w:hAnsi="microsoft yahei" w:cs="宋体" w:hint="eastAsia"/>
           <w:b/>
           <w:bCs/>
           <w:color w:val="222222"/>
@@ -10106,7 +9434,6 @@
         <w:lastRenderedPageBreak/>
         <w:t>监听用户行为，比如你的鼠标点击事件，访问</w:t>
       </w:r>
-      <w:proofErr w:type="spellStart"/>
       <w:r>
         <w:rPr>
           <w:rFonts w:ascii="microsoft yahei" w:eastAsia="宋体" w:hAnsi="microsoft yahei" w:cs="宋体"/>
@@ -10116,35 +9443,14 @@
         </w:rPr>
         <w:t>url</w:t>
       </w:r>
-      <w:proofErr w:type="spellEnd"/>
-      <w:r>
-        <w:rPr>
-          <w:rFonts w:ascii="microsoft yahei" w:eastAsia="宋体" w:hAnsi="microsoft yahei" w:cs="宋体"/>
-          <w:color w:val="444444"/>
-          <w:kern w:val="0"/>
-          <w:szCs w:val="21"/>
-        </w:rPr>
-        <w:t>事件都会被记录下来。哈哈，你看，连我切换浏览器都被捕获到了。是不是</w:t>
-      </w:r>
-      <w:proofErr w:type="gramStart"/>
-      <w:r>
-        <w:rPr>
-          <w:rFonts w:ascii="microsoft yahei" w:eastAsia="宋体" w:hAnsi="microsoft yahei" w:cs="宋体"/>
-          <w:color w:val="444444"/>
-          <w:kern w:val="0"/>
-          <w:szCs w:val="21"/>
-        </w:rPr>
-        <w:t>挺强大</w:t>
-      </w:r>
-      <w:proofErr w:type="gramEnd"/>
-      <w:r>
-        <w:rPr>
-          <w:rFonts w:ascii="microsoft yahei" w:eastAsia="宋体" w:hAnsi="microsoft yahei" w:cs="宋体"/>
-          <w:color w:val="444444"/>
-          <w:kern w:val="0"/>
-          <w:szCs w:val="21"/>
-        </w:rPr>
-        <w:t>的。</w:t>
+      <w:r>
+        <w:rPr>
+          <w:rFonts w:ascii="microsoft yahei" w:eastAsia="宋体" w:hAnsi="microsoft yahei" w:cs="宋体"/>
+          <w:color w:val="444444"/>
+          <w:kern w:val="0"/>
+          <w:szCs w:val="21"/>
+        </w:rPr>
+        <w:t>事件都会被记录下来。哈哈，你看，连我切换浏览器都被捕获到了。是不是挺强大的。</w:t>
       </w:r>
     </w:p>
     <w:p>
@@ -10164,7 +9470,7 @@
           <w:noProof/>
         </w:rPr>
         <w:drawing>
-          <wp:inline distT="0" distB="0" distL="0" distR="0" wp14:anchorId="54371559" wp14:editId="4D2F22DE">
+          <wp:inline distT="0" distB="0" distL="0" distR="0">
             <wp:extent cx="3285715" cy="5333334"/>
             <wp:effectExtent l="19050" t="19050" r="10160" b="20320"/>
             <wp:docPr id="47" name="图片 47"/>
@@ -10179,7 +9485,7 @@
                     <pic:cNvPicPr/>
                   </pic:nvPicPr>
                   <pic:blipFill>
-                    <a:blip r:embed="rId55"/>
+                    <a:blip r:embed="rId54"/>
                     <a:stretch>
                       <a:fillRect/>
                     </a:stretch>
@@ -10211,7 +9517,7 @@
         <w:spacing w:after="225"/>
         <w:jc w:val="left"/>
         <w:rPr>
-          <w:rFonts w:ascii="microsoft yahei" w:eastAsia="宋体" w:hAnsi="microsoft yahei" w:cs="宋体"/>
+          <w:rFonts w:ascii="microsoft yahei" w:eastAsia="宋体" w:hAnsi="microsoft yahei" w:cs="宋体" w:hint="eastAsia"/>
           <w:color w:val="444444"/>
           <w:kern w:val="0"/>
           <w:szCs w:val="21"/>
@@ -10226,7 +9532,7 @@
         </w:pBdr>
         <w:spacing w:before="450" w:beforeAutospacing="0" w:after="210" w:afterAutospacing="0"/>
         <w:rPr>
-          <w:rFonts w:ascii="microsoft yahei" w:hAnsi="microsoft yahei"/>
+          <w:rFonts w:ascii="microsoft yahei" w:hAnsi="microsoft yahei" w:hint="eastAsia"/>
           <w:color w:val="222222"/>
           <w:sz w:val="27"/>
           <w:szCs w:val="27"/>
@@ -10247,7 +9553,7 @@
         <w:pStyle w:val="a9"/>
         <w:spacing w:before="0" w:beforeAutospacing="0" w:after="225" w:afterAutospacing="0"/>
         <w:rPr>
-          <w:rFonts w:ascii="microsoft yahei" w:hAnsi="microsoft yahei"/>
+          <w:rFonts w:ascii="microsoft yahei" w:hAnsi="microsoft yahei" w:hint="eastAsia"/>
           <w:color w:val="444444"/>
           <w:sz w:val="21"/>
           <w:szCs w:val="21"/>
@@ -10340,40 +9646,20 @@
         <w:pStyle w:val="a9"/>
         <w:spacing w:before="0" w:beforeAutospacing="0" w:after="225" w:afterAutospacing="0"/>
         <w:rPr>
+          <w:rFonts w:ascii="microsoft yahei" w:hAnsi="microsoft yahei" w:hint="eastAsia"/>
+          <w:color w:val="444444"/>
+          <w:sz w:val="21"/>
+          <w:szCs w:val="21"/>
+        </w:rPr>
+      </w:pPr>
+      <w:r>
+        <w:rPr>
           <w:rFonts w:ascii="microsoft yahei" w:hAnsi="microsoft yahei"/>
           <w:color w:val="444444"/>
           <w:sz w:val="21"/>
           <w:szCs w:val="21"/>
         </w:rPr>
-      </w:pPr>
-      <w:r>
-        <w:rPr>
-          <w:rFonts w:ascii="microsoft yahei" w:hAnsi="microsoft yahei"/>
-          <w:color w:val="444444"/>
-          <w:sz w:val="21"/>
-          <w:szCs w:val="21"/>
-        </w:rPr>
-        <w:t>我在另外</w:t>
-      </w:r>
-      <w:proofErr w:type="gramStart"/>
-      <w:r>
-        <w:rPr>
-          <w:rFonts w:ascii="microsoft yahei" w:hAnsi="microsoft yahei"/>
-          <w:color w:val="444444"/>
-          <w:sz w:val="21"/>
-          <w:szCs w:val="21"/>
-        </w:rPr>
-        <w:t>一个博客上</w:t>
-      </w:r>
-      <w:proofErr w:type="gramEnd"/>
-      <w:r>
-        <w:rPr>
-          <w:rFonts w:ascii="microsoft yahei" w:hAnsi="microsoft yahei"/>
-          <w:color w:val="444444"/>
-          <w:sz w:val="21"/>
-          <w:szCs w:val="21"/>
-        </w:rPr>
-        <w:t>有写两篇关于</w:t>
+        <w:t>我在另外一个博客上有写两篇关于</w:t>
       </w:r>
       <w:r>
         <w:rPr>
@@ -10408,13 +9694,13 @@
         <w:pStyle w:val="a9"/>
         <w:spacing w:before="0" w:beforeAutospacing="0" w:after="225" w:afterAutospacing="0"/>
         <w:rPr>
-          <w:rFonts w:ascii="microsoft yahei" w:hAnsi="microsoft yahei"/>
+          <w:rFonts w:ascii="microsoft yahei" w:hAnsi="microsoft yahei" w:hint="eastAsia"/>
           <w:color w:val="444444"/>
           <w:sz w:val="21"/>
           <w:szCs w:val="21"/>
         </w:rPr>
       </w:pPr>
-      <w:hyperlink r:id="rId56" w:tgtFrame="_blank" w:history="1">
+      <w:hyperlink r:id="rId55" w:tgtFrame="_blank" w:history="1">
         <w:r>
           <w:rPr>
             <w:rStyle w:val="a5"/>
@@ -10433,27 +9719,7 @@
             <w:sz w:val="21"/>
             <w:szCs w:val="21"/>
           </w:rPr>
-          <w:t>控制台</w:t>
-        </w:r>
-        <w:r>
-          <w:rPr>
-            <w:rStyle w:val="a5"/>
-            <w:rFonts w:ascii="microsoft yahei" w:hAnsi="microsoft yahei"/>
-            <w:color w:val="0088DB"/>
-            <w:sz w:val="21"/>
-            <w:szCs w:val="21"/>
-          </w:rPr>
-          <w:t xml:space="preserve"> </w:t>
-        </w:r>
-        <w:r>
-          <w:rPr>
-            <w:rStyle w:val="a5"/>
-            <w:rFonts w:ascii="microsoft yahei" w:hAnsi="microsoft yahei"/>
-            <w:color w:val="0088DB"/>
-            <w:sz w:val="21"/>
-            <w:szCs w:val="21"/>
-          </w:rPr>
-          <w:t>如何调试</w:t>
+          <w:t>控制台如何调试</w:t>
         </w:r>
         <w:r>
           <w:rPr>
@@ -10472,13 +9738,13 @@
         <w:pStyle w:val="a9"/>
         <w:spacing w:before="0" w:beforeAutospacing="0" w:after="225" w:afterAutospacing="0"/>
         <w:rPr>
-          <w:rFonts w:ascii="microsoft yahei" w:hAnsi="microsoft yahei"/>
+          <w:rFonts w:ascii="microsoft yahei" w:hAnsi="microsoft yahei" w:hint="eastAsia"/>
           <w:color w:val="444444"/>
           <w:sz w:val="21"/>
           <w:szCs w:val="21"/>
         </w:rPr>
       </w:pPr>
-      <w:hyperlink r:id="rId57" w:tgtFrame="_blank" w:history="1">
+      <w:hyperlink r:id="rId56" w:tgtFrame="_blank" w:history="1">
         <w:r>
           <w:rPr>
             <w:rStyle w:val="a5"/>
@@ -10546,7 +9812,7 @@
         <w:pStyle w:val="a9"/>
         <w:spacing w:before="0" w:beforeAutospacing="0" w:after="225" w:afterAutospacing="0"/>
         <w:rPr>
-          <w:rFonts w:ascii="microsoft yahei" w:hAnsi="microsoft yahei"/>
+          <w:rFonts w:ascii="microsoft yahei" w:hAnsi="microsoft yahei" w:hint="eastAsia"/>
           <w:color w:val="444444"/>
           <w:sz w:val="21"/>
           <w:szCs w:val="21"/>
@@ -10592,15 +9858,15 @@
 </file>
 
 <file path=word/endnotes.xml><?xml version="1.0" encoding="utf-8"?>
-<w:endnotes xmlns:wpc="http://schemas.microsoft.com/office/word/2010/wordprocessingCanvas" xmlns:mc="http://schemas.openxmlformats.org/markup-compatibility/2006" xmlns:o="urn:schemas-microsoft-com:office:office" xmlns:r="http://schemas.openxmlformats.org/officeDocument/2006/relationships" xmlns:m="http://schemas.openxmlformats.org/officeDocument/2006/math" xmlns:v="urn:schemas-microsoft-com:vml" xmlns:wp14="http://schemas.microsoft.com/office/word/2010/wordprocessingDrawing" xmlns:wp="http://schemas.openxmlformats.org/drawingml/2006/wordprocessingDrawing" xmlns:w10="urn:schemas-microsoft-com:office:word" xmlns:w="http://schemas.openxmlformats.org/wordprocessingml/2006/main" xmlns:w14="http://schemas.microsoft.com/office/word/2010/wordml" xmlns:wpg="http://schemas.microsoft.com/office/word/2010/wordprocessingGroup" xmlns:wpi="http://schemas.microsoft.com/office/word/2010/wordprocessingInk" xmlns:wne="http://schemas.microsoft.com/office/word/2006/wordml" xmlns:wps="http://schemas.microsoft.com/office/word/2010/wordprocessingShape" mc:Ignorable="w14 wp14">
-  <w:endnote w:type="separator" w:id="-1">
+<w:endnotes xmlns:ve="http://schemas.openxmlformats.org/markup-compatibility/2006" xmlns:o="urn:schemas-microsoft-com:office:office" xmlns:r="http://schemas.openxmlformats.org/officeDocument/2006/relationships" xmlns:m="http://schemas.openxmlformats.org/officeDocument/2006/math" xmlns:v="urn:schemas-microsoft-com:vml" xmlns:wp="http://schemas.openxmlformats.org/drawingml/2006/wordprocessingDrawing" xmlns:w10="urn:schemas-microsoft-com:office:word" xmlns:w="http://schemas.openxmlformats.org/wordprocessingml/2006/main" xmlns:wne="http://schemas.microsoft.com/office/word/2006/wordml">
+  <w:endnote w:type="separator" w:id="0">
     <w:p>
       <w:r>
         <w:separator/>
       </w:r>
     </w:p>
   </w:endnote>
-  <w:endnote w:type="continuationSeparator" w:id="0">
+  <w:endnote w:type="continuationSeparator" w:id="1">
     <w:p>
       <w:r>
         <w:continuationSeparator/>
@@ -10611,15 +9877,15 @@
 </file>
 
 <file path=word/footnotes.xml><?xml version="1.0" encoding="utf-8"?>
-<w:footnotes xmlns:wpc="http://schemas.microsoft.com/office/word/2010/wordprocessingCanvas" xmlns:mc="http://schemas.openxmlformats.org/markup-compatibility/2006" xmlns:o="urn:schemas-microsoft-com:office:office" xmlns:r="http://schemas.openxmlformats.org/officeDocument/2006/relationships" xmlns:m="http://schemas.openxmlformats.org/officeDocument/2006/math" xmlns:v="urn:schemas-microsoft-com:vml" xmlns:wp14="http://schemas.microsoft.com/office/word/2010/wordprocessingDrawing" xmlns:wp="http://schemas.openxmlformats.org/drawingml/2006/wordprocessingDrawing" xmlns:w10="urn:schemas-microsoft-com:office:word" xmlns:w="http://schemas.openxmlformats.org/wordprocessingml/2006/main" xmlns:w14="http://schemas.microsoft.com/office/word/2010/wordml" xmlns:wpg="http://schemas.microsoft.com/office/word/2010/wordprocessingGroup" xmlns:wpi="http://schemas.microsoft.com/office/word/2010/wordprocessingInk" xmlns:wne="http://schemas.microsoft.com/office/word/2006/wordml" xmlns:wps="http://schemas.microsoft.com/office/word/2010/wordprocessingShape" mc:Ignorable="w14 wp14">
-  <w:footnote w:type="separator" w:id="-1">
+<w:footnotes xmlns:ve="http://schemas.openxmlformats.org/markup-compatibility/2006" xmlns:o="urn:schemas-microsoft-com:office:office" xmlns:r="http://schemas.openxmlformats.org/officeDocument/2006/relationships" xmlns:m="http://schemas.openxmlformats.org/officeDocument/2006/math" xmlns:v="urn:schemas-microsoft-com:vml" xmlns:wp="http://schemas.openxmlformats.org/drawingml/2006/wordprocessingDrawing" xmlns:w10="urn:schemas-microsoft-com:office:word" xmlns:w="http://schemas.openxmlformats.org/wordprocessingml/2006/main" xmlns:wne="http://schemas.microsoft.com/office/word/2006/wordml">
+  <w:footnote w:type="separator" w:id="0">
     <w:p>
       <w:r>
         <w:separator/>
       </w:r>
     </w:p>
   </w:footnote>
-  <w:footnote w:type="continuationSeparator" w:id="0">
+  <w:footnote w:type="continuationSeparator" w:id="1">
     <w:p>
       <w:r>
         <w:continuationSeparator/>
@@ -10630,7 +9896,7 @@
 </file>
 
 <file path=word/numbering.xml><?xml version="1.0" encoding="utf-8"?>
-<w:numbering xmlns:wpc="http://schemas.microsoft.com/office/word/2010/wordprocessingCanvas" xmlns:mc="http://schemas.openxmlformats.org/markup-compatibility/2006" xmlns:o="urn:schemas-microsoft-com:office:office" xmlns:r="http://schemas.openxmlformats.org/officeDocument/2006/relationships" xmlns:m="http://schemas.openxmlformats.org/officeDocument/2006/math" xmlns:v="urn:schemas-microsoft-com:vml" xmlns:wp14="http://schemas.microsoft.com/office/word/2010/wordprocessingDrawing" xmlns:wp="http://schemas.openxmlformats.org/drawingml/2006/wordprocessingDrawing" xmlns:w10="urn:schemas-microsoft-com:office:word" xmlns:w="http://schemas.openxmlformats.org/wordprocessingml/2006/main" xmlns:w14="http://schemas.microsoft.com/office/word/2010/wordml" xmlns:wpg="http://schemas.microsoft.com/office/word/2010/wordprocessingGroup" xmlns:wpi="http://schemas.microsoft.com/office/word/2010/wordprocessingInk" xmlns:wne="http://schemas.microsoft.com/office/word/2006/wordml" xmlns:wps="http://schemas.microsoft.com/office/word/2010/wordprocessingShape" mc:Ignorable="w14 wp14">
+<w:numbering xmlns:ve="http://schemas.openxmlformats.org/markup-compatibility/2006" xmlns:o="urn:schemas-microsoft-com:office:office" xmlns:r="http://schemas.openxmlformats.org/officeDocument/2006/relationships" xmlns:m="http://schemas.openxmlformats.org/officeDocument/2006/math" xmlns:v="urn:schemas-microsoft-com:vml" xmlns:wp="http://schemas.openxmlformats.org/drawingml/2006/wordprocessingDrawing" xmlns:w10="urn:schemas-microsoft-com:office:word" xmlns:w="http://schemas.openxmlformats.org/wordprocessingml/2006/main" xmlns:wne="http://schemas.microsoft.com/office/word/2006/wordml">
   <w:abstractNum w:abstractNumId="0">
     <w:nsid w:val="012A4E89"/>
     <w:multiLevelType w:val="multilevel"/>
@@ -10879,7 +10145,7 @@
 </file>
 
 <file path=word/styles.xml><?xml version="1.0" encoding="utf-8"?>
-<w:styles xmlns:mc="http://schemas.openxmlformats.org/markup-compatibility/2006" xmlns:r="http://schemas.openxmlformats.org/officeDocument/2006/relationships" xmlns:w="http://schemas.openxmlformats.org/wordprocessingml/2006/main" xmlns:w14="http://schemas.microsoft.com/office/word/2010/wordml" mc:Ignorable="w14">
+<w:styles xmlns:r="http://schemas.openxmlformats.org/officeDocument/2006/relationships" xmlns:w="http://schemas.openxmlformats.org/wordprocessingml/2006/main">
   <w:docDefaults>
     <w:rPrDefault>
       <w:rPr>
@@ -11034,6 +10300,7 @@
   <w:style w:type="paragraph" w:default="1" w:styleId="a">
     <w:name w:val="Normal"/>
     <w:qFormat/>
+    <w:rsid w:val="0059766B"/>
     <w:pPr>
       <w:widowControl w:val="0"/>
       <w:jc w:val="both"/>
@@ -11095,6 +10362,7 @@
     <w:uiPriority w:val="99"/>
     <w:semiHidden/>
     <w:unhideWhenUsed/>
+    <w:qFormat/>
     <w:tblPr>
       <w:tblInd w:w="0" w:type="dxa"/>
       <w:tblCellMar>

--- a/chrome_use_tips.docx
+++ b/chrome_use_tips.docx
@@ -1,6 +1,7 @@
 
 <file path=word/document.xml><?xml version="1.0" encoding="utf-8"?>
 <w:document xmlns:ve="http://schemas.openxmlformats.org/markup-compatibility/2006" xmlns:o="urn:schemas-microsoft-com:office:office" xmlns:r="http://schemas.openxmlformats.org/officeDocument/2006/relationships" xmlns:m="http://schemas.openxmlformats.org/officeDocument/2006/math" xmlns:v="urn:schemas-microsoft-com:vml" xmlns:wp="http://schemas.openxmlformats.org/drawingml/2006/wordprocessingDrawing" xmlns:w10="urn:schemas-microsoft-com:office:word" xmlns:w="http://schemas.openxmlformats.org/wordprocessingml/2006/main" xmlns:wne="http://schemas.microsoft.com/office/word/2006/wordml">
+  <w:background w:color="C2D69B" w:themeColor="accent3" w:themeTint="99"/>
   <w:body>
     <w:p>
       <w:r>
@@ -69,6 +70,7 @@
       <w:r>
         <w:rPr>
           <w:rFonts w:hint="eastAsia"/>
+          <w:highlight w:val="yellow"/>
         </w:rPr>
         <w:t>ctrl+shift+n</w:t>
       </w:r>
@@ -128,7 +130,7 @@
                     <a:blip r:embed="rId8">
                       <a:extLst>
                         <a:ext uri="{28A0092B-C50C-407E-A947-70E740481C1C}">
-                          <a14:useLocalDpi xmlns:a14="http://schemas.microsoft.com/office/drawing/2010/main" xmlns:wps="http://schemas.microsoft.com/office/word/2010/wordprocessingShape" xmlns:wpi="http://schemas.microsoft.com/office/word/2010/wordprocessingInk" xmlns:wpg="http://schemas.microsoft.com/office/word/2010/wordprocessingGroup" xmlns:w14="http://schemas.microsoft.com/office/word/2010/wordml" xmlns:w="http://schemas.openxmlformats.org/wordprocessingml/2006/main" xmlns:w10="urn:schemas-microsoft-com:office:word" xmlns:wp14="http://schemas.microsoft.com/office/word/2010/wordprocessingDrawing" xmlns:v="urn:schemas-microsoft-com:vml" xmlns:o="urn:schemas-microsoft-com:office:office" xmlns:mc="http://schemas.openxmlformats.org/markup-compatibility/2006" xmlns:wpc="http://schemas.microsoft.com/office/word/2010/wordprocessingCanvas" xmlns="" val="0"/>
+                          <a14:useLocalDpi xmlns="" xmlns:wpc="http://schemas.microsoft.com/office/word/2010/wordprocessingCanvas" xmlns:mc="http://schemas.openxmlformats.org/markup-compatibility/2006" xmlns:o="urn:schemas-microsoft-com:office:office" xmlns:v="urn:schemas-microsoft-com:vml" xmlns:wp14="http://schemas.microsoft.com/office/word/2010/wordprocessingDrawing" xmlns:w10="urn:schemas-microsoft-com:office:word" xmlns:w="http://schemas.openxmlformats.org/wordprocessingml/2006/main" xmlns:w14="http://schemas.microsoft.com/office/word/2010/wordml" xmlns:wpg="http://schemas.microsoft.com/office/word/2010/wordprocessingGroup" xmlns:wpi="http://schemas.microsoft.com/office/word/2010/wordprocessingInk" xmlns:wps="http://schemas.microsoft.com/office/word/2010/wordprocessingShape" xmlns:a14="http://schemas.microsoft.com/office/drawing/2010/main" val="0"/>
                         </a:ext>
                       </a:extLst>
                     </a:blip>
@@ -176,6 +178,7 @@
       <w:r>
         <w:rPr>
           <w:rFonts w:hint="eastAsia"/>
+          <w:color w:val="FF0000"/>
           <w:highlight w:val="yellow"/>
         </w:rPr>
         <w:t>链接</w:t>
@@ -224,7 +227,7 @@
                     <a:blip r:embed="rId9">
                       <a:extLst>
                         <a:ext uri="{28A0092B-C50C-407E-A947-70E740481C1C}">
-                          <a14:useLocalDpi xmlns:a14="http://schemas.microsoft.com/office/drawing/2010/main" xmlns:wps="http://schemas.microsoft.com/office/word/2010/wordprocessingShape" xmlns:wpi="http://schemas.microsoft.com/office/word/2010/wordprocessingInk" xmlns:wpg="http://schemas.microsoft.com/office/word/2010/wordprocessingGroup" xmlns:w14="http://schemas.microsoft.com/office/word/2010/wordml" xmlns:w="http://schemas.openxmlformats.org/wordprocessingml/2006/main" xmlns:w10="urn:schemas-microsoft-com:office:word" xmlns:wp14="http://schemas.microsoft.com/office/word/2010/wordprocessingDrawing" xmlns:v="urn:schemas-microsoft-com:vml" xmlns:o="urn:schemas-microsoft-com:office:office" xmlns:mc="http://schemas.openxmlformats.org/markup-compatibility/2006" xmlns:wpc="http://schemas.microsoft.com/office/word/2010/wordprocessingCanvas" xmlns="" val="0"/>
+                          <a14:useLocalDpi xmlns="" xmlns:wpc="http://schemas.microsoft.com/office/word/2010/wordprocessingCanvas" xmlns:mc="http://schemas.openxmlformats.org/markup-compatibility/2006" xmlns:o="urn:schemas-microsoft-com:office:office" xmlns:v="urn:schemas-microsoft-com:vml" xmlns:wp14="http://schemas.microsoft.com/office/word/2010/wordprocessingDrawing" xmlns:w10="urn:schemas-microsoft-com:office:word" xmlns:w="http://schemas.openxmlformats.org/wordprocessingml/2006/main" xmlns:w14="http://schemas.microsoft.com/office/word/2010/wordml" xmlns:wpg="http://schemas.microsoft.com/office/word/2010/wordprocessingGroup" xmlns:wpi="http://schemas.microsoft.com/office/word/2010/wordprocessingInk" xmlns:wps="http://schemas.microsoft.com/office/word/2010/wordprocessingShape" xmlns:a14="http://schemas.microsoft.com/office/drawing/2010/main" val="0"/>
                         </a:ext>
                       </a:extLst>
                     </a:blip>
@@ -265,36 +268,96 @@
         <w:ind w:firstLineChars="0" w:firstLine="0"/>
         <w:jc w:val="left"/>
         <w:rPr>
-          <w:highlight w:val="yellow"/>
-        </w:rPr>
-      </w:pPr>
-      <w:r>
-        <w:rPr>
           <w:rFonts w:hint="eastAsia"/>
           <w:highlight w:val="yellow"/>
         </w:rPr>
-        <w:t>使用隐身窗口：</w:t>
-      </w:r>
+      </w:pPr>
       <w:r>
         <w:rPr>
           <w:rFonts w:hint="eastAsia"/>
           <w:highlight w:val="yellow"/>
         </w:rPr>
-        <w:t>浏览记录不会记录；搜索记录不会记录；不会保留</w:t>
-      </w:r>
-      <w:r>
+        <w:t>使用隐身窗口：</w:t>
+      </w:r>
+    </w:p>
+    <w:p>
+      <w:pPr>
+        <w:pStyle w:val="a7"/>
+        <w:ind w:firstLineChars="0"/>
+        <w:jc w:val="left"/>
         <w:rPr>
           <w:rFonts w:hint="eastAsia"/>
           <w:highlight w:val="yellow"/>
         </w:rPr>
-        <w:t>cookie</w:t>
-      </w:r>
+      </w:pPr>
       <w:r>
         <w:rPr>
           <w:rFonts w:hint="eastAsia"/>
           <w:highlight w:val="yellow"/>
         </w:rPr>
+        <w:t>浏览记录不会记录；</w:t>
+      </w:r>
+    </w:p>
+    <w:p>
+      <w:pPr>
+        <w:pStyle w:val="a7"/>
+        <w:ind w:firstLineChars="0"/>
+        <w:jc w:val="left"/>
+        <w:rPr>
+          <w:rFonts w:hint="eastAsia"/>
+          <w:highlight w:val="yellow"/>
+        </w:rPr>
+      </w:pPr>
+      <w:r>
+        <w:rPr>
+          <w:rFonts w:hint="eastAsia"/>
+          <w:highlight w:val="yellow"/>
+        </w:rPr>
+        <w:t>搜索记录不会记录；</w:t>
+      </w:r>
+    </w:p>
+    <w:p>
+      <w:pPr>
+        <w:pStyle w:val="a7"/>
+        <w:ind w:firstLineChars="0"/>
+        <w:jc w:val="left"/>
+        <w:rPr>
+          <w:highlight w:val="yellow"/>
+        </w:rPr>
+      </w:pPr>
+      <w:r>
+        <w:rPr>
+          <w:rFonts w:hint="eastAsia"/>
+          <w:highlight w:val="yellow"/>
+        </w:rPr>
+        <w:t>不会保留</w:t>
+      </w:r>
+      <w:r>
+        <w:rPr>
+          <w:rFonts w:hint="eastAsia"/>
+          <w:highlight w:val="yellow"/>
+        </w:rPr>
+        <w:t>cookie</w:t>
+      </w:r>
+      <w:r>
+        <w:rPr>
+          <w:rFonts w:hint="eastAsia"/>
+          <w:highlight w:val="yellow"/>
+        </w:rPr>
         <w:t>痕迹</w:t>
+      </w:r>
+    </w:p>
+    <w:p>
+      <w:pPr>
+        <w:pStyle w:val="a7"/>
+        <w:jc w:val="left"/>
+      </w:pPr>
+      <w:r>
+        <w:rPr>
+          <w:rFonts w:hint="eastAsia"/>
+          <w:highlight w:val="yellow"/>
+        </w:rPr>
+        <w:t>但是会保存书签以及新下载的文件</w:t>
       </w:r>
     </w:p>
     <w:p>
@@ -303,20 +366,6 @@
         <w:ind w:firstLineChars="0" w:firstLine="0"/>
         <w:jc w:val="left"/>
       </w:pPr>
-      <w:r>
-        <w:rPr>
-          <w:rFonts w:hint="eastAsia"/>
-          <w:highlight w:val="yellow"/>
-        </w:rPr>
-        <w:t>但是会保存书签以及新下载的文件</w:t>
-      </w:r>
-    </w:p>
-    <w:p>
-      <w:pPr>
-        <w:pStyle w:val="a7"/>
-        <w:ind w:firstLineChars="0" w:firstLine="0"/>
-        <w:jc w:val="left"/>
-      </w:pPr>
     </w:p>
     <w:p>
       <w:pPr>
@@ -336,6 +385,7 @@
           <w:sz w:val="21"/>
           <w:szCs w:val="21"/>
         </w:rPr>
+        <w:lastRenderedPageBreak/>
         <w:t>简单一点的说，</w:t>
       </w:r>
       <w:r>
@@ -354,53 +404,7 @@
           <w:sz w:val="21"/>
           <w:szCs w:val="21"/>
         </w:rPr>
-        <w:t>的隐身模式的好处就是保持你的隐私。具体表现在</w:t>
-      </w:r>
-      <w:r>
-        <w:rPr>
-          <w:rFonts w:ascii="microsoft yahei" w:hAnsi="microsoft yahei" w:hint="eastAsia"/>
-          <w:color w:val="444444"/>
-          <w:sz w:val="21"/>
-          <w:szCs w:val="21"/>
-        </w:rPr>
-        <w:t>：</w:t>
-      </w:r>
-      <w:r>
-        <w:rPr>
-          <w:rFonts w:ascii="microsoft yahei" w:hAnsi="microsoft yahei"/>
-          <w:color w:val="444444"/>
-          <w:sz w:val="21"/>
-          <w:szCs w:val="21"/>
-        </w:rPr>
-        <w:t>在此窗口中查看的网页不会显示在浏览器历史记录或搜索历史记录中，关闭隐身窗口后也不会在计算机上</w:t>
-      </w:r>
-      <w:r>
-        <w:rPr>
-          <w:rFonts w:ascii="microsoft yahei" w:hAnsi="microsoft yahei"/>
-          <w:color w:val="444444"/>
-          <w:sz w:val="21"/>
-          <w:szCs w:val="21"/>
-        </w:rPr>
-        <w:lastRenderedPageBreak/>
-        <w:t>留下</w:t>
-      </w:r>
-      <w:r>
-        <w:rPr>
-          <w:rFonts w:ascii="microsoft yahei" w:hAnsi="microsoft yahei"/>
-          <w:color w:val="444444"/>
-          <w:sz w:val="21"/>
-          <w:szCs w:val="21"/>
-        </w:rPr>
-        <w:t xml:space="preserve"> Cookie </w:t>
-      </w:r>
-      <w:r>
-        <w:rPr>
-          <w:rFonts w:ascii="microsoft yahei" w:hAnsi="microsoft yahei"/>
-          <w:color w:val="444444"/>
-          <w:sz w:val="21"/>
-          <w:szCs w:val="21"/>
-        </w:rPr>
-        <w:t>之类的其他痕迹，但会保留所有下载的文件或创建的书签，一般什么情境下你会使用</w:t>
+        <w:t>的隐身模式的好处就是保持你的隐私。一般什么情境下你会使用</w:t>
       </w:r>
       <w:r>
         <w:rPr>
@@ -2541,6 +2545,7 @@
                 <w:rFonts w:ascii="microsoft yahei" w:hAnsi="microsoft yahei"/>
                 <w:color w:val="444444"/>
                 <w:szCs w:val="21"/>
+                <w:highlight w:val="yellow"/>
               </w:rPr>
               <w:t>Ctrl+Shift+Del</w:t>
             </w:r>
